--- a/Practik/Отчет по практике.docx
+++ b/Practik/Отчет по практике.docx
@@ -105,8 +105,10 @@
     <w:p>
       <w:pPr>
         <w:pStyle w:val="af7"/>
+        <w:spacing w:before="0" w:beforeAutospacing="0" w:after="0" w:afterAutospacing="0"/>
         <w:jc w:val="center"/>
         <w:rPr>
+          <w:b/>
           <w:color w:val="000000"/>
           <w:sz w:val="28"/>
           <w:szCs w:val="27"/>
@@ -114,32 +116,64 @@
       </w:pPr>
       <w:r>
         <w:rPr>
+          <w:b/>
           <w:color w:val="000000"/>
           <w:sz w:val="28"/>
           <w:szCs w:val="27"/>
         </w:rPr>
-        <w:t>Кафедра информационных технологий</w:t>
-      </w:r>
-    </w:p>
-    <w:p>
-      <w:pPr>
-        <w:pStyle w:val="a8"/>
-        <w:spacing w:before="2760" w:after="840" w:line="120" w:lineRule="auto"/>
-        <w:rPr>
-          <w:sz w:val="48"/>
-        </w:rPr>
-      </w:pPr>
-      <w:r>
-        <w:rPr>
-          <w:sz w:val="48"/>
+        <w:t xml:space="preserve">Кафедра информационных технологий БГТУ </w:t>
+      </w:r>
+      <w:proofErr w:type="spellStart"/>
+      <w:r>
+        <w:rPr>
+          <w:b/>
+          <w:color w:val="000000"/>
+          <w:sz w:val="28"/>
+          <w:szCs w:val="27"/>
+        </w:rPr>
+        <w:t>им.Шухова</w:t>
+      </w:r>
+      <w:proofErr w:type="spellEnd"/>
+    </w:p>
+    <w:p>
+      <w:pPr>
+        <w:pStyle w:val="a"/>
+        <w:spacing w:before="3960"/>
+        <w:jc w:val="center"/>
+        <w:rPr>
+          <w:b/>
+          <w:sz w:val="32"/>
+        </w:rPr>
+      </w:pPr>
+      <w:r>
+        <w:rPr>
+          <w:b/>
+          <w:sz w:val="32"/>
         </w:rPr>
         <w:t>Отчет о прохождении учебной практики</w:t>
       </w:r>
     </w:p>
     <w:p>
       <w:pPr>
+        <w:pStyle w:val="a"/>
+        <w:jc w:val="center"/>
+        <w:rPr>
+          <w:b/>
+          <w:sz w:val="32"/>
+        </w:rPr>
+      </w:pPr>
+      <w:r>
+        <w:rPr>
+          <w:b/>
+          <w:sz w:val="32"/>
+        </w:rPr>
+        <w:t>База практики: кафедра информационных технологий</w:t>
+      </w:r>
+    </w:p>
+    <w:p>
+      <w:pPr>
         <w:pStyle w:val="af7"/>
-        <w:spacing w:before="3480" w:beforeAutospacing="0" w:after="0" w:afterAutospacing="0"/>
+        <w:spacing w:before="2640" w:beforeAutospacing="0" w:after="0" w:afterAutospacing="0"/>
         <w:jc w:val="right"/>
         <w:rPr>
           <w:color w:val="000000"/>
@@ -239,7 +273,7 @@
     <w:p>
       <w:pPr>
         <w:pStyle w:val="af7"/>
-        <w:spacing w:before="2760" w:beforeAutospacing="0" w:after="0" w:afterAutospacing="0"/>
+        <w:spacing w:before="1920" w:beforeAutospacing="0" w:after="0" w:afterAutospacing="0"/>
         <w:jc w:val="center"/>
         <w:rPr>
           <w:color w:val="000000"/>
@@ -277,13 +311,703 @@
     </w:p>
     <w:p>
       <w:pPr>
+        <w:pStyle w:val="13"/>
+        <w:rPr>
+          <w:b/>
+          <w:bCs/>
+          <w:color w:val="000000" w:themeColor="text1"/>
+          <w:sz w:val="28"/>
+        </w:rPr>
+      </w:pPr>
+      <w:r>
+        <w:rPr>
+          <w:rStyle w:val="afa"/>
+          <w:color w:val="000000" w:themeColor="text1"/>
+          <w:sz w:val="28"/>
+        </w:rPr>
+        <w:lastRenderedPageBreak/>
+        <w:t>Оглавление</w:t>
+      </w:r>
+    </w:p>
+    <w:p>
+      <w:pPr>
+        <w:pStyle w:val="13"/>
+        <w:rPr>
+          <w:rFonts w:asciiTheme="minorHAnsi" w:eastAsiaTheme="minorEastAsia" w:hAnsiTheme="minorHAnsi" w:cstheme="minorBidi"/>
+          <w:noProof/>
+          <w:szCs w:val="22"/>
+        </w:rPr>
+      </w:pPr>
+      <w:r>
+        <w:fldChar w:fldCharType="begin"/>
+      </w:r>
+      <w:r>
+        <w:instrText xml:space="preserve"> TOC \t "Заг 3;3;Заг 2;2;Заг 1;1" </w:instrText>
+      </w:r>
+      <w:r>
+        <w:fldChar w:fldCharType="separate"/>
+      </w:r>
+      <w:r>
+        <w:rPr>
+          <w:noProof/>
+        </w:rPr>
+        <w:t>1 Общая характеристика преприятия</w:t>
+      </w:r>
+      <w:r>
+        <w:rPr>
+          <w:noProof/>
+        </w:rPr>
+        <w:tab/>
+      </w:r>
+      <w:r>
+        <w:rPr>
+          <w:noProof/>
+        </w:rPr>
+        <w:fldChar w:fldCharType="begin"/>
+      </w:r>
+      <w:r>
+        <w:rPr>
+          <w:noProof/>
+        </w:rPr>
+        <w:instrText xml:space="preserve"> PAGEREF _Toc45694458 \h </w:instrText>
+      </w:r>
+      <w:r>
+        <w:rPr>
+          <w:noProof/>
+        </w:rPr>
+      </w:r>
+      <w:r>
+        <w:rPr>
+          <w:noProof/>
+        </w:rPr>
+        <w:fldChar w:fldCharType="separate"/>
+      </w:r>
+      <w:r>
+        <w:rPr>
+          <w:noProof/>
+        </w:rPr>
+        <w:t>3</w:t>
+      </w:r>
+      <w:r>
+        <w:rPr>
+          <w:noProof/>
+        </w:rPr>
+        <w:fldChar w:fldCharType="end"/>
+      </w:r>
+    </w:p>
+    <w:p>
+      <w:pPr>
+        <w:pStyle w:val="13"/>
+        <w:rPr>
+          <w:rFonts w:asciiTheme="minorHAnsi" w:eastAsiaTheme="minorEastAsia" w:hAnsiTheme="minorHAnsi" w:cstheme="minorBidi"/>
+          <w:noProof/>
+          <w:szCs w:val="22"/>
+        </w:rPr>
+      </w:pPr>
+      <w:r>
+        <w:rPr>
+          <w:noProof/>
+        </w:rPr>
+        <w:t>2 Задачи практики</w:t>
+      </w:r>
+      <w:r>
+        <w:rPr>
+          <w:noProof/>
+        </w:rPr>
+        <w:tab/>
+      </w:r>
+      <w:r>
+        <w:rPr>
+          <w:noProof/>
+        </w:rPr>
+        <w:fldChar w:fldCharType="begin"/>
+      </w:r>
+      <w:r>
+        <w:rPr>
+          <w:noProof/>
+        </w:rPr>
+        <w:instrText xml:space="preserve"> PAGEREF _Toc45694459 \h </w:instrText>
+      </w:r>
+      <w:r>
+        <w:rPr>
+          <w:noProof/>
+        </w:rPr>
+      </w:r>
+      <w:r>
+        <w:rPr>
+          <w:noProof/>
+        </w:rPr>
+        <w:fldChar w:fldCharType="separate"/>
+      </w:r>
+      <w:r>
+        <w:rPr>
+          <w:noProof/>
+        </w:rPr>
+        <w:t>4</w:t>
+      </w:r>
+      <w:r>
+        <w:rPr>
+          <w:noProof/>
+        </w:rPr>
+        <w:fldChar w:fldCharType="end"/>
+      </w:r>
+    </w:p>
+    <w:p>
+      <w:pPr>
+        <w:pStyle w:val="25"/>
+        <w:tabs>
+          <w:tab w:val="right" w:leader="dot" w:pos="9345"/>
+        </w:tabs>
+        <w:rPr>
+          <w:rFonts w:asciiTheme="minorHAnsi" w:eastAsiaTheme="minorEastAsia" w:hAnsiTheme="minorHAnsi" w:cstheme="minorBidi"/>
+          <w:noProof/>
+          <w:sz w:val="22"/>
+          <w:szCs w:val="22"/>
+        </w:rPr>
+      </w:pPr>
+      <w:r>
+        <w:rPr>
+          <w:noProof/>
+        </w:rPr>
+        <w:t>2.1</w:t>
+      </w:r>
+      <w:r>
+        <w:rPr>
+          <w:noProof/>
+        </w:rPr>
+        <w:t xml:space="preserve"> Индивидуальное задание</w:t>
+      </w:r>
+      <w:r>
+        <w:rPr>
+          <w:noProof/>
+        </w:rPr>
+        <w:tab/>
+      </w:r>
+      <w:r>
+        <w:rPr>
+          <w:noProof/>
+        </w:rPr>
+        <w:fldChar w:fldCharType="begin"/>
+      </w:r>
+      <w:r>
+        <w:rPr>
+          <w:noProof/>
+        </w:rPr>
+        <w:instrText xml:space="preserve"> PAGEREF _Toc45694460 \h </w:instrText>
+      </w:r>
+      <w:r>
+        <w:rPr>
+          <w:noProof/>
+        </w:rPr>
+      </w:r>
+      <w:r>
+        <w:rPr>
+          <w:noProof/>
+        </w:rPr>
+        <w:fldChar w:fldCharType="separate"/>
+      </w:r>
+      <w:r>
+        <w:rPr>
+          <w:noProof/>
+        </w:rPr>
+        <w:t>4</w:t>
+      </w:r>
+      <w:r>
+        <w:rPr>
+          <w:noProof/>
+        </w:rPr>
+        <w:fldChar w:fldCharType="end"/>
+      </w:r>
+    </w:p>
+    <w:p>
+      <w:pPr>
+        <w:pStyle w:val="13"/>
+        <w:rPr>
+          <w:rFonts w:asciiTheme="minorHAnsi" w:eastAsiaTheme="minorEastAsia" w:hAnsiTheme="minorHAnsi" w:cstheme="minorBidi"/>
+          <w:noProof/>
+          <w:szCs w:val="22"/>
+        </w:rPr>
+      </w:pPr>
+      <w:r>
+        <w:rPr>
+          <w:noProof/>
+        </w:rPr>
+        <w:t>3 Выполнение индивидуального задания</w:t>
+      </w:r>
+      <w:r>
+        <w:rPr>
+          <w:noProof/>
+        </w:rPr>
+        <w:tab/>
+      </w:r>
+      <w:r>
+        <w:rPr>
+          <w:noProof/>
+        </w:rPr>
+        <w:fldChar w:fldCharType="begin"/>
+      </w:r>
+      <w:r>
+        <w:rPr>
+          <w:noProof/>
+        </w:rPr>
+        <w:instrText xml:space="preserve"> PAGEREF _Toc45694461 \h </w:instrText>
+      </w:r>
+      <w:r>
+        <w:rPr>
+          <w:noProof/>
+        </w:rPr>
+      </w:r>
+      <w:r>
+        <w:rPr>
+          <w:noProof/>
+        </w:rPr>
+        <w:fldChar w:fldCharType="separate"/>
+      </w:r>
+      <w:r>
+        <w:rPr>
+          <w:noProof/>
+        </w:rPr>
+        <w:t>4</w:t>
+      </w:r>
+      <w:r>
+        <w:rPr>
+          <w:noProof/>
+        </w:rPr>
+        <w:fldChar w:fldCharType="end"/>
+      </w:r>
+    </w:p>
+    <w:p>
+      <w:pPr>
+        <w:pStyle w:val="25"/>
+        <w:tabs>
+          <w:tab w:val="right" w:leader="dot" w:pos="9345"/>
+        </w:tabs>
+        <w:rPr>
+          <w:rFonts w:asciiTheme="minorHAnsi" w:eastAsiaTheme="minorEastAsia" w:hAnsiTheme="minorHAnsi" w:cstheme="minorBidi"/>
+          <w:noProof/>
+          <w:sz w:val="22"/>
+          <w:szCs w:val="22"/>
+        </w:rPr>
+      </w:pPr>
+      <w:r>
+        <w:rPr>
+          <w:noProof/>
+        </w:rPr>
+        <w:t>3.1</w:t>
+      </w:r>
+      <w:r>
+        <w:rPr>
+          <w:noProof/>
+        </w:rPr>
+        <w:t xml:space="preserve"> Знакомство с Git</w:t>
+      </w:r>
+      <w:r>
+        <w:rPr>
+          <w:noProof/>
+        </w:rPr>
+        <w:tab/>
+      </w:r>
+      <w:r>
+        <w:rPr>
+          <w:noProof/>
+        </w:rPr>
+        <w:fldChar w:fldCharType="begin"/>
+      </w:r>
+      <w:r>
+        <w:rPr>
+          <w:noProof/>
+        </w:rPr>
+        <w:instrText xml:space="preserve"> PAGEREF _Toc45694462 \h </w:instrText>
+      </w:r>
+      <w:r>
+        <w:rPr>
+          <w:noProof/>
+        </w:rPr>
+      </w:r>
+      <w:r>
+        <w:rPr>
+          <w:noProof/>
+        </w:rPr>
+        <w:fldChar w:fldCharType="separate"/>
+      </w:r>
+      <w:r>
+        <w:rPr>
+          <w:noProof/>
+        </w:rPr>
+        <w:t>4</w:t>
+      </w:r>
+      <w:r>
+        <w:rPr>
+          <w:noProof/>
+        </w:rPr>
+        <w:fldChar w:fldCharType="end"/>
+      </w:r>
+    </w:p>
+    <w:p>
+      <w:pPr>
+        <w:pStyle w:val="33"/>
+        <w:tabs>
+          <w:tab w:val="right" w:leader="dot" w:pos="9345"/>
+        </w:tabs>
+        <w:rPr>
+          <w:rFonts w:asciiTheme="minorHAnsi" w:eastAsiaTheme="minorEastAsia" w:hAnsiTheme="minorHAnsi" w:cstheme="minorBidi"/>
+          <w:noProof/>
+          <w:sz w:val="22"/>
+          <w:szCs w:val="22"/>
+        </w:rPr>
+      </w:pPr>
+      <w:r>
+        <w:rPr>
+          <w:noProof/>
+        </w:rPr>
+        <w:t>3.1.1 Что такое git, и зачем это нужно?</w:t>
+      </w:r>
+      <w:r>
+        <w:rPr>
+          <w:noProof/>
+        </w:rPr>
+        <w:tab/>
+      </w:r>
+      <w:r>
+        <w:rPr>
+          <w:noProof/>
+        </w:rPr>
+        <w:fldChar w:fldCharType="begin"/>
+      </w:r>
+      <w:r>
+        <w:rPr>
+          <w:noProof/>
+        </w:rPr>
+        <w:instrText xml:space="preserve"> PAGEREF _Toc45694463 \h </w:instrText>
+      </w:r>
+      <w:r>
+        <w:rPr>
+          <w:noProof/>
+        </w:rPr>
+      </w:r>
+      <w:r>
+        <w:rPr>
+          <w:noProof/>
+        </w:rPr>
+        <w:fldChar w:fldCharType="separate"/>
+      </w:r>
+      <w:r>
+        <w:rPr>
+          <w:noProof/>
+        </w:rPr>
+        <w:t>4</w:t>
+      </w:r>
+      <w:r>
+        <w:rPr>
+          <w:noProof/>
+        </w:rPr>
+        <w:fldChar w:fldCharType="end"/>
+      </w:r>
+    </w:p>
+    <w:p>
+      <w:pPr>
+        <w:pStyle w:val="33"/>
+        <w:tabs>
+          <w:tab w:val="right" w:leader="dot" w:pos="9345"/>
+        </w:tabs>
+        <w:rPr>
+          <w:rFonts w:asciiTheme="minorHAnsi" w:eastAsiaTheme="minorEastAsia" w:hAnsiTheme="minorHAnsi" w:cstheme="minorBidi"/>
+          <w:noProof/>
+          <w:sz w:val="22"/>
+          <w:szCs w:val="22"/>
+        </w:rPr>
+      </w:pPr>
+      <w:r>
+        <w:rPr>
+          <w:noProof/>
+        </w:rPr>
+        <w:t>3.1.2</w:t>
+      </w:r>
+      <w:r>
+        <w:rPr>
+          <w:noProof/>
+        </w:rPr>
+        <w:t xml:space="preserve"> Плюсы и минусы </w:t>
+      </w:r>
+      <w:r>
+        <w:rPr>
+          <w:noProof/>
+          <w:lang w:val="en-US"/>
+        </w:rPr>
+        <w:t>Git</w:t>
+      </w:r>
+      <w:r>
+        <w:rPr>
+          <w:noProof/>
+        </w:rPr>
+        <w:tab/>
+      </w:r>
+      <w:r>
+        <w:rPr>
+          <w:noProof/>
+        </w:rPr>
+        <w:fldChar w:fldCharType="begin"/>
+      </w:r>
+      <w:r>
+        <w:rPr>
+          <w:noProof/>
+        </w:rPr>
+        <w:instrText xml:space="preserve"> PAGEREF _Toc45694464 \h </w:instrText>
+      </w:r>
+      <w:r>
+        <w:rPr>
+          <w:noProof/>
+        </w:rPr>
+      </w:r>
+      <w:r>
+        <w:rPr>
+          <w:noProof/>
+        </w:rPr>
+        <w:fldChar w:fldCharType="separate"/>
+      </w:r>
+      <w:r>
+        <w:rPr>
+          <w:noProof/>
+        </w:rPr>
+        <w:t>4</w:t>
+      </w:r>
+      <w:r>
+        <w:rPr>
+          <w:noProof/>
+        </w:rPr>
+        <w:fldChar w:fldCharType="end"/>
+      </w:r>
+    </w:p>
+    <w:p>
+      <w:pPr>
+        <w:pStyle w:val="33"/>
+        <w:tabs>
+          <w:tab w:val="right" w:leader="dot" w:pos="9345"/>
+        </w:tabs>
+        <w:rPr>
+          <w:rFonts w:asciiTheme="minorHAnsi" w:eastAsiaTheme="minorEastAsia" w:hAnsiTheme="minorHAnsi" w:cstheme="minorBidi"/>
+          <w:noProof/>
+          <w:sz w:val="22"/>
+          <w:szCs w:val="22"/>
+        </w:rPr>
+      </w:pPr>
+      <w:r>
+        <w:rPr>
+          <w:noProof/>
+        </w:rPr>
+        <w:t>3.1.3 Работа с GIT</w:t>
+      </w:r>
+      <w:r>
+        <w:rPr>
+          <w:noProof/>
+        </w:rPr>
+        <w:tab/>
+      </w:r>
+      <w:r>
+        <w:rPr>
+          <w:noProof/>
+        </w:rPr>
+        <w:fldChar w:fldCharType="begin"/>
+      </w:r>
+      <w:r>
+        <w:rPr>
+          <w:noProof/>
+        </w:rPr>
+        <w:instrText xml:space="preserve"> PAGEREF _Toc45694465 \h </w:instrText>
+      </w:r>
+      <w:r>
+        <w:rPr>
+          <w:noProof/>
+        </w:rPr>
+      </w:r>
+      <w:r>
+        <w:rPr>
+          <w:noProof/>
+        </w:rPr>
+        <w:fldChar w:fldCharType="separate"/>
+      </w:r>
+      <w:r>
+        <w:rPr>
+          <w:noProof/>
+        </w:rPr>
+        <w:t>4</w:t>
+      </w:r>
+      <w:r>
+        <w:rPr>
+          <w:noProof/>
+        </w:rPr>
+        <w:fldChar w:fldCharType="end"/>
+      </w:r>
+    </w:p>
+    <w:p>
+      <w:pPr>
+        <w:pStyle w:val="25"/>
+        <w:tabs>
+          <w:tab w:val="right" w:leader="dot" w:pos="9345"/>
+        </w:tabs>
+        <w:rPr>
+          <w:rFonts w:asciiTheme="minorHAnsi" w:eastAsiaTheme="minorEastAsia" w:hAnsiTheme="minorHAnsi" w:cstheme="minorBidi"/>
+          <w:noProof/>
+          <w:sz w:val="22"/>
+          <w:szCs w:val="22"/>
+        </w:rPr>
+      </w:pPr>
+      <w:r>
+        <w:rPr>
+          <w:noProof/>
+        </w:rPr>
+        <w:t>3.2</w:t>
+      </w:r>
+      <w:r>
+        <w:rPr>
+          <w:noProof/>
+        </w:rPr>
+        <w:t xml:space="preserve"> Обработка двумерных массивов, файловый ввод-вывод, применение итеративных и рекурсивных функций.</w:t>
+      </w:r>
+      <w:r>
+        <w:rPr>
+          <w:noProof/>
+        </w:rPr>
+        <w:tab/>
+      </w:r>
+      <w:r>
+        <w:rPr>
+          <w:noProof/>
+        </w:rPr>
+        <w:fldChar w:fldCharType="begin"/>
+      </w:r>
+      <w:r>
+        <w:rPr>
+          <w:noProof/>
+        </w:rPr>
+        <w:instrText xml:space="preserve"> PAGEREF _Toc45694466 \h </w:instrText>
+      </w:r>
+      <w:r>
+        <w:rPr>
+          <w:noProof/>
+        </w:rPr>
+      </w:r>
+      <w:r>
+        <w:rPr>
+          <w:noProof/>
+        </w:rPr>
+        <w:fldChar w:fldCharType="separate"/>
+      </w:r>
+      <w:r>
+        <w:rPr>
+          <w:noProof/>
+        </w:rPr>
+        <w:t>7</w:t>
+      </w:r>
+      <w:r>
+        <w:rPr>
+          <w:noProof/>
+        </w:rPr>
+        <w:fldChar w:fldCharType="end"/>
+      </w:r>
+    </w:p>
+    <w:p>
+      <w:pPr>
+        <w:pStyle w:val="25"/>
+        <w:tabs>
+          <w:tab w:val="right" w:leader="dot" w:pos="9345"/>
+        </w:tabs>
+        <w:rPr>
+          <w:rFonts w:asciiTheme="minorHAnsi" w:eastAsiaTheme="minorEastAsia" w:hAnsiTheme="minorHAnsi" w:cstheme="minorBidi"/>
+          <w:noProof/>
+          <w:sz w:val="22"/>
+          <w:szCs w:val="22"/>
+        </w:rPr>
+      </w:pPr>
+      <w:r>
+        <w:rPr>
+          <w:noProof/>
+        </w:rPr>
+        <w:t>3.3</w:t>
+      </w:r>
+      <w:r>
+        <w:rPr>
+          <w:noProof/>
+        </w:rPr>
+        <w:t xml:space="preserve"> Обработка динамических массивов и связанных списков данных.</w:t>
+      </w:r>
+      <w:r>
+        <w:rPr>
+          <w:noProof/>
+        </w:rPr>
+        <w:tab/>
+      </w:r>
+      <w:r>
+        <w:rPr>
+          <w:noProof/>
+        </w:rPr>
+        <w:fldChar w:fldCharType="begin"/>
+      </w:r>
+      <w:r>
+        <w:rPr>
+          <w:noProof/>
+        </w:rPr>
+        <w:instrText xml:space="preserve"> PAGEREF _Toc45694467 \h </w:instrText>
+      </w:r>
+      <w:r>
+        <w:rPr>
+          <w:noProof/>
+        </w:rPr>
+      </w:r>
+      <w:r>
+        <w:rPr>
+          <w:noProof/>
+        </w:rPr>
+        <w:fldChar w:fldCharType="separate"/>
+      </w:r>
+      <w:r>
+        <w:rPr>
+          <w:noProof/>
+        </w:rPr>
+        <w:t>17</w:t>
+      </w:r>
+      <w:r>
+        <w:rPr>
+          <w:noProof/>
+        </w:rPr>
+        <w:fldChar w:fldCharType="end"/>
+      </w:r>
+    </w:p>
+    <w:p>
+      <w:pPr>
+        <w:pStyle w:val="a"/>
+        <w:numPr>
+          <w:ilvl w:val="0"/>
+          <w:numId w:val="0"/>
+        </w:numPr>
+      </w:pPr>
+      <w:r>
+        <w:fldChar w:fldCharType="end"/>
+      </w:r>
+    </w:p>
+    <w:p>
+      <w:pPr>
+        <w:pStyle w:val="af7"/>
+        <w:jc w:val="center"/>
+        <w:rPr>
+          <w:color w:val="000000"/>
+          <w:sz w:val="40"/>
+          <w:szCs w:val="27"/>
+        </w:rPr>
+      </w:pPr>
+    </w:p>
+    <w:p>
+      <w:pPr>
         <w:pStyle w:val="1"/>
-      </w:pPr>
-      <w:bookmarkStart w:id="0" w:name="_GoBack"/>
-      <w:bookmarkEnd w:id="0"/>
+        <w:numPr>
+          <w:ilvl w:val="0"/>
+          <w:numId w:val="23"/>
+        </w:numPr>
+      </w:pPr>
       <w:r>
         <w:br w:type="page"/>
       </w:r>
+      <w:bookmarkStart w:id="0" w:name="_Toc45694458"/>
       <w:r>
         <w:lastRenderedPageBreak/>
         <w:t xml:space="preserve">Общая характеристика </w:t>
@@ -292,6 +1016,7 @@
       <w:r>
         <w:t>преприятия</w:t>
       </w:r>
+      <w:bookmarkEnd w:id="0"/>
       <w:proofErr w:type="spellEnd"/>
     </w:p>
     <w:p>
@@ -921,18 +1646,22 @@
       <w:r>
         <w:br w:type="page"/>
       </w:r>
+      <w:bookmarkStart w:id="1" w:name="_Toc45694459"/>
       <w:r>
         <w:lastRenderedPageBreak/>
         <w:t>Задачи практики</w:t>
       </w:r>
+      <w:bookmarkEnd w:id="1"/>
     </w:p>
     <w:p>
       <w:pPr>
         <w:pStyle w:val="2"/>
       </w:pPr>
+      <w:bookmarkStart w:id="2" w:name="_Toc45694460"/>
       <w:r>
         <w:t>Индивидуальное задание</w:t>
       </w:r>
+      <w:bookmarkEnd w:id="2"/>
     </w:p>
     <w:p>
       <w:pPr>
@@ -1075,14 +1804,17 @@
       <w:pPr>
         <w:pStyle w:val="1"/>
       </w:pPr>
+      <w:bookmarkStart w:id="3" w:name="_Toc45694461"/>
       <w:r>
         <w:t>Выполнение индивидуального задания</w:t>
       </w:r>
+      <w:bookmarkEnd w:id="3"/>
     </w:p>
     <w:p>
       <w:pPr>
         <w:pStyle w:val="2"/>
       </w:pPr>
+      <w:bookmarkStart w:id="4" w:name="_Toc45694462"/>
       <w:r>
         <w:t xml:space="preserve">Знакомство с </w:t>
       </w:r>
@@ -1090,12 +1822,14 @@
       <w:r>
         <w:t>Git</w:t>
       </w:r>
+      <w:bookmarkEnd w:id="4"/>
       <w:proofErr w:type="spellEnd"/>
     </w:p>
     <w:p>
       <w:pPr>
         <w:pStyle w:val="3"/>
       </w:pPr>
+      <w:bookmarkStart w:id="5" w:name="_Toc45694463"/>
       <w:r>
         <w:t xml:space="preserve">Что такое </w:t>
       </w:r>
@@ -1107,6 +1841,7 @@
       <w:r>
         <w:t>, и зачем это нужно?</w:t>
       </w:r>
+      <w:bookmarkEnd w:id="5"/>
     </w:p>
     <w:p>
       <w:pPr>
@@ -1238,6 +1973,7 @@
           <w:lang w:val="en-US"/>
         </w:rPr>
       </w:pPr>
+      <w:bookmarkStart w:id="6" w:name="_Toc45694464"/>
       <w:r>
         <w:t xml:space="preserve">Плюсы и минусы </w:t>
       </w:r>
@@ -1247,6 +1983,7 @@
         </w:rPr>
         <w:t>Git</w:t>
       </w:r>
+      <w:bookmarkEnd w:id="6"/>
     </w:p>
     <w:p>
       <w:pPr>
@@ -1388,9 +2125,11 @@
       <w:pPr>
         <w:pStyle w:val="3"/>
       </w:pPr>
+      <w:bookmarkStart w:id="7" w:name="_Toc45694465"/>
       <w:r>
         <w:t>Работа с GIT</w:t>
       </w:r>
+      <w:bookmarkEnd w:id="7"/>
     </w:p>
     <w:p>
       <w:pPr>
@@ -2003,6 +2742,7 @@
       <w:pPr>
         <w:pStyle w:val="a"/>
         <w:keepNext/>
+        <w:jc w:val="center"/>
       </w:pPr>
       <w:r>
         <w:rPr>
@@ -2062,7 +2802,7 @@
       <w:pPr>
         <w:pStyle w:val="a0"/>
       </w:pPr>
-      <w:bookmarkStart w:id="1" w:name="_Ref45535156"/>
+      <w:bookmarkStart w:id="8" w:name="_Ref45535156"/>
       <w:proofErr w:type="spellStart"/>
       <w:r>
         <w:t>Найстройка</w:t>
@@ -2071,7 +2811,7 @@
       <w:r>
         <w:t xml:space="preserve"> имени и почты</w:t>
       </w:r>
-      <w:bookmarkEnd w:id="1"/>
+      <w:bookmarkEnd w:id="8"/>
     </w:p>
     <w:p>
       <w:pPr>
@@ -2086,6 +2826,7 @@
           <w:numId w:val="0"/>
         </w:numPr>
         <w:ind w:left="284"/>
+        <w:jc w:val="center"/>
         <w:rPr>
           <w:noProof/>
         </w:rPr>
@@ -2152,14 +2893,14 @@
           <w:noProof/>
         </w:rPr>
       </w:pPr>
-      <w:bookmarkStart w:id="2" w:name="_Ref45535159"/>
+      <w:bookmarkStart w:id="9" w:name="_Ref45535159"/>
       <w:r>
         <w:rPr>
           <w:noProof/>
         </w:rPr>
         <w:t>Загрузка в сервер изменений</w:t>
       </w:r>
-      <w:bookmarkEnd w:id="2"/>
+      <w:bookmarkEnd w:id="9"/>
     </w:p>
     <w:p>
       <w:pPr>
@@ -2230,6 +2971,7 @@
     <w:p>
       <w:pPr>
         <w:pStyle w:val="a"/>
+        <w:jc w:val="center"/>
       </w:pPr>
       <w:r>
         <w:rPr>
@@ -2289,15 +3031,16 @@
       <w:pPr>
         <w:pStyle w:val="a0"/>
       </w:pPr>
-      <w:bookmarkStart w:id="3" w:name="_Ref45535243"/>
+      <w:bookmarkStart w:id="10" w:name="_Ref45535243"/>
       <w:r>
         <w:t>Просмотр изменений</w:t>
       </w:r>
-      <w:bookmarkEnd w:id="3"/>
+      <w:bookmarkEnd w:id="10"/>
     </w:p>
     <w:p>
       <w:pPr>
         <w:pStyle w:val="a"/>
+        <w:jc w:val="center"/>
       </w:pPr>
       <w:r>
         <w:rPr>
@@ -2364,6 +3107,7 @@
     <w:p>
       <w:pPr>
         <w:pStyle w:val="a"/>
+        <w:jc w:val="center"/>
       </w:pPr>
       <w:r>
         <w:rPr>
@@ -2427,14 +3171,14 @@
           <w:noProof/>
         </w:rPr>
       </w:pPr>
-      <w:bookmarkStart w:id="4" w:name="_Ref45533980"/>
+      <w:bookmarkStart w:id="11" w:name="_Ref45533980"/>
       <w:r>
         <w:rPr>
           <w:noProof/>
         </w:rPr>
         <w:t>Просмотрела изменения в файле</w:t>
       </w:r>
-      <w:bookmarkEnd w:id="4"/>
+      <w:bookmarkEnd w:id="11"/>
     </w:p>
     <w:p>
       <w:pPr>
@@ -2482,12 +3226,14 @@
       <w:pPr>
         <w:pStyle w:val="2"/>
       </w:pPr>
+      <w:bookmarkStart w:id="12" w:name="_Toc45694466"/>
       <w:r>
         <w:t>О</w:t>
       </w:r>
       <w:r>
         <w:t>бработка двумерных массивов, файловый ввод-вывод, применение итеративных и рекурсивных функций.</w:t>
       </w:r>
+      <w:bookmarkEnd w:id="12"/>
     </w:p>
     <w:p>
       <w:pPr>
@@ -2618,11 +3364,11 @@
       <w:pPr>
         <w:pStyle w:val="a0"/>
       </w:pPr>
-      <w:bookmarkStart w:id="5" w:name="_Ref45534511"/>
+      <w:bookmarkStart w:id="13" w:name="_Ref45534511"/>
       <w:r>
         <w:t>Мой вариант</w:t>
       </w:r>
-      <w:bookmarkEnd w:id="5"/>
+      <w:bookmarkEnd w:id="13"/>
     </w:p>
     <w:p>
       <w:pPr>
@@ -2758,14 +3504,14 @@
       <w:pPr>
         <w:pStyle w:val="a0"/>
       </w:pPr>
-      <w:bookmarkStart w:id="6" w:name="_Ref45535099"/>
+      <w:bookmarkStart w:id="14" w:name="_Ref45535099"/>
       <w:r>
         <w:t>З</w:t>
       </w:r>
       <w:r>
         <w:t>аполнение матрицы с клавиатуры</w:t>
       </w:r>
-      <w:bookmarkEnd w:id="6"/>
+      <w:bookmarkEnd w:id="14"/>
     </w:p>
     <w:p>
       <w:pPr>
@@ -2878,11 +3624,11 @@
       <w:pPr>
         <w:pStyle w:val="a0"/>
       </w:pPr>
-      <w:bookmarkStart w:id="7" w:name="_Ref45535107"/>
+      <w:bookmarkStart w:id="15" w:name="_Ref45535107"/>
       <w:r>
         <w:t>Заполнение матрицы с файла</w:t>
       </w:r>
-      <w:bookmarkEnd w:id="7"/>
+      <w:bookmarkEnd w:id="15"/>
     </w:p>
     <w:p>
       <w:pPr>
@@ -2949,6 +3695,9 @@
     <w:p>
       <w:pPr>
         <w:pStyle w:val="a"/>
+        <w:tabs>
+          <w:tab w:val="left" w:pos="3969"/>
+        </w:tabs>
         <w:jc w:val="center"/>
       </w:pPr>
       <w:r>
@@ -3003,11 +3752,11 @@
       <w:pPr>
         <w:pStyle w:val="a0"/>
       </w:pPr>
-      <w:bookmarkStart w:id="8" w:name="_Ref45537359"/>
+      <w:bookmarkStart w:id="16" w:name="_Ref45537359"/>
       <w:r>
         <w:t>заполнение массива x</w:t>
       </w:r>
-      <w:bookmarkEnd w:id="8"/>
+      <w:bookmarkEnd w:id="16"/>
     </w:p>
     <w:p>
       <w:pPr>
@@ -3126,11 +3875,11 @@
       <w:pPr>
         <w:pStyle w:val="a0"/>
       </w:pPr>
-      <w:bookmarkStart w:id="9" w:name="_Ref45537348"/>
+      <w:bookmarkStart w:id="17" w:name="_Ref45537348"/>
       <w:r>
         <w:t>Вывод на экран массива и матрицы</w:t>
       </w:r>
-      <w:bookmarkEnd w:id="9"/>
+      <w:bookmarkEnd w:id="17"/>
     </w:p>
     <w:p>
       <w:pPr>
@@ -3292,11 +4041,11 @@
       <w:pPr>
         <w:pStyle w:val="a0"/>
       </w:pPr>
-      <w:bookmarkStart w:id="10" w:name="_Ref45537335"/>
+      <w:bookmarkStart w:id="18" w:name="_Ref45537335"/>
       <w:r>
         <w:t>Работа с у</w:t>
       </w:r>
-      <w:bookmarkEnd w:id="10"/>
+      <w:bookmarkEnd w:id="18"/>
     </w:p>
     <w:p>
       <w:pPr>
@@ -3440,11 +4189,11 @@
       <w:pPr>
         <w:pStyle w:val="a0"/>
       </w:pPr>
-      <w:bookmarkStart w:id="11" w:name="_Ref45537295"/>
+      <w:bookmarkStart w:id="19" w:name="_Ref45537295"/>
       <w:r>
         <w:t>Решение моего варианта</w:t>
       </w:r>
-      <w:bookmarkEnd w:id="11"/>
+      <w:bookmarkEnd w:id="19"/>
     </w:p>
     <w:p>
       <w:pPr>
@@ -3540,11 +4289,11 @@
       <w:pPr>
         <w:pStyle w:val="a0"/>
       </w:pPr>
-      <w:bookmarkStart w:id="12" w:name="_Ref45537286"/>
+      <w:bookmarkStart w:id="20" w:name="_Ref45537286"/>
       <w:r>
         <w:t>Основная программа</w:t>
       </w:r>
-      <w:bookmarkEnd w:id="12"/>
+      <w:bookmarkEnd w:id="20"/>
     </w:p>
     <w:p>
       <w:pPr>
@@ -13095,11 +13844,11 @@
       <w:pPr>
         <w:pStyle w:val="a0"/>
       </w:pPr>
-      <w:bookmarkStart w:id="13" w:name="_Ref45538412"/>
+      <w:bookmarkStart w:id="21" w:name="_Ref45538412"/>
       <w:r>
         <w:t>Работа программы 1</w:t>
       </w:r>
-      <w:bookmarkEnd w:id="13"/>
+      <w:bookmarkEnd w:id="21"/>
     </w:p>
     <w:p>
       <w:pPr>
@@ -13255,16 +14004,17 @@
       <w:pPr>
         <w:pStyle w:val="a0"/>
       </w:pPr>
-      <w:bookmarkStart w:id="14" w:name="_Ref45538414"/>
+      <w:bookmarkStart w:id="22" w:name="_Ref45538414"/>
       <w:r>
         <w:t>Работа программы 3</w:t>
       </w:r>
-      <w:bookmarkEnd w:id="14"/>
+      <w:bookmarkEnd w:id="22"/>
     </w:p>
     <w:p>
       <w:pPr>
         <w:pStyle w:val="2"/>
       </w:pPr>
+      <w:bookmarkStart w:id="23" w:name="_Toc45694467"/>
       <w:r>
         <w:lastRenderedPageBreak/>
         <w:t>О</w:t>
@@ -13278,6 +14028,7 @@
       <w:r>
         <w:t>и связанных списков данных.</w:t>
       </w:r>
+      <w:bookmarkEnd w:id="23"/>
     </w:p>
     <w:p>
       <w:pPr>
@@ -13401,11 +14152,11 @@
       <w:pPr>
         <w:pStyle w:val="a0"/>
       </w:pPr>
-      <w:bookmarkStart w:id="15" w:name="_Ref45538636"/>
+      <w:bookmarkStart w:id="24" w:name="_Ref45538636"/>
       <w:r>
         <w:t>Мой вариант</w:t>
       </w:r>
-      <w:bookmarkEnd w:id="15"/>
+      <w:bookmarkEnd w:id="24"/>
     </w:p>
     <w:p>
       <w:pPr>
@@ -13432,9 +14183,7636 @@
         <w:t>1. Составила блок-схему.</w:t>
       </w:r>
     </w:p>
+    <w:p>
+      <w:pPr>
+        <w:pStyle w:val="a"/>
+      </w:pPr>
+      <w:r>
+        <w:t>Назначение: ввод элементов массива с (см.</w:t>
+      </w:r>
+      <w:r>
+        <w:t xml:space="preserve"> </w:t>
+      </w:r>
+      <w:r>
+        <w:fldChar w:fldCharType="begin"/>
+      </w:r>
+      <w:r>
+        <w:instrText xml:space="preserve"> REF _Ref45693774 \n \h </w:instrText>
+      </w:r>
+      <w:r>
+        <w:fldChar w:fldCharType="separate"/>
+      </w:r>
+      <w:r>
+        <w:t>Рис.18</w:t>
+      </w:r>
+      <w:r>
+        <w:fldChar w:fldCharType="end"/>
+      </w:r>
+      <w:r>
+        <w:t>).</w:t>
+      </w:r>
+    </w:p>
+    <w:p>
+      <w:pPr>
+        <w:pStyle w:val="a"/>
+      </w:pPr>
+      <w:r>
+        <w:t>Входные параметры:</w:t>
+      </w:r>
+      <w:r>
+        <w:t xml:space="preserve"> динамический массив</w:t>
+      </w:r>
+      <w:r>
+        <w:t xml:space="preserve"> a[n][n].</w:t>
+      </w:r>
+    </w:p>
+    <w:p>
+      <w:pPr>
+        <w:pStyle w:val="a"/>
+      </w:pPr>
+      <w:r>
+        <w:t>Выходные параметры: нет.</w:t>
+      </w:r>
+    </w:p>
+    <w:p>
+      <w:pPr>
+        <w:pStyle w:val="a"/>
+        <w:jc w:val="center"/>
+      </w:pPr>
+      <w:r>
+        <w:rPr>
+          <w:noProof/>
+        </w:rPr>
+        <w:drawing>
+          <wp:inline distT="0" distB="0" distL="0" distR="0">
+            <wp:extent cx="4631501" cy="5457825"/>
+            <wp:effectExtent l="0" t="0" r="0" b="0"/>
+            <wp:docPr id="24" name="Рисунок 24"/>
+            <wp:cNvGraphicFramePr>
+              <a:graphicFrameLocks xmlns:a="http://schemas.openxmlformats.org/drawingml/2006/main" noChangeAspect="1"/>
+            </wp:cNvGraphicFramePr>
+            <a:graphic xmlns:a="http://schemas.openxmlformats.org/drawingml/2006/main">
+              <a:graphicData uri="http://schemas.openxmlformats.org/drawingml/2006/picture">
+                <pic:pic xmlns:pic="http://schemas.openxmlformats.org/drawingml/2006/picture">
+                  <pic:nvPicPr>
+                    <pic:cNvPr id="24" name="708E2B5.tmp"/>
+                    <pic:cNvPicPr/>
+                  </pic:nvPicPr>
+                  <pic:blipFill>
+                    <a:blip r:embed="rId29">
+                      <a:extLst>
+                        <a:ext uri="{28A0092B-C50C-407E-A947-70E740481C1C}">
+                          <a14:useLocalDpi xmlns:a14="http://schemas.microsoft.com/office/drawing/2010/main" val="0"/>
+                        </a:ext>
+                      </a:extLst>
+                    </a:blip>
+                    <a:stretch>
+                      <a:fillRect/>
+                    </a:stretch>
+                  </pic:blipFill>
+                  <pic:spPr>
+                    <a:xfrm>
+                      <a:off x="0" y="0"/>
+                      <a:ext cx="4635982" cy="5463106"/>
+                    </a:xfrm>
+                    <a:prstGeom prst="rect">
+                      <a:avLst/>
+                    </a:prstGeom>
+                  </pic:spPr>
+                </pic:pic>
+              </a:graphicData>
+            </a:graphic>
+          </wp:inline>
+        </w:drawing>
+      </w:r>
+    </w:p>
+    <w:p>
+      <w:pPr>
+        <w:pStyle w:val="a0"/>
+      </w:pPr>
+      <w:bookmarkStart w:id="25" w:name="_Ref45693774"/>
+      <w:r>
+        <w:t>Ввод массива</w:t>
+      </w:r>
+      <w:bookmarkEnd w:id="25"/>
+    </w:p>
+    <w:p>
+      <w:pPr>
+        <w:pStyle w:val="a"/>
+      </w:pPr>
+      <w:r>
+        <w:lastRenderedPageBreak/>
+        <w:t xml:space="preserve">Назначение: </w:t>
+      </w:r>
+      <w:r>
+        <w:t xml:space="preserve">нахождение </w:t>
+      </w:r>
+      <w:r>
+        <w:t xml:space="preserve"> максимального эл. в столбце</w:t>
+      </w:r>
+      <w:r>
+        <w:t xml:space="preserve"> </w:t>
+      </w:r>
+      <w:r>
+        <w:t xml:space="preserve">(см. </w:t>
+      </w:r>
+      <w:r>
+        <w:fldChar w:fldCharType="begin"/>
+      </w:r>
+      <w:r>
+        <w:instrText xml:space="preserve"> REF _Ref45693785 \n \h </w:instrText>
+      </w:r>
+      <w:r>
+        <w:fldChar w:fldCharType="separate"/>
+      </w:r>
+      <w:r>
+        <w:t>Рис.19</w:t>
+      </w:r>
+      <w:r>
+        <w:fldChar w:fldCharType="end"/>
+      </w:r>
+      <w:r>
+        <w:t>).</w:t>
+      </w:r>
+    </w:p>
+    <w:p>
+      <w:pPr>
+        <w:pStyle w:val="a"/>
+      </w:pPr>
+      <w:r>
+        <w:t>Входные параметры: динамический массив a</w:t>
+      </w:r>
+      <w:r>
+        <w:t>[n][n]</w:t>
+      </w:r>
+      <w:r>
+        <w:t xml:space="preserve">, </w:t>
+      </w:r>
+      <w:proofErr w:type="gramStart"/>
+      <w:r>
+        <w:rPr>
+          <w:lang w:val="en-US"/>
+        </w:rPr>
+        <w:t>k</w:t>
+      </w:r>
+      <w:r>
+        <w:t>,</w:t>
+      </w:r>
+      <w:r>
+        <w:rPr>
+          <w:lang w:val="en-US"/>
+        </w:rPr>
+        <w:t>n</w:t>
+      </w:r>
+      <w:proofErr w:type="gramEnd"/>
+    </w:p>
+    <w:p>
+      <w:pPr>
+        <w:pStyle w:val="a"/>
+      </w:pPr>
+      <w:r>
+        <w:t xml:space="preserve">Выходные параметры: </w:t>
+      </w:r>
+      <w:proofErr w:type="spellStart"/>
+      <w:r>
+        <w:t>max</w:t>
+      </w:r>
+      <w:proofErr w:type="spellEnd"/>
+      <w:r>
+        <w:t>.</w:t>
+      </w:r>
+    </w:p>
+    <w:p>
+      <w:pPr>
+        <w:pStyle w:val="a"/>
+        <w:jc w:val="center"/>
+      </w:pPr>
+      <w:r>
+        <w:rPr>
+          <w:noProof/>
+        </w:rPr>
+        <w:drawing>
+          <wp:inline distT="0" distB="0" distL="0" distR="0">
+            <wp:extent cx="4333875" cy="4270374"/>
+            <wp:effectExtent l="0" t="0" r="0" b="0"/>
+            <wp:docPr id="25" name="Рисунок 25"/>
+            <wp:cNvGraphicFramePr>
+              <a:graphicFrameLocks xmlns:a="http://schemas.openxmlformats.org/drawingml/2006/main" noChangeAspect="1"/>
+            </wp:cNvGraphicFramePr>
+            <a:graphic xmlns:a="http://schemas.openxmlformats.org/drawingml/2006/main">
+              <a:graphicData uri="http://schemas.openxmlformats.org/drawingml/2006/picture">
+                <pic:pic xmlns:pic="http://schemas.openxmlformats.org/drawingml/2006/picture">
+                  <pic:nvPicPr>
+                    <pic:cNvPr id="25" name="7088D0.tmp"/>
+                    <pic:cNvPicPr/>
+                  </pic:nvPicPr>
+                  <pic:blipFill>
+                    <a:blip r:embed="rId30">
+                      <a:extLst>
+                        <a:ext uri="{28A0092B-C50C-407E-A947-70E740481C1C}">
+                          <a14:useLocalDpi xmlns:a14="http://schemas.microsoft.com/office/drawing/2010/main" val="0"/>
+                        </a:ext>
+                      </a:extLst>
+                    </a:blip>
+                    <a:stretch>
+                      <a:fillRect/>
+                    </a:stretch>
+                  </pic:blipFill>
+                  <pic:spPr>
+                    <a:xfrm>
+                      <a:off x="0" y="0"/>
+                      <a:ext cx="4338900" cy="4275326"/>
+                    </a:xfrm>
+                    <a:prstGeom prst="rect">
+                      <a:avLst/>
+                    </a:prstGeom>
+                  </pic:spPr>
+                </pic:pic>
+              </a:graphicData>
+            </a:graphic>
+          </wp:inline>
+        </w:drawing>
+      </w:r>
+    </w:p>
+    <w:p>
+      <w:pPr>
+        <w:pStyle w:val="a0"/>
+      </w:pPr>
+      <w:bookmarkStart w:id="26" w:name="_Ref45693785"/>
+      <w:r>
+        <w:t>Нахождение максимального эл. в столбце</w:t>
+      </w:r>
+      <w:bookmarkEnd w:id="26"/>
+    </w:p>
+    <w:p>
+      <w:pPr>
+        <w:pStyle w:val="a"/>
+      </w:pPr>
+      <w:r>
+        <w:t xml:space="preserve">Назначение: </w:t>
+      </w:r>
+      <w:r>
+        <w:t xml:space="preserve">выполнение поставленной задачи (см. </w:t>
+      </w:r>
+      <w:r>
+        <w:fldChar w:fldCharType="begin"/>
+      </w:r>
+      <w:r>
+        <w:instrText xml:space="preserve"> REF _Ref45538636 \n \h </w:instrText>
+      </w:r>
+      <w:r>
+        <w:fldChar w:fldCharType="separate"/>
+      </w:r>
+      <w:r>
+        <w:t>Рис.17</w:t>
+      </w:r>
+      <w:r>
+        <w:fldChar w:fldCharType="end"/>
+      </w:r>
+      <w:r>
+        <w:t>)</w:t>
+      </w:r>
+      <w:r>
+        <w:t xml:space="preserve"> (см. </w:t>
+      </w:r>
+      <w:r>
+        <w:fldChar w:fldCharType="begin"/>
+      </w:r>
+      <w:r>
+        <w:instrText xml:space="preserve"> REF _Ref45693811 \n \h </w:instrText>
+      </w:r>
+      <w:r>
+        <w:fldChar w:fldCharType="separate"/>
+      </w:r>
+      <w:r>
+        <w:t>Рис.20</w:t>
+      </w:r>
+      <w:r>
+        <w:fldChar w:fldCharType="end"/>
+      </w:r>
+      <w:r>
+        <w:t>).</w:t>
+      </w:r>
+    </w:p>
+    <w:p>
+      <w:pPr>
+        <w:pStyle w:val="a"/>
+      </w:pPr>
+      <w:r>
+        <w:t>Входные параметры: динамический массив a[n][n</w:t>
+      </w:r>
+      <w:proofErr w:type="gramStart"/>
+      <w:r>
+        <w:t>]</w:t>
+      </w:r>
+      <w:r>
+        <w:t>,</w:t>
+      </w:r>
+      <w:r>
+        <w:rPr>
+          <w:lang w:val="en-US"/>
+        </w:rPr>
+        <w:t>n</w:t>
+      </w:r>
+      <w:proofErr w:type="gramEnd"/>
+    </w:p>
+    <w:p>
+      <w:pPr>
+        <w:pStyle w:val="a"/>
+      </w:pPr>
+      <w:r>
+        <w:t xml:space="preserve">Выходные параметры: </w:t>
+      </w:r>
+      <w:r>
+        <w:rPr>
+          <w:lang w:val="en-US"/>
+        </w:rPr>
+        <w:t>a</w:t>
+      </w:r>
+      <w:r>
+        <w:t>.</w:t>
+      </w:r>
+    </w:p>
+    <w:p>
+      <w:pPr>
+        <w:pStyle w:val="a"/>
+      </w:pPr>
+    </w:p>
+    <w:p>
+      <w:pPr>
+        <w:pStyle w:val="a"/>
+        <w:jc w:val="center"/>
+      </w:pPr>
+      <w:r>
+        <w:rPr>
+          <w:noProof/>
+        </w:rPr>
+        <w:lastRenderedPageBreak/>
+        <w:drawing>
+          <wp:inline distT="0" distB="0" distL="0" distR="0">
+            <wp:extent cx="3333750" cy="6448425"/>
+            <wp:effectExtent l="0" t="0" r="0" b="9525"/>
+            <wp:docPr id="27" name="Рисунок 27"/>
+            <wp:cNvGraphicFramePr>
+              <a:graphicFrameLocks xmlns:a="http://schemas.openxmlformats.org/drawingml/2006/main" noChangeAspect="1"/>
+            </wp:cNvGraphicFramePr>
+            <a:graphic xmlns:a="http://schemas.openxmlformats.org/drawingml/2006/main">
+              <a:graphicData uri="http://schemas.openxmlformats.org/drawingml/2006/picture">
+                <pic:pic xmlns:pic="http://schemas.openxmlformats.org/drawingml/2006/picture">
+                  <pic:nvPicPr>
+                    <pic:cNvPr id="27" name="Лаб 9f.jpg"/>
+                    <pic:cNvPicPr/>
+                  </pic:nvPicPr>
+                  <pic:blipFill>
+                    <a:blip r:embed="rId31">
+                      <a:extLst>
+                        <a:ext uri="{28A0092B-C50C-407E-A947-70E740481C1C}">
+                          <a14:useLocalDpi xmlns:a14="http://schemas.microsoft.com/office/drawing/2010/main" val="0"/>
+                        </a:ext>
+                      </a:extLst>
+                    </a:blip>
+                    <a:stretch>
+                      <a:fillRect/>
+                    </a:stretch>
+                  </pic:blipFill>
+                  <pic:spPr>
+                    <a:xfrm>
+                      <a:off x="0" y="0"/>
+                      <a:ext cx="3333750" cy="6448425"/>
+                    </a:xfrm>
+                    <a:prstGeom prst="rect">
+                      <a:avLst/>
+                    </a:prstGeom>
+                  </pic:spPr>
+                </pic:pic>
+              </a:graphicData>
+            </a:graphic>
+          </wp:inline>
+        </w:drawing>
+      </w:r>
+    </w:p>
+    <w:p>
+      <w:pPr>
+        <w:pStyle w:val="a0"/>
+      </w:pPr>
+      <w:bookmarkStart w:id="27" w:name="_Ref45693811"/>
+      <w:r>
+        <w:t>Решение поставленной задачи</w:t>
+      </w:r>
+      <w:bookmarkEnd w:id="27"/>
+    </w:p>
+    <w:p>
+      <w:pPr>
+        <w:pStyle w:val="a"/>
+      </w:pPr>
+      <w:r>
+        <w:t xml:space="preserve">Назначение: </w:t>
+      </w:r>
+      <w:r>
+        <w:t xml:space="preserve">вывод массива на </w:t>
+      </w:r>
+      <w:proofErr w:type="spellStart"/>
+      <w:r>
+        <w:t>экрам</w:t>
+      </w:r>
+      <w:proofErr w:type="spellEnd"/>
+      <w:r>
+        <w:t xml:space="preserve"> (см. </w:t>
+      </w:r>
+      <w:r>
+        <w:fldChar w:fldCharType="begin"/>
+      </w:r>
+      <w:r>
+        <w:instrText xml:space="preserve"> REF _Ref45693827 \n \h </w:instrText>
+      </w:r>
+      <w:r>
+        <w:fldChar w:fldCharType="separate"/>
+      </w:r>
+      <w:r>
+        <w:t>Рис.21</w:t>
+      </w:r>
+      <w:r>
+        <w:fldChar w:fldCharType="end"/>
+      </w:r>
+      <w:r>
+        <w:t>).</w:t>
+      </w:r>
+    </w:p>
+    <w:p>
+      <w:pPr>
+        <w:pStyle w:val="a"/>
+      </w:pPr>
+      <w:r>
+        <w:t>Входные параметры: динамический массив a[n][n</w:t>
+      </w:r>
+      <w:proofErr w:type="gramStart"/>
+      <w:r>
+        <w:t>],</w:t>
+      </w:r>
+      <w:r>
+        <w:rPr>
+          <w:lang w:val="en-US"/>
+        </w:rPr>
+        <w:t>n</w:t>
+      </w:r>
+      <w:proofErr w:type="gramEnd"/>
+    </w:p>
+    <w:p>
+      <w:pPr>
+        <w:pStyle w:val="a"/>
+      </w:pPr>
+      <w:r>
+        <w:t xml:space="preserve">Выходные параметры: </w:t>
+      </w:r>
+      <w:proofErr w:type="spellStart"/>
+      <w:r>
+        <w:rPr>
+          <w:lang w:val="en-US"/>
+        </w:rPr>
+        <w:t>нет</w:t>
+      </w:r>
+      <w:proofErr w:type="spellEnd"/>
+      <w:r>
+        <w:rPr>
+          <w:lang w:val="en-US"/>
+        </w:rPr>
+        <w:t>.</w:t>
+      </w:r>
+    </w:p>
+    <w:p>
+      <w:pPr>
+        <w:pStyle w:val="a"/>
+      </w:pPr>
+    </w:p>
+    <w:p>
+      <w:pPr>
+        <w:pStyle w:val="a"/>
+        <w:jc w:val="center"/>
+      </w:pPr>
+      <w:r>
+        <w:rPr>
+          <w:noProof/>
+        </w:rPr>
+        <w:lastRenderedPageBreak/>
+        <w:drawing>
+          <wp:inline distT="0" distB="0" distL="0" distR="0">
+            <wp:extent cx="5144218" cy="5020376"/>
+            <wp:effectExtent l="0" t="0" r="0" b="8890"/>
+            <wp:docPr id="30" name="Рисунок 30"/>
+            <wp:cNvGraphicFramePr>
+              <a:graphicFrameLocks xmlns:a="http://schemas.openxmlformats.org/drawingml/2006/main" noChangeAspect="1"/>
+            </wp:cNvGraphicFramePr>
+            <a:graphic xmlns:a="http://schemas.openxmlformats.org/drawingml/2006/main">
+              <a:graphicData uri="http://schemas.openxmlformats.org/drawingml/2006/picture">
+                <pic:pic xmlns:pic="http://schemas.openxmlformats.org/drawingml/2006/picture">
+                  <pic:nvPicPr>
+                    <pic:cNvPr id="30" name="7086370.tmp"/>
+                    <pic:cNvPicPr/>
+                  </pic:nvPicPr>
+                  <pic:blipFill>
+                    <a:blip r:embed="rId32">
+                      <a:extLst>
+                        <a:ext uri="{28A0092B-C50C-407E-A947-70E740481C1C}">
+                          <a14:useLocalDpi xmlns:a14="http://schemas.microsoft.com/office/drawing/2010/main" val="0"/>
+                        </a:ext>
+                      </a:extLst>
+                    </a:blip>
+                    <a:stretch>
+                      <a:fillRect/>
+                    </a:stretch>
+                  </pic:blipFill>
+                  <pic:spPr>
+                    <a:xfrm>
+                      <a:off x="0" y="0"/>
+                      <a:ext cx="5144218" cy="5020376"/>
+                    </a:xfrm>
+                    <a:prstGeom prst="rect">
+                      <a:avLst/>
+                    </a:prstGeom>
+                  </pic:spPr>
+                </pic:pic>
+              </a:graphicData>
+            </a:graphic>
+          </wp:inline>
+        </w:drawing>
+      </w:r>
+    </w:p>
+    <w:p>
+      <w:pPr>
+        <w:pStyle w:val="a0"/>
+      </w:pPr>
+      <w:bookmarkStart w:id="28" w:name="_Ref45693827"/>
+      <w:r>
+        <w:t>Вывод массива на экран</w:t>
+      </w:r>
+      <w:bookmarkEnd w:id="28"/>
+    </w:p>
+    <w:p>
+      <w:pPr>
+        <w:pStyle w:val="a"/>
+      </w:pPr>
+      <w:r>
+        <w:t>Основная программа.</w:t>
+      </w:r>
+      <w:r>
+        <w:t xml:space="preserve"> (см. </w:t>
+      </w:r>
+      <w:r>
+        <w:fldChar w:fldCharType="begin"/>
+      </w:r>
+      <w:r>
+        <w:instrText xml:space="preserve"> REF _Ref45693852 \n \h </w:instrText>
+      </w:r>
+      <w:r>
+        <w:fldChar w:fldCharType="separate"/>
+      </w:r>
+      <w:r>
+        <w:t>Рис.22</w:t>
+      </w:r>
+      <w:r>
+        <w:fldChar w:fldCharType="end"/>
+      </w:r>
+      <w:r>
+        <w:t>)</w:t>
+      </w:r>
+      <w:r>
+        <w:t xml:space="preserve"> Ввод пользователем значения </w:t>
+      </w:r>
+      <w:r>
+        <w:rPr>
+          <w:lang w:val="en-US"/>
+        </w:rPr>
+        <w:t>n</w:t>
+      </w:r>
+      <w:r>
+        <w:t xml:space="preserve">. </w:t>
+      </w:r>
+      <w:r>
+        <w:t xml:space="preserve">Создание динамического </w:t>
+      </w:r>
+      <w:proofErr w:type="spellStart"/>
+      <w:r>
+        <w:t>массива.Вызов</w:t>
+      </w:r>
+      <w:proofErr w:type="spellEnd"/>
+      <w:r>
+        <w:t xml:space="preserve"> программ ввода, вывода и решения задачи. После удаление динамического массива.</w:t>
+      </w:r>
+    </w:p>
+    <w:p>
+      <w:pPr>
+        <w:pStyle w:val="a"/>
+        <w:jc w:val="center"/>
+      </w:pPr>
+      <w:r>
+        <w:rPr>
+          <w:noProof/>
+        </w:rPr>
+        <w:lastRenderedPageBreak/>
+        <w:drawing>
+          <wp:inline distT="0" distB="0" distL="0" distR="0">
+            <wp:extent cx="1314450" cy="4362450"/>
+            <wp:effectExtent l="0" t="0" r="0" b="0"/>
+            <wp:docPr id="29" name="Рисунок 29"/>
+            <wp:cNvGraphicFramePr>
+              <a:graphicFrameLocks xmlns:a="http://schemas.openxmlformats.org/drawingml/2006/main" noChangeAspect="1"/>
+            </wp:cNvGraphicFramePr>
+            <a:graphic xmlns:a="http://schemas.openxmlformats.org/drawingml/2006/main">
+              <a:graphicData uri="http://schemas.openxmlformats.org/drawingml/2006/picture">
+                <pic:pic xmlns:pic="http://schemas.openxmlformats.org/drawingml/2006/picture">
+                  <pic:nvPicPr>
+                    <pic:cNvPr id="29" name="Лаб 9f2.jpg"/>
+                    <pic:cNvPicPr/>
+                  </pic:nvPicPr>
+                  <pic:blipFill>
+                    <a:blip r:embed="rId33">
+                      <a:extLst>
+                        <a:ext uri="{28A0092B-C50C-407E-A947-70E740481C1C}">
+                          <a14:useLocalDpi xmlns:a14="http://schemas.microsoft.com/office/drawing/2010/main" val="0"/>
+                        </a:ext>
+                      </a:extLst>
+                    </a:blip>
+                    <a:stretch>
+                      <a:fillRect/>
+                    </a:stretch>
+                  </pic:blipFill>
+                  <pic:spPr>
+                    <a:xfrm>
+                      <a:off x="0" y="0"/>
+                      <a:ext cx="1314450" cy="4362450"/>
+                    </a:xfrm>
+                    <a:prstGeom prst="rect">
+                      <a:avLst/>
+                    </a:prstGeom>
+                  </pic:spPr>
+                </pic:pic>
+              </a:graphicData>
+            </a:graphic>
+          </wp:inline>
+        </w:drawing>
+      </w:r>
+    </w:p>
+    <w:p>
+      <w:pPr>
+        <w:pStyle w:val="a0"/>
+      </w:pPr>
+      <w:bookmarkStart w:id="29" w:name="_Ref45693852"/>
+      <w:r>
+        <w:t>Основная программа</w:t>
+      </w:r>
+      <w:bookmarkEnd w:id="29"/>
+    </w:p>
+    <w:p>
+      <w:pPr>
+        <w:pStyle w:val="a"/>
+      </w:pPr>
+      <w:r>
+        <w:t>2. Программа:</w:t>
+      </w:r>
+    </w:p>
+    <w:p>
+      <w:pPr>
+        <w:autoSpaceDE w:val="0"/>
+        <w:autoSpaceDN w:val="0"/>
+        <w:adjustRightInd w:val="0"/>
+        <w:rPr>
+          <w:rFonts w:ascii="Consolas" w:hAnsi="Consolas" w:cs="Consolas"/>
+          <w:color w:val="000000"/>
+          <w:sz w:val="19"/>
+          <w:szCs w:val="19"/>
+        </w:rPr>
+      </w:pPr>
+      <w:r>
+        <w:rPr>
+          <w:rFonts w:ascii="Consolas" w:hAnsi="Consolas" w:cs="Consolas"/>
+          <w:color w:val="808080"/>
+          <w:sz w:val="19"/>
+          <w:szCs w:val="19"/>
+        </w:rPr>
+        <w:t>#</w:t>
+      </w:r>
+      <w:proofErr w:type="spellStart"/>
+      <w:r>
+        <w:rPr>
+          <w:rFonts w:ascii="Consolas" w:hAnsi="Consolas" w:cs="Consolas"/>
+          <w:color w:val="808080"/>
+          <w:sz w:val="19"/>
+          <w:szCs w:val="19"/>
+        </w:rPr>
+        <w:t>include</w:t>
+      </w:r>
+      <w:proofErr w:type="spellEnd"/>
+      <w:r>
+        <w:rPr>
+          <w:rFonts w:ascii="Consolas" w:hAnsi="Consolas" w:cs="Consolas"/>
+          <w:color w:val="000000"/>
+          <w:sz w:val="19"/>
+          <w:szCs w:val="19"/>
+        </w:rPr>
+        <w:t xml:space="preserve"> </w:t>
+      </w:r>
+      <w:r>
+        <w:rPr>
+          <w:rFonts w:ascii="Consolas" w:hAnsi="Consolas" w:cs="Consolas"/>
+          <w:color w:val="A31515"/>
+          <w:sz w:val="19"/>
+          <w:szCs w:val="19"/>
+        </w:rPr>
+        <w:t>&lt;</w:t>
+      </w:r>
+      <w:proofErr w:type="spellStart"/>
+      <w:r>
+        <w:rPr>
+          <w:rFonts w:ascii="Consolas" w:hAnsi="Consolas" w:cs="Consolas"/>
+          <w:color w:val="A31515"/>
+          <w:sz w:val="19"/>
+          <w:szCs w:val="19"/>
+        </w:rPr>
+        <w:t>stdio.h</w:t>
+      </w:r>
+      <w:proofErr w:type="spellEnd"/>
+      <w:r>
+        <w:rPr>
+          <w:rFonts w:ascii="Consolas" w:hAnsi="Consolas" w:cs="Consolas"/>
+          <w:color w:val="A31515"/>
+          <w:sz w:val="19"/>
+          <w:szCs w:val="19"/>
+        </w:rPr>
+        <w:t>&gt;</w:t>
+      </w:r>
+    </w:p>
+    <w:p>
+      <w:pPr>
+        <w:autoSpaceDE w:val="0"/>
+        <w:autoSpaceDN w:val="0"/>
+        <w:adjustRightInd w:val="0"/>
+        <w:rPr>
+          <w:rFonts w:ascii="Consolas" w:hAnsi="Consolas" w:cs="Consolas"/>
+          <w:color w:val="000000"/>
+          <w:sz w:val="19"/>
+          <w:szCs w:val="19"/>
+        </w:rPr>
+      </w:pPr>
+      <w:r>
+        <w:rPr>
+          <w:rFonts w:ascii="Consolas" w:hAnsi="Consolas" w:cs="Consolas"/>
+          <w:color w:val="808080"/>
+          <w:sz w:val="19"/>
+          <w:szCs w:val="19"/>
+        </w:rPr>
+        <w:t>#</w:t>
+      </w:r>
+      <w:proofErr w:type="spellStart"/>
+      <w:r>
+        <w:rPr>
+          <w:rFonts w:ascii="Consolas" w:hAnsi="Consolas" w:cs="Consolas"/>
+          <w:color w:val="808080"/>
+          <w:sz w:val="19"/>
+          <w:szCs w:val="19"/>
+        </w:rPr>
+        <w:t>include</w:t>
+      </w:r>
+      <w:proofErr w:type="spellEnd"/>
+      <w:r>
+        <w:rPr>
+          <w:rFonts w:ascii="Consolas" w:hAnsi="Consolas" w:cs="Consolas"/>
+          <w:color w:val="000000"/>
+          <w:sz w:val="19"/>
+          <w:szCs w:val="19"/>
+        </w:rPr>
+        <w:t xml:space="preserve"> </w:t>
+      </w:r>
+      <w:r>
+        <w:rPr>
+          <w:rFonts w:ascii="Consolas" w:hAnsi="Consolas" w:cs="Consolas"/>
+          <w:color w:val="A31515"/>
+          <w:sz w:val="19"/>
+          <w:szCs w:val="19"/>
+        </w:rPr>
+        <w:t>&lt;</w:t>
+      </w:r>
+      <w:proofErr w:type="spellStart"/>
+      <w:r>
+        <w:rPr>
+          <w:rFonts w:ascii="Consolas" w:hAnsi="Consolas" w:cs="Consolas"/>
+          <w:color w:val="A31515"/>
+          <w:sz w:val="19"/>
+          <w:szCs w:val="19"/>
+        </w:rPr>
+        <w:t>locale.h</w:t>
+      </w:r>
+      <w:proofErr w:type="spellEnd"/>
+      <w:r>
+        <w:rPr>
+          <w:rFonts w:ascii="Consolas" w:hAnsi="Consolas" w:cs="Consolas"/>
+          <w:color w:val="A31515"/>
+          <w:sz w:val="19"/>
+          <w:szCs w:val="19"/>
+        </w:rPr>
+        <w:t>&gt;</w:t>
+      </w:r>
+      <w:bookmarkStart w:id="30" w:name="_GoBack"/>
+      <w:bookmarkEnd w:id="30"/>
+    </w:p>
+    <w:p>
+      <w:pPr>
+        <w:autoSpaceDE w:val="0"/>
+        <w:autoSpaceDN w:val="0"/>
+        <w:adjustRightInd w:val="0"/>
+        <w:rPr>
+          <w:rFonts w:ascii="Consolas" w:hAnsi="Consolas" w:cs="Consolas"/>
+          <w:color w:val="000000"/>
+          <w:sz w:val="19"/>
+          <w:szCs w:val="19"/>
+        </w:rPr>
+      </w:pPr>
+      <w:r>
+        <w:rPr>
+          <w:rFonts w:ascii="Consolas" w:hAnsi="Consolas" w:cs="Consolas"/>
+          <w:color w:val="808080"/>
+          <w:sz w:val="19"/>
+          <w:szCs w:val="19"/>
+        </w:rPr>
+        <w:t>#</w:t>
+      </w:r>
+      <w:proofErr w:type="spellStart"/>
+      <w:r>
+        <w:rPr>
+          <w:rFonts w:ascii="Consolas" w:hAnsi="Consolas" w:cs="Consolas"/>
+          <w:color w:val="808080"/>
+          <w:sz w:val="19"/>
+          <w:szCs w:val="19"/>
+        </w:rPr>
+        <w:t>include</w:t>
+      </w:r>
+      <w:proofErr w:type="spellEnd"/>
+      <w:r>
+        <w:rPr>
+          <w:rFonts w:ascii="Consolas" w:hAnsi="Consolas" w:cs="Consolas"/>
+          <w:color w:val="000000"/>
+          <w:sz w:val="19"/>
+          <w:szCs w:val="19"/>
+        </w:rPr>
+        <w:t xml:space="preserve"> </w:t>
+      </w:r>
+      <w:r>
+        <w:rPr>
+          <w:rFonts w:ascii="Consolas" w:hAnsi="Consolas" w:cs="Consolas"/>
+          <w:color w:val="A31515"/>
+          <w:sz w:val="19"/>
+          <w:szCs w:val="19"/>
+        </w:rPr>
+        <w:t>&lt;</w:t>
+      </w:r>
+      <w:proofErr w:type="spellStart"/>
+      <w:r>
+        <w:rPr>
+          <w:rFonts w:ascii="Consolas" w:hAnsi="Consolas" w:cs="Consolas"/>
+          <w:color w:val="A31515"/>
+          <w:sz w:val="19"/>
+          <w:szCs w:val="19"/>
+        </w:rPr>
+        <w:t>iostream</w:t>
+      </w:r>
+      <w:proofErr w:type="spellEnd"/>
+      <w:r>
+        <w:rPr>
+          <w:rFonts w:ascii="Consolas" w:hAnsi="Consolas" w:cs="Consolas"/>
+          <w:color w:val="A31515"/>
+          <w:sz w:val="19"/>
+          <w:szCs w:val="19"/>
+        </w:rPr>
+        <w:t>&gt;</w:t>
+      </w:r>
+    </w:p>
+    <w:p>
+      <w:pPr>
+        <w:autoSpaceDE w:val="0"/>
+        <w:autoSpaceDN w:val="0"/>
+        <w:adjustRightInd w:val="0"/>
+        <w:rPr>
+          <w:rFonts w:ascii="Consolas" w:hAnsi="Consolas" w:cs="Consolas"/>
+          <w:color w:val="000000"/>
+          <w:sz w:val="19"/>
+          <w:szCs w:val="19"/>
+        </w:rPr>
+      </w:pPr>
+      <w:r>
+        <w:rPr>
+          <w:rFonts w:ascii="Consolas" w:hAnsi="Consolas" w:cs="Consolas"/>
+          <w:color w:val="808080"/>
+          <w:sz w:val="19"/>
+          <w:szCs w:val="19"/>
+        </w:rPr>
+        <w:t>#</w:t>
+      </w:r>
+      <w:proofErr w:type="spellStart"/>
+      <w:r>
+        <w:rPr>
+          <w:rFonts w:ascii="Consolas" w:hAnsi="Consolas" w:cs="Consolas"/>
+          <w:color w:val="808080"/>
+          <w:sz w:val="19"/>
+          <w:szCs w:val="19"/>
+        </w:rPr>
+        <w:t>include</w:t>
+      </w:r>
+      <w:proofErr w:type="spellEnd"/>
+      <w:r>
+        <w:rPr>
+          <w:rFonts w:ascii="Consolas" w:hAnsi="Consolas" w:cs="Consolas"/>
+          <w:color w:val="000000"/>
+          <w:sz w:val="19"/>
+          <w:szCs w:val="19"/>
+        </w:rPr>
+        <w:t xml:space="preserve"> </w:t>
+      </w:r>
+      <w:r>
+        <w:rPr>
+          <w:rFonts w:ascii="Consolas" w:hAnsi="Consolas" w:cs="Consolas"/>
+          <w:color w:val="A31515"/>
+          <w:sz w:val="19"/>
+          <w:szCs w:val="19"/>
+        </w:rPr>
+        <w:t>&lt;</w:t>
+      </w:r>
+      <w:proofErr w:type="spellStart"/>
+      <w:r>
+        <w:rPr>
+          <w:rFonts w:ascii="Consolas" w:hAnsi="Consolas" w:cs="Consolas"/>
+          <w:color w:val="A31515"/>
+          <w:sz w:val="19"/>
+          <w:szCs w:val="19"/>
+        </w:rPr>
+        <w:t>fstream</w:t>
+      </w:r>
+      <w:proofErr w:type="spellEnd"/>
+      <w:r>
+        <w:rPr>
+          <w:rFonts w:ascii="Consolas" w:hAnsi="Consolas" w:cs="Consolas"/>
+          <w:color w:val="A31515"/>
+          <w:sz w:val="19"/>
+          <w:szCs w:val="19"/>
+        </w:rPr>
+        <w:t>&gt;</w:t>
+      </w:r>
+    </w:p>
+    <w:p>
+      <w:pPr>
+        <w:autoSpaceDE w:val="0"/>
+        <w:autoSpaceDN w:val="0"/>
+        <w:adjustRightInd w:val="0"/>
+        <w:rPr>
+          <w:rFonts w:ascii="Consolas" w:hAnsi="Consolas" w:cs="Consolas"/>
+          <w:color w:val="000000"/>
+          <w:sz w:val="19"/>
+          <w:szCs w:val="19"/>
+        </w:rPr>
+      </w:pPr>
+      <w:r>
+        <w:rPr>
+          <w:rFonts w:ascii="Consolas" w:hAnsi="Consolas" w:cs="Consolas"/>
+          <w:color w:val="808080"/>
+          <w:sz w:val="19"/>
+          <w:szCs w:val="19"/>
+        </w:rPr>
+        <w:t>#</w:t>
+      </w:r>
+      <w:proofErr w:type="spellStart"/>
+      <w:r>
+        <w:rPr>
+          <w:rFonts w:ascii="Consolas" w:hAnsi="Consolas" w:cs="Consolas"/>
+          <w:color w:val="808080"/>
+          <w:sz w:val="19"/>
+          <w:szCs w:val="19"/>
+        </w:rPr>
+        <w:t>include</w:t>
+      </w:r>
+      <w:proofErr w:type="spellEnd"/>
+      <w:r>
+        <w:rPr>
+          <w:rFonts w:ascii="Consolas" w:hAnsi="Consolas" w:cs="Consolas"/>
+          <w:color w:val="000000"/>
+          <w:sz w:val="19"/>
+          <w:szCs w:val="19"/>
+        </w:rPr>
+        <w:t xml:space="preserve"> </w:t>
+      </w:r>
+      <w:r>
+        <w:rPr>
+          <w:rFonts w:ascii="Consolas" w:hAnsi="Consolas" w:cs="Consolas"/>
+          <w:color w:val="A31515"/>
+          <w:sz w:val="19"/>
+          <w:szCs w:val="19"/>
+        </w:rPr>
+        <w:t>&lt;</w:t>
+      </w:r>
+      <w:proofErr w:type="spellStart"/>
+      <w:r>
+        <w:rPr>
+          <w:rFonts w:ascii="Consolas" w:hAnsi="Consolas" w:cs="Consolas"/>
+          <w:color w:val="A31515"/>
+          <w:sz w:val="19"/>
+          <w:szCs w:val="19"/>
+        </w:rPr>
+        <w:t>stdlib.h</w:t>
+      </w:r>
+      <w:proofErr w:type="spellEnd"/>
+      <w:r>
+        <w:rPr>
+          <w:rFonts w:ascii="Consolas" w:hAnsi="Consolas" w:cs="Consolas"/>
+          <w:color w:val="A31515"/>
+          <w:sz w:val="19"/>
+          <w:szCs w:val="19"/>
+        </w:rPr>
+        <w:t>&gt;</w:t>
+      </w:r>
+    </w:p>
+    <w:p>
+      <w:pPr>
+        <w:autoSpaceDE w:val="0"/>
+        <w:autoSpaceDN w:val="0"/>
+        <w:adjustRightInd w:val="0"/>
+        <w:rPr>
+          <w:rFonts w:ascii="Consolas" w:hAnsi="Consolas" w:cs="Consolas"/>
+          <w:color w:val="000000"/>
+          <w:sz w:val="19"/>
+          <w:szCs w:val="19"/>
+        </w:rPr>
+      </w:pPr>
+      <w:proofErr w:type="spellStart"/>
+      <w:r>
+        <w:rPr>
+          <w:rFonts w:ascii="Consolas" w:hAnsi="Consolas" w:cs="Consolas"/>
+          <w:color w:val="0000FF"/>
+          <w:sz w:val="19"/>
+          <w:szCs w:val="19"/>
+        </w:rPr>
+        <w:t>using</w:t>
+      </w:r>
+      <w:proofErr w:type="spellEnd"/>
+      <w:r>
+        <w:rPr>
+          <w:rFonts w:ascii="Consolas" w:hAnsi="Consolas" w:cs="Consolas"/>
+          <w:color w:val="000000"/>
+          <w:sz w:val="19"/>
+          <w:szCs w:val="19"/>
+        </w:rPr>
+        <w:t xml:space="preserve"> </w:t>
+      </w:r>
+      <w:proofErr w:type="spellStart"/>
+      <w:r>
+        <w:rPr>
+          <w:rFonts w:ascii="Consolas" w:hAnsi="Consolas" w:cs="Consolas"/>
+          <w:color w:val="0000FF"/>
+          <w:sz w:val="19"/>
+          <w:szCs w:val="19"/>
+        </w:rPr>
+        <w:t>namespace</w:t>
+      </w:r>
+      <w:proofErr w:type="spellEnd"/>
+      <w:r>
+        <w:rPr>
+          <w:rFonts w:ascii="Consolas" w:hAnsi="Consolas" w:cs="Consolas"/>
+          <w:color w:val="000000"/>
+          <w:sz w:val="19"/>
+          <w:szCs w:val="19"/>
+        </w:rPr>
+        <w:t xml:space="preserve"> </w:t>
+      </w:r>
+      <w:proofErr w:type="spellStart"/>
+      <w:r>
+        <w:rPr>
+          <w:rFonts w:ascii="Consolas" w:hAnsi="Consolas" w:cs="Consolas"/>
+          <w:color w:val="000000"/>
+          <w:sz w:val="19"/>
+          <w:szCs w:val="19"/>
+        </w:rPr>
+        <w:t>std</w:t>
+      </w:r>
+      <w:proofErr w:type="spellEnd"/>
+      <w:r>
+        <w:rPr>
+          <w:rFonts w:ascii="Consolas" w:hAnsi="Consolas" w:cs="Consolas"/>
+          <w:color w:val="000000"/>
+          <w:sz w:val="19"/>
+          <w:szCs w:val="19"/>
+        </w:rPr>
+        <w:t>;</w:t>
+      </w:r>
+    </w:p>
+    <w:p>
+      <w:pPr>
+        <w:autoSpaceDE w:val="0"/>
+        <w:autoSpaceDN w:val="0"/>
+        <w:adjustRightInd w:val="0"/>
+        <w:rPr>
+          <w:rFonts w:ascii="Consolas" w:hAnsi="Consolas" w:cs="Consolas"/>
+          <w:color w:val="000000"/>
+          <w:sz w:val="19"/>
+          <w:szCs w:val="19"/>
+        </w:rPr>
+      </w:pPr>
+    </w:p>
+    <w:p>
+      <w:pPr>
+        <w:autoSpaceDE w:val="0"/>
+        <w:autoSpaceDN w:val="0"/>
+        <w:adjustRightInd w:val="0"/>
+        <w:rPr>
+          <w:rFonts w:ascii="Consolas" w:hAnsi="Consolas" w:cs="Consolas"/>
+          <w:color w:val="000000"/>
+          <w:sz w:val="19"/>
+          <w:szCs w:val="19"/>
+          <w:lang w:val="en-US"/>
+        </w:rPr>
+      </w:pPr>
+      <w:proofErr w:type="gramStart"/>
+      <w:r>
+        <w:rPr>
+          <w:rFonts w:ascii="Consolas" w:hAnsi="Consolas" w:cs="Consolas"/>
+          <w:color w:val="0000FF"/>
+          <w:sz w:val="19"/>
+          <w:szCs w:val="19"/>
+          <w:lang w:val="en-US"/>
+        </w:rPr>
+        <w:t>void</w:t>
+      </w:r>
+      <w:proofErr w:type="gramEnd"/>
+      <w:r>
+        <w:rPr>
+          <w:rFonts w:ascii="Consolas" w:hAnsi="Consolas" w:cs="Consolas"/>
+          <w:color w:val="000000"/>
+          <w:sz w:val="19"/>
+          <w:szCs w:val="19"/>
+          <w:lang w:val="en-US"/>
+        </w:rPr>
+        <w:t xml:space="preserve"> </w:t>
+      </w:r>
+      <w:proofErr w:type="spellStart"/>
+      <w:r>
+        <w:rPr>
+          <w:rFonts w:ascii="Consolas" w:hAnsi="Consolas" w:cs="Consolas"/>
+          <w:color w:val="000000"/>
+          <w:sz w:val="19"/>
+          <w:szCs w:val="19"/>
+          <w:lang w:val="en-US"/>
+        </w:rPr>
+        <w:t>vvod</w:t>
+      </w:r>
+      <w:proofErr w:type="spellEnd"/>
+      <w:r>
+        <w:rPr>
+          <w:rFonts w:ascii="Consolas" w:hAnsi="Consolas" w:cs="Consolas"/>
+          <w:color w:val="000000"/>
+          <w:sz w:val="19"/>
+          <w:szCs w:val="19"/>
+          <w:lang w:val="en-US"/>
+        </w:rPr>
+        <w:t>(</w:t>
+      </w:r>
+      <w:proofErr w:type="spellStart"/>
+      <w:r>
+        <w:rPr>
+          <w:rFonts w:ascii="Consolas" w:hAnsi="Consolas" w:cs="Consolas"/>
+          <w:color w:val="0000FF"/>
+          <w:sz w:val="19"/>
+          <w:szCs w:val="19"/>
+          <w:lang w:val="en-US"/>
+        </w:rPr>
+        <w:t>int</w:t>
+      </w:r>
+      <w:proofErr w:type="spellEnd"/>
+      <w:r>
+        <w:rPr>
+          <w:rFonts w:ascii="Consolas" w:hAnsi="Consolas" w:cs="Consolas"/>
+          <w:color w:val="000000"/>
+          <w:sz w:val="19"/>
+          <w:szCs w:val="19"/>
+          <w:lang w:val="en-US"/>
+        </w:rPr>
+        <w:t xml:space="preserve">** </w:t>
+      </w:r>
+      <w:r>
+        <w:rPr>
+          <w:rFonts w:ascii="Consolas" w:hAnsi="Consolas" w:cs="Consolas"/>
+          <w:color w:val="808080"/>
+          <w:sz w:val="19"/>
+          <w:szCs w:val="19"/>
+          <w:lang w:val="en-US"/>
+        </w:rPr>
+        <w:t>a</w:t>
+      </w:r>
+      <w:r>
+        <w:rPr>
+          <w:rFonts w:ascii="Consolas" w:hAnsi="Consolas" w:cs="Consolas"/>
+          <w:color w:val="000000"/>
+          <w:sz w:val="19"/>
+          <w:szCs w:val="19"/>
+          <w:lang w:val="en-US"/>
+        </w:rPr>
+        <w:t xml:space="preserve">, </w:t>
+      </w:r>
+      <w:proofErr w:type="spellStart"/>
+      <w:r>
+        <w:rPr>
+          <w:rFonts w:ascii="Consolas" w:hAnsi="Consolas" w:cs="Consolas"/>
+          <w:color w:val="0000FF"/>
+          <w:sz w:val="19"/>
+          <w:szCs w:val="19"/>
+          <w:lang w:val="en-US"/>
+        </w:rPr>
+        <w:t>int</w:t>
+      </w:r>
+      <w:proofErr w:type="spellEnd"/>
+      <w:r>
+        <w:rPr>
+          <w:rFonts w:ascii="Consolas" w:hAnsi="Consolas" w:cs="Consolas"/>
+          <w:color w:val="000000"/>
+          <w:sz w:val="19"/>
+          <w:szCs w:val="19"/>
+          <w:lang w:val="en-US"/>
+        </w:rPr>
+        <w:t xml:space="preserve"> </w:t>
+      </w:r>
+      <w:r>
+        <w:rPr>
+          <w:rFonts w:ascii="Consolas" w:hAnsi="Consolas" w:cs="Consolas"/>
+          <w:color w:val="808080"/>
+          <w:sz w:val="19"/>
+          <w:szCs w:val="19"/>
+          <w:lang w:val="en-US"/>
+        </w:rPr>
+        <w:t>n</w:t>
+      </w:r>
+      <w:r>
+        <w:rPr>
+          <w:rFonts w:ascii="Consolas" w:hAnsi="Consolas" w:cs="Consolas"/>
+          <w:color w:val="000000"/>
+          <w:sz w:val="19"/>
+          <w:szCs w:val="19"/>
+          <w:lang w:val="en-US"/>
+        </w:rPr>
+        <w:t>)</w:t>
+      </w:r>
+    </w:p>
+    <w:p>
+      <w:pPr>
+        <w:autoSpaceDE w:val="0"/>
+        <w:autoSpaceDN w:val="0"/>
+        <w:adjustRightInd w:val="0"/>
+        <w:rPr>
+          <w:rFonts w:ascii="Consolas" w:hAnsi="Consolas" w:cs="Consolas"/>
+          <w:color w:val="000000"/>
+          <w:sz w:val="19"/>
+          <w:szCs w:val="19"/>
+        </w:rPr>
+      </w:pPr>
+      <w:r>
+        <w:rPr>
+          <w:rFonts w:ascii="Consolas" w:hAnsi="Consolas" w:cs="Consolas"/>
+          <w:color w:val="000000"/>
+          <w:sz w:val="19"/>
+          <w:szCs w:val="19"/>
+        </w:rPr>
+        <w:t>{</w:t>
+      </w:r>
+    </w:p>
+    <w:p>
+      <w:pPr>
+        <w:autoSpaceDE w:val="0"/>
+        <w:autoSpaceDN w:val="0"/>
+        <w:adjustRightInd w:val="0"/>
+        <w:rPr>
+          <w:rFonts w:ascii="Consolas" w:hAnsi="Consolas" w:cs="Consolas"/>
+          <w:color w:val="000000"/>
+          <w:sz w:val="19"/>
+          <w:szCs w:val="19"/>
+        </w:rPr>
+      </w:pPr>
+      <w:r>
+        <w:rPr>
+          <w:rFonts w:ascii="Consolas" w:hAnsi="Consolas" w:cs="Consolas"/>
+          <w:color w:val="000000"/>
+          <w:sz w:val="19"/>
+          <w:szCs w:val="19"/>
+        </w:rPr>
+        <w:tab/>
+      </w:r>
+      <w:proofErr w:type="spellStart"/>
+      <w:r>
+        <w:rPr>
+          <w:rFonts w:ascii="Consolas" w:hAnsi="Consolas" w:cs="Consolas"/>
+          <w:color w:val="0000FF"/>
+          <w:sz w:val="19"/>
+          <w:szCs w:val="19"/>
+        </w:rPr>
+        <w:t>int</w:t>
+      </w:r>
+      <w:proofErr w:type="spellEnd"/>
+      <w:r>
+        <w:rPr>
+          <w:rFonts w:ascii="Consolas" w:hAnsi="Consolas" w:cs="Consolas"/>
+          <w:color w:val="000000"/>
+          <w:sz w:val="19"/>
+          <w:szCs w:val="19"/>
+        </w:rPr>
+        <w:t xml:space="preserve"> i, j;</w:t>
+      </w:r>
+    </w:p>
+    <w:p>
+      <w:pPr>
+        <w:autoSpaceDE w:val="0"/>
+        <w:autoSpaceDN w:val="0"/>
+        <w:adjustRightInd w:val="0"/>
+        <w:rPr>
+          <w:rFonts w:ascii="Consolas" w:hAnsi="Consolas" w:cs="Consolas"/>
+          <w:color w:val="000000"/>
+          <w:sz w:val="19"/>
+          <w:szCs w:val="19"/>
+        </w:rPr>
+      </w:pPr>
+      <w:r>
+        <w:rPr>
+          <w:rFonts w:ascii="Consolas" w:hAnsi="Consolas" w:cs="Consolas"/>
+          <w:color w:val="000000"/>
+          <w:sz w:val="19"/>
+          <w:szCs w:val="19"/>
+        </w:rPr>
+        <w:tab/>
+      </w:r>
+      <w:proofErr w:type="spellStart"/>
+      <w:r>
+        <w:rPr>
+          <w:rFonts w:ascii="Consolas" w:hAnsi="Consolas" w:cs="Consolas"/>
+          <w:color w:val="000000"/>
+          <w:sz w:val="19"/>
+          <w:szCs w:val="19"/>
+        </w:rPr>
+        <w:t>cout</w:t>
+      </w:r>
+      <w:proofErr w:type="spellEnd"/>
+      <w:r>
+        <w:rPr>
+          <w:rFonts w:ascii="Consolas" w:hAnsi="Consolas" w:cs="Consolas"/>
+          <w:color w:val="000000"/>
+          <w:sz w:val="19"/>
+          <w:szCs w:val="19"/>
+        </w:rPr>
+        <w:t xml:space="preserve"> </w:t>
+      </w:r>
+      <w:proofErr w:type="gramStart"/>
+      <w:r>
+        <w:rPr>
+          <w:rFonts w:ascii="Consolas" w:hAnsi="Consolas" w:cs="Consolas"/>
+          <w:color w:val="008080"/>
+          <w:sz w:val="19"/>
+          <w:szCs w:val="19"/>
+        </w:rPr>
+        <w:t>&lt;&lt;</w:t>
+      </w:r>
+      <w:r>
+        <w:rPr>
+          <w:rFonts w:ascii="Consolas" w:hAnsi="Consolas" w:cs="Consolas"/>
+          <w:color w:val="000000"/>
+          <w:sz w:val="19"/>
+          <w:szCs w:val="19"/>
+        </w:rPr>
+        <w:t xml:space="preserve"> </w:t>
+      </w:r>
+      <w:r>
+        <w:rPr>
+          <w:rFonts w:ascii="Consolas" w:hAnsi="Consolas" w:cs="Consolas"/>
+          <w:color w:val="A31515"/>
+          <w:sz w:val="19"/>
+          <w:szCs w:val="19"/>
+        </w:rPr>
+        <w:t>"</w:t>
+      </w:r>
+      <w:proofErr w:type="gramEnd"/>
+      <w:r>
+        <w:rPr>
+          <w:rFonts w:ascii="Consolas" w:hAnsi="Consolas" w:cs="Consolas"/>
+          <w:color w:val="A31515"/>
+          <w:sz w:val="19"/>
+          <w:szCs w:val="19"/>
+        </w:rPr>
+        <w:t>Введите элементы массива:  "</w:t>
+      </w:r>
+      <w:r>
+        <w:rPr>
+          <w:rFonts w:ascii="Consolas" w:hAnsi="Consolas" w:cs="Consolas"/>
+          <w:color w:val="000000"/>
+          <w:sz w:val="19"/>
+          <w:szCs w:val="19"/>
+        </w:rPr>
+        <w:t>;</w:t>
+      </w:r>
+    </w:p>
+    <w:p>
+      <w:pPr>
+        <w:autoSpaceDE w:val="0"/>
+        <w:autoSpaceDN w:val="0"/>
+        <w:adjustRightInd w:val="0"/>
+        <w:rPr>
+          <w:rFonts w:ascii="Consolas" w:hAnsi="Consolas" w:cs="Consolas"/>
+          <w:color w:val="000000"/>
+          <w:sz w:val="19"/>
+          <w:szCs w:val="19"/>
+          <w:lang w:val="en-US"/>
+        </w:rPr>
+      </w:pPr>
+      <w:r>
+        <w:rPr>
+          <w:rFonts w:ascii="Consolas" w:hAnsi="Consolas" w:cs="Consolas"/>
+          <w:color w:val="000000"/>
+          <w:sz w:val="19"/>
+          <w:szCs w:val="19"/>
+        </w:rPr>
+        <w:tab/>
+      </w:r>
+      <w:proofErr w:type="gramStart"/>
+      <w:r>
+        <w:rPr>
+          <w:rFonts w:ascii="Consolas" w:hAnsi="Consolas" w:cs="Consolas"/>
+          <w:color w:val="0000FF"/>
+          <w:sz w:val="19"/>
+          <w:szCs w:val="19"/>
+          <w:lang w:val="en-US"/>
+        </w:rPr>
+        <w:t>for</w:t>
+      </w:r>
+      <w:proofErr w:type="gramEnd"/>
+      <w:r>
+        <w:rPr>
+          <w:rFonts w:ascii="Consolas" w:hAnsi="Consolas" w:cs="Consolas"/>
+          <w:color w:val="000000"/>
+          <w:sz w:val="19"/>
+          <w:szCs w:val="19"/>
+          <w:lang w:val="en-US"/>
+        </w:rPr>
+        <w:t xml:space="preserve"> (</w:t>
+      </w:r>
+      <w:proofErr w:type="spellStart"/>
+      <w:r>
+        <w:rPr>
+          <w:rFonts w:ascii="Consolas" w:hAnsi="Consolas" w:cs="Consolas"/>
+          <w:color w:val="000000"/>
+          <w:sz w:val="19"/>
+          <w:szCs w:val="19"/>
+          <w:lang w:val="en-US"/>
+        </w:rPr>
+        <w:t>i</w:t>
+      </w:r>
+      <w:proofErr w:type="spellEnd"/>
+      <w:r>
+        <w:rPr>
+          <w:rFonts w:ascii="Consolas" w:hAnsi="Consolas" w:cs="Consolas"/>
+          <w:color w:val="000000"/>
+          <w:sz w:val="19"/>
+          <w:szCs w:val="19"/>
+          <w:lang w:val="en-US"/>
+        </w:rPr>
+        <w:t xml:space="preserve"> = 0; </w:t>
+      </w:r>
+      <w:proofErr w:type="spellStart"/>
+      <w:r>
+        <w:rPr>
+          <w:rFonts w:ascii="Consolas" w:hAnsi="Consolas" w:cs="Consolas"/>
+          <w:color w:val="000000"/>
+          <w:sz w:val="19"/>
+          <w:szCs w:val="19"/>
+          <w:lang w:val="en-US"/>
+        </w:rPr>
+        <w:t>i</w:t>
+      </w:r>
+      <w:proofErr w:type="spellEnd"/>
+      <w:r>
+        <w:rPr>
+          <w:rFonts w:ascii="Consolas" w:hAnsi="Consolas" w:cs="Consolas"/>
+          <w:color w:val="000000"/>
+          <w:sz w:val="19"/>
+          <w:szCs w:val="19"/>
+          <w:lang w:val="en-US"/>
+        </w:rPr>
+        <w:t xml:space="preserve"> &lt; </w:t>
+      </w:r>
+      <w:r>
+        <w:rPr>
+          <w:rFonts w:ascii="Consolas" w:hAnsi="Consolas" w:cs="Consolas"/>
+          <w:color w:val="808080"/>
+          <w:sz w:val="19"/>
+          <w:szCs w:val="19"/>
+          <w:lang w:val="en-US"/>
+        </w:rPr>
+        <w:t>n</w:t>
+      </w:r>
+      <w:r>
+        <w:rPr>
+          <w:rFonts w:ascii="Consolas" w:hAnsi="Consolas" w:cs="Consolas"/>
+          <w:color w:val="000000"/>
+          <w:sz w:val="19"/>
+          <w:szCs w:val="19"/>
+          <w:lang w:val="en-US"/>
+        </w:rPr>
+        <w:t xml:space="preserve">; </w:t>
+      </w:r>
+      <w:proofErr w:type="spellStart"/>
+      <w:r>
+        <w:rPr>
+          <w:rFonts w:ascii="Consolas" w:hAnsi="Consolas" w:cs="Consolas"/>
+          <w:color w:val="000000"/>
+          <w:sz w:val="19"/>
+          <w:szCs w:val="19"/>
+          <w:lang w:val="en-US"/>
+        </w:rPr>
+        <w:t>i</w:t>
+      </w:r>
+      <w:proofErr w:type="spellEnd"/>
+      <w:r>
+        <w:rPr>
+          <w:rFonts w:ascii="Consolas" w:hAnsi="Consolas" w:cs="Consolas"/>
+          <w:color w:val="000000"/>
+          <w:sz w:val="19"/>
+          <w:szCs w:val="19"/>
+          <w:lang w:val="en-US"/>
+        </w:rPr>
+        <w:t>++)</w:t>
+      </w:r>
+    </w:p>
+    <w:p>
+      <w:pPr>
+        <w:autoSpaceDE w:val="0"/>
+        <w:autoSpaceDN w:val="0"/>
+        <w:adjustRightInd w:val="0"/>
+        <w:rPr>
+          <w:rFonts w:ascii="Consolas" w:hAnsi="Consolas" w:cs="Consolas"/>
+          <w:color w:val="000000"/>
+          <w:sz w:val="19"/>
+          <w:szCs w:val="19"/>
+          <w:lang w:val="en-US"/>
+        </w:rPr>
+      </w:pPr>
+      <w:r>
+        <w:rPr>
+          <w:rFonts w:ascii="Consolas" w:hAnsi="Consolas" w:cs="Consolas"/>
+          <w:color w:val="000000"/>
+          <w:sz w:val="19"/>
+          <w:szCs w:val="19"/>
+          <w:lang w:val="en-US"/>
+        </w:rPr>
+        <w:tab/>
+        <w:t>{</w:t>
+      </w:r>
+    </w:p>
+    <w:p>
+      <w:pPr>
+        <w:autoSpaceDE w:val="0"/>
+        <w:autoSpaceDN w:val="0"/>
+        <w:adjustRightInd w:val="0"/>
+        <w:rPr>
+          <w:rFonts w:ascii="Consolas" w:hAnsi="Consolas" w:cs="Consolas"/>
+          <w:color w:val="000000"/>
+          <w:sz w:val="19"/>
+          <w:szCs w:val="19"/>
+          <w:lang w:val="en-US"/>
+        </w:rPr>
+      </w:pPr>
+      <w:r>
+        <w:rPr>
+          <w:rFonts w:ascii="Consolas" w:hAnsi="Consolas" w:cs="Consolas"/>
+          <w:color w:val="000000"/>
+          <w:sz w:val="19"/>
+          <w:szCs w:val="19"/>
+          <w:lang w:val="en-US"/>
+        </w:rPr>
+        <w:tab/>
+      </w:r>
+      <w:r>
+        <w:rPr>
+          <w:rFonts w:ascii="Consolas" w:hAnsi="Consolas" w:cs="Consolas"/>
+          <w:color w:val="000000"/>
+          <w:sz w:val="19"/>
+          <w:szCs w:val="19"/>
+          <w:lang w:val="en-US"/>
+        </w:rPr>
+        <w:tab/>
+      </w:r>
+      <w:proofErr w:type="gramStart"/>
+      <w:r>
+        <w:rPr>
+          <w:rFonts w:ascii="Consolas" w:hAnsi="Consolas" w:cs="Consolas"/>
+          <w:color w:val="0000FF"/>
+          <w:sz w:val="19"/>
+          <w:szCs w:val="19"/>
+          <w:lang w:val="en-US"/>
+        </w:rPr>
+        <w:t>for</w:t>
+      </w:r>
+      <w:proofErr w:type="gramEnd"/>
+      <w:r>
+        <w:rPr>
+          <w:rFonts w:ascii="Consolas" w:hAnsi="Consolas" w:cs="Consolas"/>
+          <w:color w:val="000000"/>
+          <w:sz w:val="19"/>
+          <w:szCs w:val="19"/>
+          <w:lang w:val="en-US"/>
+        </w:rPr>
+        <w:t xml:space="preserve"> (j = 0; j &lt; </w:t>
+      </w:r>
+      <w:r>
+        <w:rPr>
+          <w:rFonts w:ascii="Consolas" w:hAnsi="Consolas" w:cs="Consolas"/>
+          <w:color w:val="808080"/>
+          <w:sz w:val="19"/>
+          <w:szCs w:val="19"/>
+          <w:lang w:val="en-US"/>
+        </w:rPr>
+        <w:t>n</w:t>
+      </w:r>
+      <w:r>
+        <w:rPr>
+          <w:rFonts w:ascii="Consolas" w:hAnsi="Consolas" w:cs="Consolas"/>
+          <w:color w:val="000000"/>
+          <w:sz w:val="19"/>
+          <w:szCs w:val="19"/>
+          <w:lang w:val="en-US"/>
+        </w:rPr>
+        <w:t xml:space="preserve">; </w:t>
+      </w:r>
+      <w:proofErr w:type="spellStart"/>
+      <w:r>
+        <w:rPr>
+          <w:rFonts w:ascii="Consolas" w:hAnsi="Consolas" w:cs="Consolas"/>
+          <w:color w:val="000000"/>
+          <w:sz w:val="19"/>
+          <w:szCs w:val="19"/>
+          <w:lang w:val="en-US"/>
+        </w:rPr>
+        <w:t>j++</w:t>
+      </w:r>
+      <w:proofErr w:type="spellEnd"/>
+      <w:r>
+        <w:rPr>
+          <w:rFonts w:ascii="Consolas" w:hAnsi="Consolas" w:cs="Consolas"/>
+          <w:color w:val="000000"/>
+          <w:sz w:val="19"/>
+          <w:szCs w:val="19"/>
+          <w:lang w:val="en-US"/>
+        </w:rPr>
+        <w:t>)</w:t>
+      </w:r>
+    </w:p>
+    <w:p>
+      <w:pPr>
+        <w:autoSpaceDE w:val="0"/>
+        <w:autoSpaceDN w:val="0"/>
+        <w:adjustRightInd w:val="0"/>
+        <w:rPr>
+          <w:rFonts w:ascii="Consolas" w:hAnsi="Consolas" w:cs="Consolas"/>
+          <w:color w:val="000000"/>
+          <w:sz w:val="19"/>
+          <w:szCs w:val="19"/>
+          <w:lang w:val="en-US"/>
+        </w:rPr>
+      </w:pPr>
+      <w:r>
+        <w:rPr>
+          <w:rFonts w:ascii="Consolas" w:hAnsi="Consolas" w:cs="Consolas"/>
+          <w:color w:val="000000"/>
+          <w:sz w:val="19"/>
+          <w:szCs w:val="19"/>
+          <w:lang w:val="en-US"/>
+        </w:rPr>
+        <w:tab/>
+      </w:r>
+      <w:r>
+        <w:rPr>
+          <w:rFonts w:ascii="Consolas" w:hAnsi="Consolas" w:cs="Consolas"/>
+          <w:color w:val="000000"/>
+          <w:sz w:val="19"/>
+          <w:szCs w:val="19"/>
+          <w:lang w:val="en-US"/>
+        </w:rPr>
+        <w:tab/>
+      </w:r>
+      <w:r>
+        <w:rPr>
+          <w:rFonts w:ascii="Consolas" w:hAnsi="Consolas" w:cs="Consolas"/>
+          <w:color w:val="000000"/>
+          <w:sz w:val="19"/>
+          <w:szCs w:val="19"/>
+          <w:lang w:val="en-US"/>
+        </w:rPr>
+        <w:tab/>
+      </w:r>
+      <w:proofErr w:type="spellStart"/>
+      <w:proofErr w:type="gramStart"/>
+      <w:r>
+        <w:rPr>
+          <w:rFonts w:ascii="Consolas" w:hAnsi="Consolas" w:cs="Consolas"/>
+          <w:color w:val="000000"/>
+          <w:sz w:val="19"/>
+          <w:szCs w:val="19"/>
+          <w:lang w:val="en-US"/>
+        </w:rPr>
+        <w:t>cin</w:t>
+      </w:r>
+      <w:proofErr w:type="spellEnd"/>
+      <w:proofErr w:type="gramEnd"/>
+      <w:r>
+        <w:rPr>
+          <w:rFonts w:ascii="Consolas" w:hAnsi="Consolas" w:cs="Consolas"/>
+          <w:color w:val="000000"/>
+          <w:sz w:val="19"/>
+          <w:szCs w:val="19"/>
+          <w:lang w:val="en-US"/>
+        </w:rPr>
+        <w:t xml:space="preserve"> </w:t>
+      </w:r>
+      <w:r>
+        <w:rPr>
+          <w:rFonts w:ascii="Consolas" w:hAnsi="Consolas" w:cs="Consolas"/>
+          <w:color w:val="008080"/>
+          <w:sz w:val="19"/>
+          <w:szCs w:val="19"/>
+          <w:lang w:val="en-US"/>
+        </w:rPr>
+        <w:t>&gt;&gt;</w:t>
+      </w:r>
+      <w:r>
+        <w:rPr>
+          <w:rFonts w:ascii="Consolas" w:hAnsi="Consolas" w:cs="Consolas"/>
+          <w:color w:val="000000"/>
+          <w:sz w:val="19"/>
+          <w:szCs w:val="19"/>
+          <w:lang w:val="en-US"/>
+        </w:rPr>
+        <w:t xml:space="preserve"> </w:t>
+      </w:r>
+      <w:r>
+        <w:rPr>
+          <w:rFonts w:ascii="Consolas" w:hAnsi="Consolas" w:cs="Consolas"/>
+          <w:color w:val="808080"/>
+          <w:sz w:val="19"/>
+          <w:szCs w:val="19"/>
+          <w:lang w:val="en-US"/>
+        </w:rPr>
+        <w:t>a</w:t>
+      </w:r>
+      <w:r>
+        <w:rPr>
+          <w:rFonts w:ascii="Consolas" w:hAnsi="Consolas" w:cs="Consolas"/>
+          <w:color w:val="000000"/>
+          <w:sz w:val="19"/>
+          <w:szCs w:val="19"/>
+          <w:lang w:val="en-US"/>
+        </w:rPr>
+        <w:t>[</w:t>
+      </w:r>
+      <w:proofErr w:type="spellStart"/>
+      <w:r>
+        <w:rPr>
+          <w:rFonts w:ascii="Consolas" w:hAnsi="Consolas" w:cs="Consolas"/>
+          <w:color w:val="000000"/>
+          <w:sz w:val="19"/>
+          <w:szCs w:val="19"/>
+          <w:lang w:val="en-US"/>
+        </w:rPr>
+        <w:t>i</w:t>
+      </w:r>
+      <w:proofErr w:type="spellEnd"/>
+      <w:r>
+        <w:rPr>
+          <w:rFonts w:ascii="Consolas" w:hAnsi="Consolas" w:cs="Consolas"/>
+          <w:color w:val="000000"/>
+          <w:sz w:val="19"/>
+          <w:szCs w:val="19"/>
+          <w:lang w:val="en-US"/>
+        </w:rPr>
+        <w:t>][j];</w:t>
+      </w:r>
+    </w:p>
+    <w:p>
+      <w:pPr>
+        <w:autoSpaceDE w:val="0"/>
+        <w:autoSpaceDN w:val="0"/>
+        <w:adjustRightInd w:val="0"/>
+        <w:rPr>
+          <w:rFonts w:ascii="Consolas" w:hAnsi="Consolas" w:cs="Consolas"/>
+          <w:color w:val="000000"/>
+          <w:sz w:val="19"/>
+          <w:szCs w:val="19"/>
+          <w:lang w:val="en-US"/>
+        </w:rPr>
+      </w:pPr>
+      <w:r>
+        <w:rPr>
+          <w:rFonts w:ascii="Consolas" w:hAnsi="Consolas" w:cs="Consolas"/>
+          <w:color w:val="000000"/>
+          <w:sz w:val="19"/>
+          <w:szCs w:val="19"/>
+          <w:lang w:val="en-US"/>
+        </w:rPr>
+        <w:tab/>
+        <w:t>}</w:t>
+      </w:r>
+    </w:p>
+    <w:p>
+      <w:pPr>
+        <w:autoSpaceDE w:val="0"/>
+        <w:autoSpaceDN w:val="0"/>
+        <w:adjustRightInd w:val="0"/>
+        <w:rPr>
+          <w:rFonts w:ascii="Consolas" w:hAnsi="Consolas" w:cs="Consolas"/>
+          <w:color w:val="000000"/>
+          <w:sz w:val="19"/>
+          <w:szCs w:val="19"/>
+          <w:lang w:val="en-US"/>
+        </w:rPr>
+      </w:pPr>
+      <w:r>
+        <w:rPr>
+          <w:rFonts w:ascii="Consolas" w:hAnsi="Consolas" w:cs="Consolas"/>
+          <w:color w:val="000000"/>
+          <w:sz w:val="19"/>
+          <w:szCs w:val="19"/>
+          <w:lang w:val="en-US"/>
+        </w:rPr>
+        <w:t>}</w:t>
+      </w:r>
+    </w:p>
+    <w:p>
+      <w:pPr>
+        <w:autoSpaceDE w:val="0"/>
+        <w:autoSpaceDN w:val="0"/>
+        <w:adjustRightInd w:val="0"/>
+        <w:rPr>
+          <w:rFonts w:ascii="Consolas" w:hAnsi="Consolas" w:cs="Consolas"/>
+          <w:color w:val="000000"/>
+          <w:sz w:val="19"/>
+          <w:szCs w:val="19"/>
+          <w:lang w:val="en-US"/>
+        </w:rPr>
+      </w:pPr>
+    </w:p>
+    <w:p>
+      <w:pPr>
+        <w:autoSpaceDE w:val="0"/>
+        <w:autoSpaceDN w:val="0"/>
+        <w:adjustRightInd w:val="0"/>
+        <w:rPr>
+          <w:rFonts w:ascii="Consolas" w:hAnsi="Consolas" w:cs="Consolas"/>
+          <w:color w:val="000000"/>
+          <w:sz w:val="19"/>
+          <w:szCs w:val="19"/>
+          <w:lang w:val="en-US"/>
+        </w:rPr>
+      </w:pPr>
+      <w:proofErr w:type="spellStart"/>
+      <w:proofErr w:type="gramStart"/>
+      <w:r>
+        <w:rPr>
+          <w:rFonts w:ascii="Consolas" w:hAnsi="Consolas" w:cs="Consolas"/>
+          <w:color w:val="0000FF"/>
+          <w:sz w:val="19"/>
+          <w:szCs w:val="19"/>
+          <w:lang w:val="en-US"/>
+        </w:rPr>
+        <w:t>int</w:t>
+      </w:r>
+      <w:proofErr w:type="spellEnd"/>
+      <w:proofErr w:type="gramEnd"/>
+      <w:r>
+        <w:rPr>
+          <w:rFonts w:ascii="Consolas" w:hAnsi="Consolas" w:cs="Consolas"/>
+          <w:color w:val="000000"/>
+          <w:sz w:val="19"/>
+          <w:szCs w:val="19"/>
+          <w:lang w:val="en-US"/>
+        </w:rPr>
+        <w:t xml:space="preserve"> </w:t>
+      </w:r>
+      <w:proofErr w:type="spellStart"/>
+      <w:r>
+        <w:rPr>
+          <w:rFonts w:ascii="Consolas" w:hAnsi="Consolas" w:cs="Consolas"/>
+          <w:color w:val="000000"/>
+          <w:sz w:val="19"/>
+          <w:szCs w:val="19"/>
+          <w:lang w:val="en-US"/>
+        </w:rPr>
+        <w:t>maxA</w:t>
+      </w:r>
+      <w:proofErr w:type="spellEnd"/>
+      <w:r>
+        <w:rPr>
+          <w:rFonts w:ascii="Consolas" w:hAnsi="Consolas" w:cs="Consolas"/>
+          <w:color w:val="000000"/>
+          <w:sz w:val="19"/>
+          <w:szCs w:val="19"/>
+          <w:lang w:val="en-US"/>
+        </w:rPr>
+        <w:t>(</w:t>
+      </w:r>
+      <w:proofErr w:type="spellStart"/>
+      <w:r>
+        <w:rPr>
+          <w:rFonts w:ascii="Consolas" w:hAnsi="Consolas" w:cs="Consolas"/>
+          <w:color w:val="0000FF"/>
+          <w:sz w:val="19"/>
+          <w:szCs w:val="19"/>
+          <w:lang w:val="en-US"/>
+        </w:rPr>
+        <w:t>int</w:t>
+      </w:r>
+      <w:proofErr w:type="spellEnd"/>
+      <w:r>
+        <w:rPr>
+          <w:rFonts w:ascii="Consolas" w:hAnsi="Consolas" w:cs="Consolas"/>
+          <w:color w:val="000000"/>
+          <w:sz w:val="19"/>
+          <w:szCs w:val="19"/>
+          <w:lang w:val="en-US"/>
+        </w:rPr>
+        <w:t xml:space="preserve">** </w:t>
+      </w:r>
+      <w:r>
+        <w:rPr>
+          <w:rFonts w:ascii="Consolas" w:hAnsi="Consolas" w:cs="Consolas"/>
+          <w:color w:val="808080"/>
+          <w:sz w:val="19"/>
+          <w:szCs w:val="19"/>
+          <w:lang w:val="en-US"/>
+        </w:rPr>
+        <w:t>a</w:t>
+      </w:r>
+      <w:r>
+        <w:rPr>
+          <w:rFonts w:ascii="Consolas" w:hAnsi="Consolas" w:cs="Consolas"/>
+          <w:color w:val="000000"/>
+          <w:sz w:val="19"/>
+          <w:szCs w:val="19"/>
+          <w:lang w:val="en-US"/>
+        </w:rPr>
+        <w:t xml:space="preserve">, </w:t>
+      </w:r>
+      <w:proofErr w:type="spellStart"/>
+      <w:r>
+        <w:rPr>
+          <w:rFonts w:ascii="Consolas" w:hAnsi="Consolas" w:cs="Consolas"/>
+          <w:color w:val="0000FF"/>
+          <w:sz w:val="19"/>
+          <w:szCs w:val="19"/>
+          <w:lang w:val="en-US"/>
+        </w:rPr>
+        <w:t>int</w:t>
+      </w:r>
+      <w:proofErr w:type="spellEnd"/>
+      <w:r>
+        <w:rPr>
+          <w:rFonts w:ascii="Consolas" w:hAnsi="Consolas" w:cs="Consolas"/>
+          <w:color w:val="000000"/>
+          <w:sz w:val="19"/>
+          <w:szCs w:val="19"/>
+          <w:lang w:val="en-US"/>
+        </w:rPr>
+        <w:t xml:space="preserve"> </w:t>
+      </w:r>
+      <w:r>
+        <w:rPr>
+          <w:rFonts w:ascii="Consolas" w:hAnsi="Consolas" w:cs="Consolas"/>
+          <w:color w:val="808080"/>
+          <w:sz w:val="19"/>
+          <w:szCs w:val="19"/>
+          <w:lang w:val="en-US"/>
+        </w:rPr>
+        <w:t>k</w:t>
+      </w:r>
+      <w:r>
+        <w:rPr>
+          <w:rFonts w:ascii="Consolas" w:hAnsi="Consolas" w:cs="Consolas"/>
+          <w:color w:val="000000"/>
+          <w:sz w:val="19"/>
+          <w:szCs w:val="19"/>
+          <w:lang w:val="en-US"/>
+        </w:rPr>
+        <w:t xml:space="preserve">, </w:t>
+      </w:r>
+      <w:proofErr w:type="spellStart"/>
+      <w:r>
+        <w:rPr>
+          <w:rFonts w:ascii="Consolas" w:hAnsi="Consolas" w:cs="Consolas"/>
+          <w:color w:val="0000FF"/>
+          <w:sz w:val="19"/>
+          <w:szCs w:val="19"/>
+          <w:lang w:val="en-US"/>
+        </w:rPr>
+        <w:t>int</w:t>
+      </w:r>
+      <w:proofErr w:type="spellEnd"/>
+      <w:r>
+        <w:rPr>
+          <w:rFonts w:ascii="Consolas" w:hAnsi="Consolas" w:cs="Consolas"/>
+          <w:color w:val="000000"/>
+          <w:sz w:val="19"/>
+          <w:szCs w:val="19"/>
+          <w:lang w:val="en-US"/>
+        </w:rPr>
+        <w:t xml:space="preserve"> </w:t>
+      </w:r>
+      <w:r>
+        <w:rPr>
+          <w:rFonts w:ascii="Consolas" w:hAnsi="Consolas" w:cs="Consolas"/>
+          <w:color w:val="808080"/>
+          <w:sz w:val="19"/>
+          <w:szCs w:val="19"/>
+          <w:lang w:val="en-US"/>
+        </w:rPr>
+        <w:t>n</w:t>
+      </w:r>
+      <w:r>
+        <w:rPr>
+          <w:rFonts w:ascii="Consolas" w:hAnsi="Consolas" w:cs="Consolas"/>
+          <w:color w:val="000000"/>
+          <w:sz w:val="19"/>
+          <w:szCs w:val="19"/>
+          <w:lang w:val="en-US"/>
+        </w:rPr>
+        <w:t>)</w:t>
+      </w:r>
+    </w:p>
+    <w:p>
+      <w:pPr>
+        <w:autoSpaceDE w:val="0"/>
+        <w:autoSpaceDN w:val="0"/>
+        <w:adjustRightInd w:val="0"/>
+        <w:rPr>
+          <w:rFonts w:ascii="Consolas" w:hAnsi="Consolas" w:cs="Consolas"/>
+          <w:color w:val="000000"/>
+          <w:sz w:val="19"/>
+          <w:szCs w:val="19"/>
+          <w:lang w:val="en-US"/>
+        </w:rPr>
+      </w:pPr>
+      <w:r>
+        <w:rPr>
+          <w:rFonts w:ascii="Consolas" w:hAnsi="Consolas" w:cs="Consolas"/>
+          <w:color w:val="000000"/>
+          <w:sz w:val="19"/>
+          <w:szCs w:val="19"/>
+          <w:lang w:val="en-US"/>
+        </w:rPr>
+        <w:t>{</w:t>
+      </w:r>
+    </w:p>
+    <w:p>
+      <w:pPr>
+        <w:autoSpaceDE w:val="0"/>
+        <w:autoSpaceDN w:val="0"/>
+        <w:adjustRightInd w:val="0"/>
+        <w:rPr>
+          <w:rFonts w:ascii="Consolas" w:hAnsi="Consolas" w:cs="Consolas"/>
+          <w:color w:val="000000"/>
+          <w:sz w:val="19"/>
+          <w:szCs w:val="19"/>
+          <w:lang w:val="en-US"/>
+        </w:rPr>
+      </w:pPr>
+      <w:r>
+        <w:rPr>
+          <w:rFonts w:ascii="Consolas" w:hAnsi="Consolas" w:cs="Consolas"/>
+          <w:color w:val="000000"/>
+          <w:sz w:val="19"/>
+          <w:szCs w:val="19"/>
+          <w:lang w:val="en-US"/>
+        </w:rPr>
+        <w:tab/>
+      </w:r>
+      <w:proofErr w:type="spellStart"/>
+      <w:proofErr w:type="gramStart"/>
+      <w:r>
+        <w:rPr>
+          <w:rFonts w:ascii="Consolas" w:hAnsi="Consolas" w:cs="Consolas"/>
+          <w:color w:val="0000FF"/>
+          <w:sz w:val="19"/>
+          <w:szCs w:val="19"/>
+          <w:lang w:val="en-US"/>
+        </w:rPr>
+        <w:t>int</w:t>
+      </w:r>
+      <w:proofErr w:type="spellEnd"/>
+      <w:proofErr w:type="gramEnd"/>
+      <w:r>
+        <w:rPr>
+          <w:rFonts w:ascii="Consolas" w:hAnsi="Consolas" w:cs="Consolas"/>
+          <w:color w:val="000000"/>
+          <w:sz w:val="19"/>
+          <w:szCs w:val="19"/>
+          <w:lang w:val="en-US"/>
+        </w:rPr>
+        <w:t xml:space="preserve"> max = </w:t>
+      </w:r>
+      <w:r>
+        <w:rPr>
+          <w:rFonts w:ascii="Consolas" w:hAnsi="Consolas" w:cs="Consolas"/>
+          <w:color w:val="808080"/>
+          <w:sz w:val="19"/>
+          <w:szCs w:val="19"/>
+          <w:lang w:val="en-US"/>
+        </w:rPr>
+        <w:t>a</w:t>
+      </w:r>
+      <w:r>
+        <w:rPr>
+          <w:rFonts w:ascii="Consolas" w:hAnsi="Consolas" w:cs="Consolas"/>
+          <w:color w:val="000000"/>
+          <w:sz w:val="19"/>
+          <w:szCs w:val="19"/>
+          <w:lang w:val="en-US"/>
+        </w:rPr>
+        <w:t>[0][</w:t>
+      </w:r>
+      <w:r>
+        <w:rPr>
+          <w:rFonts w:ascii="Consolas" w:hAnsi="Consolas" w:cs="Consolas"/>
+          <w:color w:val="808080"/>
+          <w:sz w:val="19"/>
+          <w:szCs w:val="19"/>
+          <w:lang w:val="en-US"/>
+        </w:rPr>
+        <w:t>k</w:t>
+      </w:r>
+      <w:r>
+        <w:rPr>
+          <w:rFonts w:ascii="Consolas" w:hAnsi="Consolas" w:cs="Consolas"/>
+          <w:color w:val="000000"/>
+          <w:sz w:val="19"/>
+          <w:szCs w:val="19"/>
+          <w:lang w:val="en-US"/>
+        </w:rPr>
+        <w:t xml:space="preserve">]; </w:t>
+      </w:r>
+      <w:proofErr w:type="spellStart"/>
+      <w:r>
+        <w:rPr>
+          <w:rFonts w:ascii="Consolas" w:hAnsi="Consolas" w:cs="Consolas"/>
+          <w:color w:val="0000FF"/>
+          <w:sz w:val="19"/>
+          <w:szCs w:val="19"/>
+          <w:lang w:val="en-US"/>
+        </w:rPr>
+        <w:t>int</w:t>
+      </w:r>
+      <w:proofErr w:type="spellEnd"/>
+      <w:r>
+        <w:rPr>
+          <w:rFonts w:ascii="Consolas" w:hAnsi="Consolas" w:cs="Consolas"/>
+          <w:color w:val="000000"/>
+          <w:sz w:val="19"/>
+          <w:szCs w:val="19"/>
+          <w:lang w:val="en-US"/>
+        </w:rPr>
+        <w:t xml:space="preserve"> </w:t>
+      </w:r>
+      <w:proofErr w:type="spellStart"/>
+      <w:r>
+        <w:rPr>
+          <w:rFonts w:ascii="Consolas" w:hAnsi="Consolas" w:cs="Consolas"/>
+          <w:color w:val="000000"/>
+          <w:sz w:val="19"/>
+          <w:szCs w:val="19"/>
+          <w:lang w:val="en-US"/>
+        </w:rPr>
+        <w:t>i</w:t>
+      </w:r>
+      <w:proofErr w:type="spellEnd"/>
+      <w:r>
+        <w:rPr>
+          <w:rFonts w:ascii="Consolas" w:hAnsi="Consolas" w:cs="Consolas"/>
+          <w:color w:val="000000"/>
+          <w:sz w:val="19"/>
+          <w:szCs w:val="19"/>
+          <w:lang w:val="en-US"/>
+        </w:rPr>
+        <w:t xml:space="preserve"> = 0;</w:t>
+      </w:r>
+    </w:p>
+    <w:p>
+      <w:pPr>
+        <w:autoSpaceDE w:val="0"/>
+        <w:autoSpaceDN w:val="0"/>
+        <w:adjustRightInd w:val="0"/>
+        <w:rPr>
+          <w:rFonts w:ascii="Consolas" w:hAnsi="Consolas" w:cs="Consolas"/>
+          <w:color w:val="000000"/>
+          <w:sz w:val="19"/>
+          <w:szCs w:val="19"/>
+          <w:lang w:val="en-US"/>
+        </w:rPr>
+      </w:pPr>
+      <w:r>
+        <w:rPr>
+          <w:rFonts w:ascii="Consolas" w:hAnsi="Consolas" w:cs="Consolas"/>
+          <w:color w:val="000000"/>
+          <w:sz w:val="19"/>
+          <w:szCs w:val="19"/>
+          <w:lang w:val="en-US"/>
+        </w:rPr>
+        <w:tab/>
+      </w:r>
+      <w:proofErr w:type="gramStart"/>
+      <w:r>
+        <w:rPr>
+          <w:rFonts w:ascii="Consolas" w:hAnsi="Consolas" w:cs="Consolas"/>
+          <w:color w:val="0000FF"/>
+          <w:sz w:val="19"/>
+          <w:szCs w:val="19"/>
+          <w:lang w:val="en-US"/>
+        </w:rPr>
+        <w:t>while</w:t>
+      </w:r>
+      <w:proofErr w:type="gramEnd"/>
+      <w:r>
+        <w:rPr>
+          <w:rFonts w:ascii="Consolas" w:hAnsi="Consolas" w:cs="Consolas"/>
+          <w:color w:val="000000"/>
+          <w:sz w:val="19"/>
+          <w:szCs w:val="19"/>
+          <w:lang w:val="en-US"/>
+        </w:rPr>
+        <w:t xml:space="preserve"> (</w:t>
+      </w:r>
+      <w:proofErr w:type="spellStart"/>
+      <w:r>
+        <w:rPr>
+          <w:rFonts w:ascii="Consolas" w:hAnsi="Consolas" w:cs="Consolas"/>
+          <w:color w:val="000000"/>
+          <w:sz w:val="19"/>
+          <w:szCs w:val="19"/>
+          <w:lang w:val="en-US"/>
+        </w:rPr>
+        <w:t>i</w:t>
+      </w:r>
+      <w:proofErr w:type="spellEnd"/>
+      <w:r>
+        <w:rPr>
+          <w:rFonts w:ascii="Consolas" w:hAnsi="Consolas" w:cs="Consolas"/>
+          <w:color w:val="000000"/>
+          <w:sz w:val="19"/>
+          <w:szCs w:val="19"/>
+          <w:lang w:val="en-US"/>
+        </w:rPr>
+        <w:t xml:space="preserve"> &lt; </w:t>
+      </w:r>
+      <w:r>
+        <w:rPr>
+          <w:rFonts w:ascii="Consolas" w:hAnsi="Consolas" w:cs="Consolas"/>
+          <w:color w:val="808080"/>
+          <w:sz w:val="19"/>
+          <w:szCs w:val="19"/>
+          <w:lang w:val="en-US"/>
+        </w:rPr>
+        <w:t>n</w:t>
+      </w:r>
+      <w:r>
+        <w:rPr>
+          <w:rFonts w:ascii="Consolas" w:hAnsi="Consolas" w:cs="Consolas"/>
+          <w:color w:val="000000"/>
+          <w:sz w:val="19"/>
+          <w:szCs w:val="19"/>
+          <w:lang w:val="en-US"/>
+        </w:rPr>
+        <w:t xml:space="preserve"> - 1)</w:t>
+      </w:r>
+    </w:p>
+    <w:p>
+      <w:pPr>
+        <w:autoSpaceDE w:val="0"/>
+        <w:autoSpaceDN w:val="0"/>
+        <w:adjustRightInd w:val="0"/>
+        <w:rPr>
+          <w:rFonts w:ascii="Consolas" w:hAnsi="Consolas" w:cs="Consolas"/>
+          <w:color w:val="000000"/>
+          <w:sz w:val="19"/>
+          <w:szCs w:val="19"/>
+          <w:lang w:val="en-US"/>
+        </w:rPr>
+      </w:pPr>
+      <w:r>
+        <w:rPr>
+          <w:rFonts w:ascii="Consolas" w:hAnsi="Consolas" w:cs="Consolas"/>
+          <w:color w:val="000000"/>
+          <w:sz w:val="19"/>
+          <w:szCs w:val="19"/>
+          <w:lang w:val="en-US"/>
+        </w:rPr>
+        <w:tab/>
+        <w:t>{</w:t>
+      </w:r>
+    </w:p>
+    <w:p>
+      <w:pPr>
+        <w:autoSpaceDE w:val="0"/>
+        <w:autoSpaceDN w:val="0"/>
+        <w:adjustRightInd w:val="0"/>
+        <w:rPr>
+          <w:rFonts w:ascii="Consolas" w:hAnsi="Consolas" w:cs="Consolas"/>
+          <w:color w:val="000000"/>
+          <w:sz w:val="19"/>
+          <w:szCs w:val="19"/>
+          <w:lang w:val="en-US"/>
+        </w:rPr>
+      </w:pPr>
+      <w:r>
+        <w:rPr>
+          <w:rFonts w:ascii="Consolas" w:hAnsi="Consolas" w:cs="Consolas"/>
+          <w:color w:val="000000"/>
+          <w:sz w:val="19"/>
+          <w:szCs w:val="19"/>
+          <w:lang w:val="en-US"/>
+        </w:rPr>
+        <w:tab/>
+      </w:r>
+      <w:r>
+        <w:rPr>
+          <w:rFonts w:ascii="Consolas" w:hAnsi="Consolas" w:cs="Consolas"/>
+          <w:color w:val="000000"/>
+          <w:sz w:val="19"/>
+          <w:szCs w:val="19"/>
+          <w:lang w:val="en-US"/>
+        </w:rPr>
+        <w:tab/>
+      </w:r>
+      <w:proofErr w:type="gramStart"/>
+      <w:r>
+        <w:rPr>
+          <w:rFonts w:ascii="Consolas" w:hAnsi="Consolas" w:cs="Consolas"/>
+          <w:color w:val="0000FF"/>
+          <w:sz w:val="19"/>
+          <w:szCs w:val="19"/>
+          <w:lang w:val="en-US"/>
+        </w:rPr>
+        <w:t>if</w:t>
+      </w:r>
+      <w:proofErr w:type="gramEnd"/>
+      <w:r>
+        <w:rPr>
+          <w:rFonts w:ascii="Consolas" w:hAnsi="Consolas" w:cs="Consolas"/>
+          <w:color w:val="000000"/>
+          <w:sz w:val="19"/>
+          <w:szCs w:val="19"/>
+          <w:lang w:val="en-US"/>
+        </w:rPr>
+        <w:t xml:space="preserve"> (max &lt; </w:t>
+      </w:r>
+      <w:r>
+        <w:rPr>
+          <w:rFonts w:ascii="Consolas" w:hAnsi="Consolas" w:cs="Consolas"/>
+          <w:color w:val="808080"/>
+          <w:sz w:val="19"/>
+          <w:szCs w:val="19"/>
+          <w:lang w:val="en-US"/>
+        </w:rPr>
+        <w:t>a</w:t>
+      </w:r>
+      <w:r>
+        <w:rPr>
+          <w:rFonts w:ascii="Consolas" w:hAnsi="Consolas" w:cs="Consolas"/>
+          <w:color w:val="000000"/>
+          <w:sz w:val="19"/>
+          <w:szCs w:val="19"/>
+          <w:lang w:val="en-US"/>
+        </w:rPr>
+        <w:t>[</w:t>
+      </w:r>
+      <w:proofErr w:type="spellStart"/>
+      <w:r>
+        <w:rPr>
+          <w:rFonts w:ascii="Consolas" w:hAnsi="Consolas" w:cs="Consolas"/>
+          <w:color w:val="000000"/>
+          <w:sz w:val="19"/>
+          <w:szCs w:val="19"/>
+          <w:lang w:val="en-US"/>
+        </w:rPr>
+        <w:t>i</w:t>
+      </w:r>
+      <w:proofErr w:type="spellEnd"/>
+      <w:r>
+        <w:rPr>
+          <w:rFonts w:ascii="Consolas" w:hAnsi="Consolas" w:cs="Consolas"/>
+          <w:color w:val="000000"/>
+          <w:sz w:val="19"/>
+          <w:szCs w:val="19"/>
+          <w:lang w:val="en-US"/>
+        </w:rPr>
+        <w:t xml:space="preserve"> + 1][</w:t>
+      </w:r>
+      <w:r>
+        <w:rPr>
+          <w:rFonts w:ascii="Consolas" w:hAnsi="Consolas" w:cs="Consolas"/>
+          <w:color w:val="808080"/>
+          <w:sz w:val="19"/>
+          <w:szCs w:val="19"/>
+          <w:lang w:val="en-US"/>
+        </w:rPr>
+        <w:t>k</w:t>
+      </w:r>
+      <w:r>
+        <w:rPr>
+          <w:rFonts w:ascii="Consolas" w:hAnsi="Consolas" w:cs="Consolas"/>
+          <w:color w:val="000000"/>
+          <w:sz w:val="19"/>
+          <w:szCs w:val="19"/>
+          <w:lang w:val="en-US"/>
+        </w:rPr>
+        <w:t>])</w:t>
+      </w:r>
+    </w:p>
+    <w:p>
+      <w:pPr>
+        <w:autoSpaceDE w:val="0"/>
+        <w:autoSpaceDN w:val="0"/>
+        <w:adjustRightInd w:val="0"/>
+        <w:rPr>
+          <w:rFonts w:ascii="Consolas" w:hAnsi="Consolas" w:cs="Consolas"/>
+          <w:color w:val="000000"/>
+          <w:sz w:val="19"/>
+          <w:szCs w:val="19"/>
+          <w:lang w:val="en-US"/>
+        </w:rPr>
+      </w:pPr>
+      <w:r>
+        <w:rPr>
+          <w:rFonts w:ascii="Consolas" w:hAnsi="Consolas" w:cs="Consolas"/>
+          <w:color w:val="000000"/>
+          <w:sz w:val="19"/>
+          <w:szCs w:val="19"/>
+          <w:lang w:val="en-US"/>
+        </w:rPr>
+        <w:tab/>
+      </w:r>
+      <w:r>
+        <w:rPr>
+          <w:rFonts w:ascii="Consolas" w:hAnsi="Consolas" w:cs="Consolas"/>
+          <w:color w:val="000000"/>
+          <w:sz w:val="19"/>
+          <w:szCs w:val="19"/>
+          <w:lang w:val="en-US"/>
+        </w:rPr>
+        <w:tab/>
+      </w:r>
+      <w:r>
+        <w:rPr>
+          <w:rFonts w:ascii="Consolas" w:hAnsi="Consolas" w:cs="Consolas"/>
+          <w:color w:val="000000"/>
+          <w:sz w:val="19"/>
+          <w:szCs w:val="19"/>
+          <w:lang w:val="en-US"/>
+        </w:rPr>
+        <w:tab/>
+      </w:r>
+      <w:proofErr w:type="gramStart"/>
+      <w:r>
+        <w:rPr>
+          <w:rFonts w:ascii="Consolas" w:hAnsi="Consolas" w:cs="Consolas"/>
+          <w:color w:val="000000"/>
+          <w:sz w:val="19"/>
+          <w:szCs w:val="19"/>
+          <w:lang w:val="en-US"/>
+        </w:rPr>
+        <w:t>max</w:t>
+      </w:r>
+      <w:proofErr w:type="gramEnd"/>
+      <w:r>
+        <w:rPr>
+          <w:rFonts w:ascii="Consolas" w:hAnsi="Consolas" w:cs="Consolas"/>
+          <w:color w:val="000000"/>
+          <w:sz w:val="19"/>
+          <w:szCs w:val="19"/>
+          <w:lang w:val="en-US"/>
+        </w:rPr>
+        <w:t xml:space="preserve"> = </w:t>
+      </w:r>
+      <w:r>
+        <w:rPr>
+          <w:rFonts w:ascii="Consolas" w:hAnsi="Consolas" w:cs="Consolas"/>
+          <w:color w:val="808080"/>
+          <w:sz w:val="19"/>
+          <w:szCs w:val="19"/>
+          <w:lang w:val="en-US"/>
+        </w:rPr>
+        <w:t>a</w:t>
+      </w:r>
+      <w:r>
+        <w:rPr>
+          <w:rFonts w:ascii="Consolas" w:hAnsi="Consolas" w:cs="Consolas"/>
+          <w:color w:val="000000"/>
+          <w:sz w:val="19"/>
+          <w:szCs w:val="19"/>
+          <w:lang w:val="en-US"/>
+        </w:rPr>
+        <w:t>[</w:t>
+      </w:r>
+      <w:proofErr w:type="spellStart"/>
+      <w:r>
+        <w:rPr>
+          <w:rFonts w:ascii="Consolas" w:hAnsi="Consolas" w:cs="Consolas"/>
+          <w:color w:val="000000"/>
+          <w:sz w:val="19"/>
+          <w:szCs w:val="19"/>
+          <w:lang w:val="en-US"/>
+        </w:rPr>
+        <w:t>i</w:t>
+      </w:r>
+      <w:proofErr w:type="spellEnd"/>
+      <w:r>
+        <w:rPr>
+          <w:rFonts w:ascii="Consolas" w:hAnsi="Consolas" w:cs="Consolas"/>
+          <w:color w:val="000000"/>
+          <w:sz w:val="19"/>
+          <w:szCs w:val="19"/>
+          <w:lang w:val="en-US"/>
+        </w:rPr>
+        <w:t xml:space="preserve"> + 1][</w:t>
+      </w:r>
+      <w:r>
+        <w:rPr>
+          <w:rFonts w:ascii="Consolas" w:hAnsi="Consolas" w:cs="Consolas"/>
+          <w:color w:val="808080"/>
+          <w:sz w:val="19"/>
+          <w:szCs w:val="19"/>
+          <w:lang w:val="en-US"/>
+        </w:rPr>
+        <w:t>k</w:t>
+      </w:r>
+      <w:r>
+        <w:rPr>
+          <w:rFonts w:ascii="Consolas" w:hAnsi="Consolas" w:cs="Consolas"/>
+          <w:color w:val="000000"/>
+          <w:sz w:val="19"/>
+          <w:szCs w:val="19"/>
+          <w:lang w:val="en-US"/>
+        </w:rPr>
+        <w:t>];</w:t>
+      </w:r>
+    </w:p>
+    <w:p>
+      <w:pPr>
+        <w:autoSpaceDE w:val="0"/>
+        <w:autoSpaceDN w:val="0"/>
+        <w:adjustRightInd w:val="0"/>
+        <w:rPr>
+          <w:rFonts w:ascii="Consolas" w:hAnsi="Consolas" w:cs="Consolas"/>
+          <w:color w:val="000000"/>
+          <w:sz w:val="19"/>
+          <w:szCs w:val="19"/>
+          <w:lang w:val="en-US"/>
+        </w:rPr>
+      </w:pPr>
+      <w:r>
+        <w:rPr>
+          <w:rFonts w:ascii="Consolas" w:hAnsi="Consolas" w:cs="Consolas"/>
+          <w:color w:val="000000"/>
+          <w:sz w:val="19"/>
+          <w:szCs w:val="19"/>
+          <w:lang w:val="en-US"/>
+        </w:rPr>
+        <w:tab/>
+      </w:r>
+      <w:r>
+        <w:rPr>
+          <w:rFonts w:ascii="Consolas" w:hAnsi="Consolas" w:cs="Consolas"/>
+          <w:color w:val="000000"/>
+          <w:sz w:val="19"/>
+          <w:szCs w:val="19"/>
+          <w:lang w:val="en-US"/>
+        </w:rPr>
+        <w:tab/>
+      </w:r>
+      <w:proofErr w:type="spellStart"/>
+      <w:r>
+        <w:rPr>
+          <w:rFonts w:ascii="Consolas" w:hAnsi="Consolas" w:cs="Consolas"/>
+          <w:color w:val="000000"/>
+          <w:sz w:val="19"/>
+          <w:szCs w:val="19"/>
+          <w:lang w:val="en-US"/>
+        </w:rPr>
+        <w:t>i</w:t>
+      </w:r>
+      <w:proofErr w:type="spellEnd"/>
+      <w:r>
+        <w:rPr>
+          <w:rFonts w:ascii="Consolas" w:hAnsi="Consolas" w:cs="Consolas"/>
+          <w:color w:val="000000"/>
+          <w:sz w:val="19"/>
+          <w:szCs w:val="19"/>
+          <w:lang w:val="en-US"/>
+        </w:rPr>
+        <w:t xml:space="preserve"> = </w:t>
+      </w:r>
+      <w:proofErr w:type="spellStart"/>
+      <w:r>
+        <w:rPr>
+          <w:rFonts w:ascii="Consolas" w:hAnsi="Consolas" w:cs="Consolas"/>
+          <w:color w:val="000000"/>
+          <w:sz w:val="19"/>
+          <w:szCs w:val="19"/>
+          <w:lang w:val="en-US"/>
+        </w:rPr>
+        <w:t>i</w:t>
+      </w:r>
+      <w:proofErr w:type="spellEnd"/>
+      <w:r>
+        <w:rPr>
+          <w:rFonts w:ascii="Consolas" w:hAnsi="Consolas" w:cs="Consolas"/>
+          <w:color w:val="000000"/>
+          <w:sz w:val="19"/>
+          <w:szCs w:val="19"/>
+          <w:lang w:val="en-US"/>
+        </w:rPr>
+        <w:t xml:space="preserve"> + 1;</w:t>
+      </w:r>
+    </w:p>
+    <w:p>
+      <w:pPr>
+        <w:autoSpaceDE w:val="0"/>
+        <w:autoSpaceDN w:val="0"/>
+        <w:adjustRightInd w:val="0"/>
+        <w:rPr>
+          <w:rFonts w:ascii="Consolas" w:hAnsi="Consolas" w:cs="Consolas"/>
+          <w:color w:val="000000"/>
+          <w:sz w:val="19"/>
+          <w:szCs w:val="19"/>
+          <w:lang w:val="en-US"/>
+        </w:rPr>
+      </w:pPr>
+      <w:r>
+        <w:rPr>
+          <w:rFonts w:ascii="Consolas" w:hAnsi="Consolas" w:cs="Consolas"/>
+          <w:color w:val="000000"/>
+          <w:sz w:val="19"/>
+          <w:szCs w:val="19"/>
+          <w:lang w:val="en-US"/>
+        </w:rPr>
+        <w:tab/>
+        <w:t>}</w:t>
+      </w:r>
+    </w:p>
+    <w:p>
+      <w:pPr>
+        <w:autoSpaceDE w:val="0"/>
+        <w:autoSpaceDN w:val="0"/>
+        <w:adjustRightInd w:val="0"/>
+        <w:rPr>
+          <w:rFonts w:ascii="Consolas" w:hAnsi="Consolas" w:cs="Consolas"/>
+          <w:color w:val="000000"/>
+          <w:sz w:val="19"/>
+          <w:szCs w:val="19"/>
+          <w:lang w:val="en-US"/>
+        </w:rPr>
+      </w:pPr>
+      <w:r>
+        <w:rPr>
+          <w:rFonts w:ascii="Consolas" w:hAnsi="Consolas" w:cs="Consolas"/>
+          <w:color w:val="000000"/>
+          <w:sz w:val="19"/>
+          <w:szCs w:val="19"/>
+          <w:lang w:val="en-US"/>
+        </w:rPr>
+        <w:tab/>
+      </w:r>
+      <w:proofErr w:type="gramStart"/>
+      <w:r>
+        <w:rPr>
+          <w:rFonts w:ascii="Consolas" w:hAnsi="Consolas" w:cs="Consolas"/>
+          <w:color w:val="0000FF"/>
+          <w:sz w:val="19"/>
+          <w:szCs w:val="19"/>
+          <w:lang w:val="en-US"/>
+        </w:rPr>
+        <w:t>return</w:t>
+      </w:r>
+      <w:proofErr w:type="gramEnd"/>
+      <w:r>
+        <w:rPr>
+          <w:rFonts w:ascii="Consolas" w:hAnsi="Consolas" w:cs="Consolas"/>
+          <w:color w:val="000000"/>
+          <w:sz w:val="19"/>
+          <w:szCs w:val="19"/>
+          <w:lang w:val="en-US"/>
+        </w:rPr>
+        <w:t xml:space="preserve"> max;</w:t>
+      </w:r>
+    </w:p>
+    <w:p>
+      <w:pPr>
+        <w:autoSpaceDE w:val="0"/>
+        <w:autoSpaceDN w:val="0"/>
+        <w:adjustRightInd w:val="0"/>
+        <w:rPr>
+          <w:rFonts w:ascii="Consolas" w:hAnsi="Consolas" w:cs="Consolas"/>
+          <w:color w:val="000000"/>
+          <w:sz w:val="19"/>
+          <w:szCs w:val="19"/>
+          <w:lang w:val="en-US"/>
+        </w:rPr>
+      </w:pPr>
+      <w:r>
+        <w:rPr>
+          <w:rFonts w:ascii="Consolas" w:hAnsi="Consolas" w:cs="Consolas"/>
+          <w:color w:val="000000"/>
+          <w:sz w:val="19"/>
+          <w:szCs w:val="19"/>
+          <w:lang w:val="en-US"/>
+        </w:rPr>
+        <w:t>}</w:t>
+      </w:r>
+    </w:p>
+    <w:p>
+      <w:pPr>
+        <w:autoSpaceDE w:val="0"/>
+        <w:autoSpaceDN w:val="0"/>
+        <w:adjustRightInd w:val="0"/>
+        <w:rPr>
+          <w:rFonts w:ascii="Consolas" w:hAnsi="Consolas" w:cs="Consolas"/>
+          <w:color w:val="000000"/>
+          <w:sz w:val="19"/>
+          <w:szCs w:val="19"/>
+          <w:lang w:val="en-US"/>
+        </w:rPr>
+      </w:pPr>
+    </w:p>
+    <w:p>
+      <w:pPr>
+        <w:autoSpaceDE w:val="0"/>
+        <w:autoSpaceDN w:val="0"/>
+        <w:adjustRightInd w:val="0"/>
+        <w:rPr>
+          <w:rFonts w:ascii="Consolas" w:hAnsi="Consolas" w:cs="Consolas"/>
+          <w:color w:val="000000"/>
+          <w:sz w:val="19"/>
+          <w:szCs w:val="19"/>
+          <w:lang w:val="en-US"/>
+        </w:rPr>
+      </w:pPr>
+      <w:proofErr w:type="spellStart"/>
+      <w:proofErr w:type="gramStart"/>
+      <w:r>
+        <w:rPr>
+          <w:rFonts w:ascii="Consolas" w:hAnsi="Consolas" w:cs="Consolas"/>
+          <w:color w:val="0000FF"/>
+          <w:sz w:val="19"/>
+          <w:szCs w:val="19"/>
+          <w:lang w:val="en-US"/>
+        </w:rPr>
+        <w:t>int</w:t>
+      </w:r>
+      <w:proofErr w:type="spellEnd"/>
+      <w:proofErr w:type="gramEnd"/>
+      <w:r>
+        <w:rPr>
+          <w:rFonts w:ascii="Consolas" w:hAnsi="Consolas" w:cs="Consolas"/>
+          <w:color w:val="000000"/>
+          <w:sz w:val="19"/>
+          <w:szCs w:val="19"/>
+          <w:lang w:val="en-US"/>
+        </w:rPr>
+        <w:t xml:space="preserve">** </w:t>
+      </w:r>
+      <w:proofErr w:type="spellStart"/>
+      <w:r>
+        <w:rPr>
+          <w:rFonts w:ascii="Consolas" w:hAnsi="Consolas" w:cs="Consolas"/>
+          <w:color w:val="000000"/>
+          <w:sz w:val="19"/>
+          <w:szCs w:val="19"/>
+          <w:lang w:val="en-US"/>
+        </w:rPr>
+        <w:t>programm</w:t>
+      </w:r>
+      <w:proofErr w:type="spellEnd"/>
+      <w:r>
+        <w:rPr>
+          <w:rFonts w:ascii="Consolas" w:hAnsi="Consolas" w:cs="Consolas"/>
+          <w:color w:val="000000"/>
+          <w:sz w:val="19"/>
+          <w:szCs w:val="19"/>
+          <w:lang w:val="en-US"/>
+        </w:rPr>
+        <w:t>(</w:t>
+      </w:r>
+      <w:proofErr w:type="spellStart"/>
+      <w:r>
+        <w:rPr>
+          <w:rFonts w:ascii="Consolas" w:hAnsi="Consolas" w:cs="Consolas"/>
+          <w:color w:val="0000FF"/>
+          <w:sz w:val="19"/>
+          <w:szCs w:val="19"/>
+          <w:lang w:val="en-US"/>
+        </w:rPr>
+        <w:t>int</w:t>
+      </w:r>
+      <w:proofErr w:type="spellEnd"/>
+      <w:r>
+        <w:rPr>
+          <w:rFonts w:ascii="Consolas" w:hAnsi="Consolas" w:cs="Consolas"/>
+          <w:color w:val="000000"/>
+          <w:sz w:val="19"/>
+          <w:szCs w:val="19"/>
+          <w:lang w:val="en-US"/>
+        </w:rPr>
+        <w:t xml:space="preserve">** </w:t>
+      </w:r>
+      <w:r>
+        <w:rPr>
+          <w:rFonts w:ascii="Consolas" w:hAnsi="Consolas" w:cs="Consolas"/>
+          <w:color w:val="808080"/>
+          <w:sz w:val="19"/>
+          <w:szCs w:val="19"/>
+          <w:lang w:val="en-US"/>
+        </w:rPr>
+        <w:t>a</w:t>
+      </w:r>
+      <w:r>
+        <w:rPr>
+          <w:rFonts w:ascii="Consolas" w:hAnsi="Consolas" w:cs="Consolas"/>
+          <w:color w:val="000000"/>
+          <w:sz w:val="19"/>
+          <w:szCs w:val="19"/>
+          <w:lang w:val="en-US"/>
+        </w:rPr>
+        <w:t xml:space="preserve">, </w:t>
+      </w:r>
+      <w:proofErr w:type="spellStart"/>
+      <w:r>
+        <w:rPr>
+          <w:rFonts w:ascii="Consolas" w:hAnsi="Consolas" w:cs="Consolas"/>
+          <w:color w:val="0000FF"/>
+          <w:sz w:val="19"/>
+          <w:szCs w:val="19"/>
+          <w:lang w:val="en-US"/>
+        </w:rPr>
+        <w:t>int</w:t>
+      </w:r>
+      <w:proofErr w:type="spellEnd"/>
+      <w:r>
+        <w:rPr>
+          <w:rFonts w:ascii="Consolas" w:hAnsi="Consolas" w:cs="Consolas"/>
+          <w:color w:val="000000"/>
+          <w:sz w:val="19"/>
+          <w:szCs w:val="19"/>
+          <w:lang w:val="en-US"/>
+        </w:rPr>
+        <w:t xml:space="preserve"> </w:t>
+      </w:r>
+      <w:r>
+        <w:rPr>
+          <w:rFonts w:ascii="Consolas" w:hAnsi="Consolas" w:cs="Consolas"/>
+          <w:color w:val="808080"/>
+          <w:sz w:val="19"/>
+          <w:szCs w:val="19"/>
+          <w:lang w:val="en-US"/>
+        </w:rPr>
+        <w:t>n</w:t>
+      </w:r>
+      <w:r>
+        <w:rPr>
+          <w:rFonts w:ascii="Consolas" w:hAnsi="Consolas" w:cs="Consolas"/>
+          <w:color w:val="000000"/>
+          <w:sz w:val="19"/>
+          <w:szCs w:val="19"/>
+          <w:lang w:val="en-US"/>
+        </w:rPr>
+        <w:t>)</w:t>
+      </w:r>
+    </w:p>
+    <w:p>
+      <w:pPr>
+        <w:autoSpaceDE w:val="0"/>
+        <w:autoSpaceDN w:val="0"/>
+        <w:adjustRightInd w:val="0"/>
+        <w:rPr>
+          <w:rFonts w:ascii="Consolas" w:hAnsi="Consolas" w:cs="Consolas"/>
+          <w:color w:val="000000"/>
+          <w:sz w:val="19"/>
+          <w:szCs w:val="19"/>
+          <w:lang w:val="en-US"/>
+        </w:rPr>
+      </w:pPr>
+      <w:r>
+        <w:rPr>
+          <w:rFonts w:ascii="Consolas" w:hAnsi="Consolas" w:cs="Consolas"/>
+          <w:color w:val="000000"/>
+          <w:sz w:val="19"/>
+          <w:szCs w:val="19"/>
+          <w:lang w:val="en-US"/>
+        </w:rPr>
+        <w:t>{</w:t>
+      </w:r>
+    </w:p>
+    <w:p>
+      <w:pPr>
+        <w:autoSpaceDE w:val="0"/>
+        <w:autoSpaceDN w:val="0"/>
+        <w:adjustRightInd w:val="0"/>
+        <w:rPr>
+          <w:rFonts w:ascii="Consolas" w:hAnsi="Consolas" w:cs="Consolas"/>
+          <w:color w:val="000000"/>
+          <w:sz w:val="19"/>
+          <w:szCs w:val="19"/>
+          <w:lang w:val="en-US"/>
+        </w:rPr>
+      </w:pPr>
+      <w:r>
+        <w:rPr>
+          <w:rFonts w:ascii="Consolas" w:hAnsi="Consolas" w:cs="Consolas"/>
+          <w:color w:val="000000"/>
+          <w:sz w:val="19"/>
+          <w:szCs w:val="19"/>
+          <w:lang w:val="en-US"/>
+        </w:rPr>
+        <w:tab/>
+      </w:r>
+      <w:proofErr w:type="spellStart"/>
+      <w:proofErr w:type="gramStart"/>
+      <w:r>
+        <w:rPr>
+          <w:rFonts w:ascii="Consolas" w:hAnsi="Consolas" w:cs="Consolas"/>
+          <w:color w:val="0000FF"/>
+          <w:sz w:val="19"/>
+          <w:szCs w:val="19"/>
+          <w:lang w:val="en-US"/>
+        </w:rPr>
+        <w:t>int</w:t>
+      </w:r>
+      <w:proofErr w:type="spellEnd"/>
+      <w:proofErr w:type="gramEnd"/>
+      <w:r>
+        <w:rPr>
+          <w:rFonts w:ascii="Consolas" w:hAnsi="Consolas" w:cs="Consolas"/>
+          <w:color w:val="000000"/>
+          <w:sz w:val="19"/>
+          <w:szCs w:val="19"/>
+          <w:lang w:val="en-US"/>
+        </w:rPr>
+        <w:t xml:space="preserve"> </w:t>
+      </w:r>
+      <w:proofErr w:type="spellStart"/>
+      <w:r>
+        <w:rPr>
+          <w:rFonts w:ascii="Consolas" w:hAnsi="Consolas" w:cs="Consolas"/>
+          <w:color w:val="000000"/>
+          <w:sz w:val="19"/>
+          <w:szCs w:val="19"/>
+          <w:lang w:val="en-US"/>
+        </w:rPr>
+        <w:t>i</w:t>
+      </w:r>
+      <w:proofErr w:type="spellEnd"/>
+      <w:r>
+        <w:rPr>
+          <w:rFonts w:ascii="Consolas" w:hAnsi="Consolas" w:cs="Consolas"/>
+          <w:color w:val="000000"/>
+          <w:sz w:val="19"/>
+          <w:szCs w:val="19"/>
+          <w:lang w:val="en-US"/>
+        </w:rPr>
+        <w:t xml:space="preserve">, </w:t>
+      </w:r>
+      <w:proofErr w:type="spellStart"/>
+      <w:r>
+        <w:rPr>
+          <w:rFonts w:ascii="Consolas" w:hAnsi="Consolas" w:cs="Consolas"/>
+          <w:color w:val="000000"/>
+          <w:sz w:val="19"/>
+          <w:szCs w:val="19"/>
+          <w:lang w:val="en-US"/>
+        </w:rPr>
+        <w:t>j,l,k,maxX</w:t>
+      </w:r>
+      <w:proofErr w:type="spellEnd"/>
+      <w:r>
+        <w:rPr>
+          <w:rFonts w:ascii="Consolas" w:hAnsi="Consolas" w:cs="Consolas"/>
+          <w:color w:val="000000"/>
+          <w:sz w:val="19"/>
+          <w:szCs w:val="19"/>
+          <w:lang w:val="en-US"/>
+        </w:rPr>
+        <w:t xml:space="preserve">; </w:t>
+      </w:r>
+      <w:proofErr w:type="spellStart"/>
+      <w:r>
+        <w:rPr>
+          <w:rFonts w:ascii="Consolas" w:hAnsi="Consolas" w:cs="Consolas"/>
+          <w:color w:val="0000FF"/>
+          <w:sz w:val="19"/>
+          <w:szCs w:val="19"/>
+          <w:lang w:val="en-US"/>
+        </w:rPr>
+        <w:t>int</w:t>
+      </w:r>
+      <w:proofErr w:type="spellEnd"/>
+      <w:r>
+        <w:rPr>
+          <w:rFonts w:ascii="Consolas" w:hAnsi="Consolas" w:cs="Consolas"/>
+          <w:color w:val="000000"/>
+          <w:sz w:val="19"/>
+          <w:szCs w:val="19"/>
+          <w:lang w:val="en-US"/>
+        </w:rPr>
+        <w:t xml:space="preserve"> p;</w:t>
+      </w:r>
+    </w:p>
+    <w:p>
+      <w:pPr>
+        <w:autoSpaceDE w:val="0"/>
+        <w:autoSpaceDN w:val="0"/>
+        <w:adjustRightInd w:val="0"/>
+        <w:rPr>
+          <w:rFonts w:ascii="Consolas" w:hAnsi="Consolas" w:cs="Consolas"/>
+          <w:color w:val="000000"/>
+          <w:sz w:val="19"/>
+          <w:szCs w:val="19"/>
+          <w:lang w:val="en-US"/>
+        </w:rPr>
+      </w:pPr>
+      <w:r>
+        <w:rPr>
+          <w:rFonts w:ascii="Consolas" w:hAnsi="Consolas" w:cs="Consolas"/>
+          <w:color w:val="000000"/>
+          <w:sz w:val="19"/>
+          <w:szCs w:val="19"/>
+          <w:lang w:val="en-US"/>
+        </w:rPr>
+        <w:lastRenderedPageBreak/>
+        <w:tab/>
+        <w:t xml:space="preserve"> k = </w:t>
+      </w:r>
+      <w:r>
+        <w:rPr>
+          <w:rFonts w:ascii="Consolas" w:hAnsi="Consolas" w:cs="Consolas"/>
+          <w:color w:val="808080"/>
+          <w:sz w:val="19"/>
+          <w:szCs w:val="19"/>
+          <w:lang w:val="en-US"/>
+        </w:rPr>
+        <w:t>n</w:t>
+      </w:r>
+      <w:r>
+        <w:rPr>
+          <w:rFonts w:ascii="Consolas" w:hAnsi="Consolas" w:cs="Consolas"/>
+          <w:color w:val="000000"/>
+          <w:sz w:val="19"/>
+          <w:szCs w:val="19"/>
+          <w:lang w:val="en-US"/>
+        </w:rPr>
+        <w:t>-1;</w:t>
+      </w:r>
+    </w:p>
+    <w:p>
+      <w:pPr>
+        <w:autoSpaceDE w:val="0"/>
+        <w:autoSpaceDN w:val="0"/>
+        <w:adjustRightInd w:val="0"/>
+        <w:rPr>
+          <w:rFonts w:ascii="Consolas" w:hAnsi="Consolas" w:cs="Consolas"/>
+          <w:color w:val="000000"/>
+          <w:sz w:val="19"/>
+          <w:szCs w:val="19"/>
+          <w:lang w:val="en-US"/>
+        </w:rPr>
+      </w:pPr>
+      <w:r>
+        <w:rPr>
+          <w:rFonts w:ascii="Consolas" w:hAnsi="Consolas" w:cs="Consolas"/>
+          <w:color w:val="000000"/>
+          <w:sz w:val="19"/>
+          <w:szCs w:val="19"/>
+          <w:lang w:val="en-US"/>
+        </w:rPr>
+        <w:tab/>
+      </w:r>
+      <w:proofErr w:type="gramStart"/>
+      <w:r>
+        <w:rPr>
+          <w:rFonts w:ascii="Consolas" w:hAnsi="Consolas" w:cs="Consolas"/>
+          <w:color w:val="0000FF"/>
+          <w:sz w:val="19"/>
+          <w:szCs w:val="19"/>
+          <w:lang w:val="en-US"/>
+        </w:rPr>
+        <w:t>while</w:t>
+      </w:r>
+      <w:proofErr w:type="gramEnd"/>
+      <w:r>
+        <w:rPr>
+          <w:rFonts w:ascii="Consolas" w:hAnsi="Consolas" w:cs="Consolas"/>
+          <w:color w:val="000000"/>
+          <w:sz w:val="19"/>
+          <w:szCs w:val="19"/>
+          <w:lang w:val="en-US"/>
+        </w:rPr>
+        <w:t xml:space="preserve"> (k != 0)</w:t>
+      </w:r>
+    </w:p>
+    <w:p>
+      <w:pPr>
+        <w:autoSpaceDE w:val="0"/>
+        <w:autoSpaceDN w:val="0"/>
+        <w:adjustRightInd w:val="0"/>
+        <w:rPr>
+          <w:rFonts w:ascii="Consolas" w:hAnsi="Consolas" w:cs="Consolas"/>
+          <w:color w:val="000000"/>
+          <w:sz w:val="19"/>
+          <w:szCs w:val="19"/>
+          <w:lang w:val="en-US"/>
+        </w:rPr>
+      </w:pPr>
+      <w:r>
+        <w:rPr>
+          <w:rFonts w:ascii="Consolas" w:hAnsi="Consolas" w:cs="Consolas"/>
+          <w:color w:val="000000"/>
+          <w:sz w:val="19"/>
+          <w:szCs w:val="19"/>
+          <w:lang w:val="en-US"/>
+        </w:rPr>
+        <w:tab/>
+        <w:t>{</w:t>
+      </w:r>
+    </w:p>
+    <w:p>
+      <w:pPr>
+        <w:autoSpaceDE w:val="0"/>
+        <w:autoSpaceDN w:val="0"/>
+        <w:adjustRightInd w:val="0"/>
+        <w:rPr>
+          <w:rFonts w:ascii="Consolas" w:hAnsi="Consolas" w:cs="Consolas"/>
+          <w:color w:val="000000"/>
+          <w:sz w:val="19"/>
+          <w:szCs w:val="19"/>
+          <w:lang w:val="en-US"/>
+        </w:rPr>
+      </w:pPr>
+      <w:r>
+        <w:rPr>
+          <w:rFonts w:ascii="Consolas" w:hAnsi="Consolas" w:cs="Consolas"/>
+          <w:color w:val="000000"/>
+          <w:sz w:val="19"/>
+          <w:szCs w:val="19"/>
+          <w:lang w:val="en-US"/>
+        </w:rPr>
+        <w:tab/>
+      </w:r>
+      <w:r>
+        <w:rPr>
+          <w:rFonts w:ascii="Consolas" w:hAnsi="Consolas" w:cs="Consolas"/>
+          <w:color w:val="000000"/>
+          <w:sz w:val="19"/>
+          <w:szCs w:val="19"/>
+          <w:lang w:val="en-US"/>
+        </w:rPr>
+        <w:tab/>
+        <w:t>j = 0;</w:t>
+      </w:r>
+    </w:p>
+    <w:p>
+      <w:pPr>
+        <w:autoSpaceDE w:val="0"/>
+        <w:autoSpaceDN w:val="0"/>
+        <w:adjustRightInd w:val="0"/>
+        <w:rPr>
+          <w:rFonts w:ascii="Consolas" w:hAnsi="Consolas" w:cs="Consolas"/>
+          <w:color w:val="000000"/>
+          <w:sz w:val="19"/>
+          <w:szCs w:val="19"/>
+          <w:lang w:val="en-US"/>
+        </w:rPr>
+      </w:pPr>
+      <w:r>
+        <w:rPr>
+          <w:rFonts w:ascii="Consolas" w:hAnsi="Consolas" w:cs="Consolas"/>
+          <w:color w:val="000000"/>
+          <w:sz w:val="19"/>
+          <w:szCs w:val="19"/>
+          <w:lang w:val="en-US"/>
+        </w:rPr>
+        <w:tab/>
+      </w:r>
+      <w:r>
+        <w:rPr>
+          <w:rFonts w:ascii="Consolas" w:hAnsi="Consolas" w:cs="Consolas"/>
+          <w:color w:val="000000"/>
+          <w:sz w:val="19"/>
+          <w:szCs w:val="19"/>
+          <w:lang w:val="en-US"/>
+        </w:rPr>
+        <w:tab/>
+      </w:r>
+      <w:proofErr w:type="gramStart"/>
+      <w:r>
+        <w:rPr>
+          <w:rFonts w:ascii="Consolas" w:hAnsi="Consolas" w:cs="Consolas"/>
+          <w:color w:val="0000FF"/>
+          <w:sz w:val="19"/>
+          <w:szCs w:val="19"/>
+          <w:lang w:val="en-US"/>
+        </w:rPr>
+        <w:t>while</w:t>
+      </w:r>
+      <w:proofErr w:type="gramEnd"/>
+      <w:r>
+        <w:rPr>
+          <w:rFonts w:ascii="Consolas" w:hAnsi="Consolas" w:cs="Consolas"/>
+          <w:color w:val="000000"/>
+          <w:sz w:val="19"/>
+          <w:szCs w:val="19"/>
+          <w:lang w:val="en-US"/>
+        </w:rPr>
+        <w:t xml:space="preserve"> (j &lt; </w:t>
+      </w:r>
+      <w:r>
+        <w:rPr>
+          <w:rFonts w:ascii="Consolas" w:hAnsi="Consolas" w:cs="Consolas"/>
+          <w:color w:val="808080"/>
+          <w:sz w:val="19"/>
+          <w:szCs w:val="19"/>
+          <w:lang w:val="en-US"/>
+        </w:rPr>
+        <w:t>n</w:t>
+      </w:r>
+      <w:r>
+        <w:rPr>
+          <w:rFonts w:ascii="Consolas" w:hAnsi="Consolas" w:cs="Consolas"/>
+          <w:color w:val="000000"/>
+          <w:sz w:val="19"/>
+          <w:szCs w:val="19"/>
+          <w:lang w:val="en-US"/>
+        </w:rPr>
+        <w:t xml:space="preserve"> - 1)</w:t>
+      </w:r>
+    </w:p>
+    <w:p>
+      <w:pPr>
+        <w:autoSpaceDE w:val="0"/>
+        <w:autoSpaceDN w:val="0"/>
+        <w:adjustRightInd w:val="0"/>
+        <w:rPr>
+          <w:rFonts w:ascii="Consolas" w:hAnsi="Consolas" w:cs="Consolas"/>
+          <w:color w:val="000000"/>
+          <w:sz w:val="19"/>
+          <w:szCs w:val="19"/>
+          <w:lang w:val="en-US"/>
+        </w:rPr>
+      </w:pPr>
+      <w:r>
+        <w:rPr>
+          <w:rFonts w:ascii="Consolas" w:hAnsi="Consolas" w:cs="Consolas"/>
+          <w:color w:val="000000"/>
+          <w:sz w:val="19"/>
+          <w:szCs w:val="19"/>
+          <w:lang w:val="en-US"/>
+        </w:rPr>
+        <w:tab/>
+      </w:r>
+      <w:r>
+        <w:rPr>
+          <w:rFonts w:ascii="Consolas" w:hAnsi="Consolas" w:cs="Consolas"/>
+          <w:color w:val="000000"/>
+          <w:sz w:val="19"/>
+          <w:szCs w:val="19"/>
+          <w:lang w:val="en-US"/>
+        </w:rPr>
+        <w:tab/>
+        <w:t>{</w:t>
+      </w:r>
+    </w:p>
+    <w:p>
+      <w:pPr>
+        <w:autoSpaceDE w:val="0"/>
+        <w:autoSpaceDN w:val="0"/>
+        <w:adjustRightInd w:val="0"/>
+        <w:rPr>
+          <w:rFonts w:ascii="Consolas" w:hAnsi="Consolas" w:cs="Consolas"/>
+          <w:color w:val="000000"/>
+          <w:sz w:val="19"/>
+          <w:szCs w:val="19"/>
+          <w:lang w:val="en-US"/>
+        </w:rPr>
+      </w:pPr>
+      <w:r>
+        <w:rPr>
+          <w:rFonts w:ascii="Consolas" w:hAnsi="Consolas" w:cs="Consolas"/>
+          <w:color w:val="000000"/>
+          <w:sz w:val="19"/>
+          <w:szCs w:val="19"/>
+          <w:lang w:val="en-US"/>
+        </w:rPr>
+        <w:tab/>
+      </w:r>
+      <w:r>
+        <w:rPr>
+          <w:rFonts w:ascii="Consolas" w:hAnsi="Consolas" w:cs="Consolas"/>
+          <w:color w:val="000000"/>
+          <w:sz w:val="19"/>
+          <w:szCs w:val="19"/>
+          <w:lang w:val="en-US"/>
+        </w:rPr>
+        <w:tab/>
+      </w:r>
+      <w:r>
+        <w:rPr>
+          <w:rFonts w:ascii="Consolas" w:hAnsi="Consolas" w:cs="Consolas"/>
+          <w:color w:val="000000"/>
+          <w:sz w:val="19"/>
+          <w:szCs w:val="19"/>
+          <w:lang w:val="en-US"/>
+        </w:rPr>
+        <w:tab/>
+      </w:r>
+      <w:proofErr w:type="spellStart"/>
+      <w:proofErr w:type="gramStart"/>
+      <w:r>
+        <w:rPr>
+          <w:rFonts w:ascii="Consolas" w:hAnsi="Consolas" w:cs="Consolas"/>
+          <w:color w:val="000000"/>
+          <w:sz w:val="19"/>
+          <w:szCs w:val="19"/>
+          <w:lang w:val="en-US"/>
+        </w:rPr>
+        <w:t>maxX</w:t>
+      </w:r>
+      <w:proofErr w:type="spellEnd"/>
+      <w:proofErr w:type="gramEnd"/>
+      <w:r>
+        <w:rPr>
+          <w:rFonts w:ascii="Consolas" w:hAnsi="Consolas" w:cs="Consolas"/>
+          <w:color w:val="000000"/>
+          <w:sz w:val="19"/>
+          <w:szCs w:val="19"/>
+          <w:lang w:val="en-US"/>
+        </w:rPr>
+        <w:t xml:space="preserve"> = </w:t>
+      </w:r>
+      <w:proofErr w:type="spellStart"/>
+      <w:r>
+        <w:rPr>
+          <w:rFonts w:ascii="Consolas" w:hAnsi="Consolas" w:cs="Consolas"/>
+          <w:color w:val="000000"/>
+          <w:sz w:val="19"/>
+          <w:szCs w:val="19"/>
+          <w:lang w:val="en-US"/>
+        </w:rPr>
+        <w:t>maxA</w:t>
+      </w:r>
+      <w:proofErr w:type="spellEnd"/>
+      <w:r>
+        <w:rPr>
+          <w:rFonts w:ascii="Consolas" w:hAnsi="Consolas" w:cs="Consolas"/>
+          <w:color w:val="000000"/>
+          <w:sz w:val="19"/>
+          <w:szCs w:val="19"/>
+          <w:lang w:val="en-US"/>
+        </w:rPr>
+        <w:t>(</w:t>
+      </w:r>
+      <w:r>
+        <w:rPr>
+          <w:rFonts w:ascii="Consolas" w:hAnsi="Consolas" w:cs="Consolas"/>
+          <w:color w:val="808080"/>
+          <w:sz w:val="19"/>
+          <w:szCs w:val="19"/>
+          <w:lang w:val="en-US"/>
+        </w:rPr>
+        <w:t>a</w:t>
+      </w:r>
+      <w:r>
+        <w:rPr>
+          <w:rFonts w:ascii="Consolas" w:hAnsi="Consolas" w:cs="Consolas"/>
+          <w:color w:val="000000"/>
+          <w:sz w:val="19"/>
+          <w:szCs w:val="19"/>
+          <w:lang w:val="en-US"/>
+        </w:rPr>
+        <w:t xml:space="preserve">, j, </w:t>
+      </w:r>
+      <w:r>
+        <w:rPr>
+          <w:rFonts w:ascii="Consolas" w:hAnsi="Consolas" w:cs="Consolas"/>
+          <w:color w:val="808080"/>
+          <w:sz w:val="19"/>
+          <w:szCs w:val="19"/>
+          <w:lang w:val="en-US"/>
+        </w:rPr>
+        <w:t>n</w:t>
+      </w:r>
+      <w:r>
+        <w:rPr>
+          <w:rFonts w:ascii="Consolas" w:hAnsi="Consolas" w:cs="Consolas"/>
+          <w:color w:val="000000"/>
+          <w:sz w:val="19"/>
+          <w:szCs w:val="19"/>
+          <w:lang w:val="en-US"/>
+        </w:rPr>
+        <w:t>);</w:t>
+      </w:r>
+    </w:p>
+    <w:p>
+      <w:pPr>
+        <w:autoSpaceDE w:val="0"/>
+        <w:autoSpaceDN w:val="0"/>
+        <w:adjustRightInd w:val="0"/>
+        <w:rPr>
+          <w:rFonts w:ascii="Consolas" w:hAnsi="Consolas" w:cs="Consolas"/>
+          <w:color w:val="000000"/>
+          <w:sz w:val="19"/>
+          <w:szCs w:val="19"/>
+          <w:lang w:val="en-US"/>
+        </w:rPr>
+      </w:pPr>
+      <w:r>
+        <w:rPr>
+          <w:rFonts w:ascii="Consolas" w:hAnsi="Consolas" w:cs="Consolas"/>
+          <w:color w:val="000000"/>
+          <w:sz w:val="19"/>
+          <w:szCs w:val="19"/>
+          <w:lang w:val="en-US"/>
+        </w:rPr>
+        <w:tab/>
+      </w:r>
+      <w:r>
+        <w:rPr>
+          <w:rFonts w:ascii="Consolas" w:hAnsi="Consolas" w:cs="Consolas"/>
+          <w:color w:val="000000"/>
+          <w:sz w:val="19"/>
+          <w:szCs w:val="19"/>
+          <w:lang w:val="en-US"/>
+        </w:rPr>
+        <w:tab/>
+      </w:r>
+      <w:r>
+        <w:rPr>
+          <w:rFonts w:ascii="Consolas" w:hAnsi="Consolas" w:cs="Consolas"/>
+          <w:color w:val="000000"/>
+          <w:sz w:val="19"/>
+          <w:szCs w:val="19"/>
+          <w:lang w:val="en-US"/>
+        </w:rPr>
+        <w:tab/>
+      </w:r>
+      <w:proofErr w:type="gramStart"/>
+      <w:r>
+        <w:rPr>
+          <w:rFonts w:ascii="Consolas" w:hAnsi="Consolas" w:cs="Consolas"/>
+          <w:color w:val="0000FF"/>
+          <w:sz w:val="19"/>
+          <w:szCs w:val="19"/>
+          <w:lang w:val="en-US"/>
+        </w:rPr>
+        <w:t>if</w:t>
+      </w:r>
+      <w:proofErr w:type="gramEnd"/>
+      <w:r>
+        <w:rPr>
+          <w:rFonts w:ascii="Consolas" w:hAnsi="Consolas" w:cs="Consolas"/>
+          <w:color w:val="000000"/>
+          <w:sz w:val="19"/>
+          <w:szCs w:val="19"/>
+          <w:lang w:val="en-US"/>
+        </w:rPr>
+        <w:t xml:space="preserve"> (</w:t>
+      </w:r>
+      <w:proofErr w:type="spellStart"/>
+      <w:r>
+        <w:rPr>
+          <w:rFonts w:ascii="Consolas" w:hAnsi="Consolas" w:cs="Consolas"/>
+          <w:color w:val="000000"/>
+          <w:sz w:val="19"/>
+          <w:szCs w:val="19"/>
+          <w:lang w:val="en-US"/>
+        </w:rPr>
+        <w:t>maxX</w:t>
+      </w:r>
+      <w:proofErr w:type="spellEnd"/>
+      <w:r>
+        <w:rPr>
+          <w:rFonts w:ascii="Consolas" w:hAnsi="Consolas" w:cs="Consolas"/>
+          <w:color w:val="000000"/>
+          <w:sz w:val="19"/>
+          <w:szCs w:val="19"/>
+          <w:lang w:val="en-US"/>
+        </w:rPr>
+        <w:t xml:space="preserve"> &lt; </w:t>
+      </w:r>
+      <w:proofErr w:type="spellStart"/>
+      <w:r>
+        <w:rPr>
+          <w:rFonts w:ascii="Consolas" w:hAnsi="Consolas" w:cs="Consolas"/>
+          <w:color w:val="000000"/>
+          <w:sz w:val="19"/>
+          <w:szCs w:val="19"/>
+          <w:lang w:val="en-US"/>
+        </w:rPr>
+        <w:t>maxA</w:t>
+      </w:r>
+      <w:proofErr w:type="spellEnd"/>
+      <w:r>
+        <w:rPr>
+          <w:rFonts w:ascii="Consolas" w:hAnsi="Consolas" w:cs="Consolas"/>
+          <w:color w:val="000000"/>
+          <w:sz w:val="19"/>
+          <w:szCs w:val="19"/>
+          <w:lang w:val="en-US"/>
+        </w:rPr>
+        <w:t>(</w:t>
+      </w:r>
+      <w:r>
+        <w:rPr>
+          <w:rFonts w:ascii="Consolas" w:hAnsi="Consolas" w:cs="Consolas"/>
+          <w:color w:val="808080"/>
+          <w:sz w:val="19"/>
+          <w:szCs w:val="19"/>
+          <w:lang w:val="en-US"/>
+        </w:rPr>
+        <w:t>a</w:t>
+      </w:r>
+      <w:r>
+        <w:rPr>
+          <w:rFonts w:ascii="Consolas" w:hAnsi="Consolas" w:cs="Consolas"/>
+          <w:color w:val="000000"/>
+          <w:sz w:val="19"/>
+          <w:szCs w:val="19"/>
+          <w:lang w:val="en-US"/>
+        </w:rPr>
+        <w:t xml:space="preserve">, j + 1, </w:t>
+      </w:r>
+      <w:r>
+        <w:rPr>
+          <w:rFonts w:ascii="Consolas" w:hAnsi="Consolas" w:cs="Consolas"/>
+          <w:color w:val="808080"/>
+          <w:sz w:val="19"/>
+          <w:szCs w:val="19"/>
+          <w:lang w:val="en-US"/>
+        </w:rPr>
+        <w:t>n</w:t>
+      </w:r>
+      <w:r>
+        <w:rPr>
+          <w:rFonts w:ascii="Consolas" w:hAnsi="Consolas" w:cs="Consolas"/>
+          <w:color w:val="000000"/>
+          <w:sz w:val="19"/>
+          <w:szCs w:val="19"/>
+          <w:lang w:val="en-US"/>
+        </w:rPr>
+        <w:t>))</w:t>
+      </w:r>
+    </w:p>
+    <w:p>
+      <w:pPr>
+        <w:autoSpaceDE w:val="0"/>
+        <w:autoSpaceDN w:val="0"/>
+        <w:adjustRightInd w:val="0"/>
+        <w:rPr>
+          <w:rFonts w:ascii="Consolas" w:hAnsi="Consolas" w:cs="Consolas"/>
+          <w:color w:val="000000"/>
+          <w:sz w:val="19"/>
+          <w:szCs w:val="19"/>
+          <w:lang w:val="en-US"/>
+        </w:rPr>
+      </w:pPr>
+      <w:r>
+        <w:rPr>
+          <w:rFonts w:ascii="Consolas" w:hAnsi="Consolas" w:cs="Consolas"/>
+          <w:color w:val="000000"/>
+          <w:sz w:val="19"/>
+          <w:szCs w:val="19"/>
+          <w:lang w:val="en-US"/>
+        </w:rPr>
+        <w:tab/>
+      </w:r>
+      <w:r>
+        <w:rPr>
+          <w:rFonts w:ascii="Consolas" w:hAnsi="Consolas" w:cs="Consolas"/>
+          <w:color w:val="000000"/>
+          <w:sz w:val="19"/>
+          <w:szCs w:val="19"/>
+          <w:lang w:val="en-US"/>
+        </w:rPr>
+        <w:tab/>
+      </w:r>
+      <w:r>
+        <w:rPr>
+          <w:rFonts w:ascii="Consolas" w:hAnsi="Consolas" w:cs="Consolas"/>
+          <w:color w:val="000000"/>
+          <w:sz w:val="19"/>
+          <w:szCs w:val="19"/>
+          <w:lang w:val="en-US"/>
+        </w:rPr>
+        <w:tab/>
+        <w:t>{</w:t>
+      </w:r>
+    </w:p>
+    <w:p>
+      <w:pPr>
+        <w:autoSpaceDE w:val="0"/>
+        <w:autoSpaceDN w:val="0"/>
+        <w:adjustRightInd w:val="0"/>
+        <w:rPr>
+          <w:rFonts w:ascii="Consolas" w:hAnsi="Consolas" w:cs="Consolas"/>
+          <w:color w:val="000000"/>
+          <w:sz w:val="19"/>
+          <w:szCs w:val="19"/>
+          <w:lang w:val="en-US"/>
+        </w:rPr>
+      </w:pPr>
+      <w:r>
+        <w:rPr>
+          <w:rFonts w:ascii="Consolas" w:hAnsi="Consolas" w:cs="Consolas"/>
+          <w:color w:val="000000"/>
+          <w:sz w:val="19"/>
+          <w:szCs w:val="19"/>
+          <w:lang w:val="en-US"/>
+        </w:rPr>
+        <w:tab/>
+      </w:r>
+      <w:r>
+        <w:rPr>
+          <w:rFonts w:ascii="Consolas" w:hAnsi="Consolas" w:cs="Consolas"/>
+          <w:color w:val="000000"/>
+          <w:sz w:val="19"/>
+          <w:szCs w:val="19"/>
+          <w:lang w:val="en-US"/>
+        </w:rPr>
+        <w:tab/>
+      </w:r>
+      <w:r>
+        <w:rPr>
+          <w:rFonts w:ascii="Consolas" w:hAnsi="Consolas" w:cs="Consolas"/>
+          <w:color w:val="000000"/>
+          <w:sz w:val="19"/>
+          <w:szCs w:val="19"/>
+          <w:lang w:val="en-US"/>
+        </w:rPr>
+        <w:tab/>
+      </w:r>
+      <w:r>
+        <w:rPr>
+          <w:rFonts w:ascii="Consolas" w:hAnsi="Consolas" w:cs="Consolas"/>
+          <w:color w:val="000000"/>
+          <w:sz w:val="19"/>
+          <w:szCs w:val="19"/>
+          <w:lang w:val="en-US"/>
+        </w:rPr>
+        <w:tab/>
+        <w:t>l = j;</w:t>
+      </w:r>
+    </w:p>
+    <w:p>
+      <w:pPr>
+        <w:autoSpaceDE w:val="0"/>
+        <w:autoSpaceDN w:val="0"/>
+        <w:adjustRightInd w:val="0"/>
+        <w:rPr>
+          <w:rFonts w:ascii="Consolas" w:hAnsi="Consolas" w:cs="Consolas"/>
+          <w:color w:val="000000"/>
+          <w:sz w:val="19"/>
+          <w:szCs w:val="19"/>
+          <w:lang w:val="en-US"/>
+        </w:rPr>
+      </w:pPr>
+      <w:r>
+        <w:rPr>
+          <w:rFonts w:ascii="Consolas" w:hAnsi="Consolas" w:cs="Consolas"/>
+          <w:color w:val="000000"/>
+          <w:sz w:val="19"/>
+          <w:szCs w:val="19"/>
+          <w:lang w:val="en-US"/>
+        </w:rPr>
+        <w:tab/>
+      </w:r>
+      <w:r>
+        <w:rPr>
+          <w:rFonts w:ascii="Consolas" w:hAnsi="Consolas" w:cs="Consolas"/>
+          <w:color w:val="000000"/>
+          <w:sz w:val="19"/>
+          <w:szCs w:val="19"/>
+          <w:lang w:val="en-US"/>
+        </w:rPr>
+        <w:tab/>
+      </w:r>
+      <w:r>
+        <w:rPr>
+          <w:rFonts w:ascii="Consolas" w:hAnsi="Consolas" w:cs="Consolas"/>
+          <w:color w:val="000000"/>
+          <w:sz w:val="19"/>
+          <w:szCs w:val="19"/>
+          <w:lang w:val="en-US"/>
+        </w:rPr>
+        <w:tab/>
+      </w:r>
+      <w:r>
+        <w:rPr>
+          <w:rFonts w:ascii="Consolas" w:hAnsi="Consolas" w:cs="Consolas"/>
+          <w:color w:val="000000"/>
+          <w:sz w:val="19"/>
+          <w:szCs w:val="19"/>
+          <w:lang w:val="en-US"/>
+        </w:rPr>
+        <w:tab/>
+      </w:r>
+      <w:proofErr w:type="gramStart"/>
+      <w:r>
+        <w:rPr>
+          <w:rFonts w:ascii="Consolas" w:hAnsi="Consolas" w:cs="Consolas"/>
+          <w:color w:val="0000FF"/>
+          <w:sz w:val="19"/>
+          <w:szCs w:val="19"/>
+          <w:lang w:val="en-US"/>
+        </w:rPr>
+        <w:t>for</w:t>
+      </w:r>
+      <w:proofErr w:type="gramEnd"/>
+      <w:r>
+        <w:rPr>
+          <w:rFonts w:ascii="Consolas" w:hAnsi="Consolas" w:cs="Consolas"/>
+          <w:color w:val="000000"/>
+          <w:sz w:val="19"/>
+          <w:szCs w:val="19"/>
+          <w:lang w:val="en-US"/>
+        </w:rPr>
+        <w:t xml:space="preserve"> (</w:t>
+      </w:r>
+      <w:proofErr w:type="spellStart"/>
+      <w:r>
+        <w:rPr>
+          <w:rFonts w:ascii="Consolas" w:hAnsi="Consolas" w:cs="Consolas"/>
+          <w:color w:val="000000"/>
+          <w:sz w:val="19"/>
+          <w:szCs w:val="19"/>
+          <w:lang w:val="en-US"/>
+        </w:rPr>
+        <w:t>i</w:t>
+      </w:r>
+      <w:proofErr w:type="spellEnd"/>
+      <w:r>
+        <w:rPr>
+          <w:rFonts w:ascii="Consolas" w:hAnsi="Consolas" w:cs="Consolas"/>
+          <w:color w:val="000000"/>
+          <w:sz w:val="19"/>
+          <w:szCs w:val="19"/>
+          <w:lang w:val="en-US"/>
+        </w:rPr>
+        <w:t xml:space="preserve"> = 0; </w:t>
+      </w:r>
+      <w:proofErr w:type="spellStart"/>
+      <w:r>
+        <w:rPr>
+          <w:rFonts w:ascii="Consolas" w:hAnsi="Consolas" w:cs="Consolas"/>
+          <w:color w:val="000000"/>
+          <w:sz w:val="19"/>
+          <w:szCs w:val="19"/>
+          <w:lang w:val="en-US"/>
+        </w:rPr>
+        <w:t>i</w:t>
+      </w:r>
+      <w:proofErr w:type="spellEnd"/>
+      <w:r>
+        <w:rPr>
+          <w:rFonts w:ascii="Consolas" w:hAnsi="Consolas" w:cs="Consolas"/>
+          <w:color w:val="000000"/>
+          <w:sz w:val="19"/>
+          <w:szCs w:val="19"/>
+          <w:lang w:val="en-US"/>
+        </w:rPr>
+        <w:t xml:space="preserve"> &lt; </w:t>
+      </w:r>
+      <w:r>
+        <w:rPr>
+          <w:rFonts w:ascii="Consolas" w:hAnsi="Consolas" w:cs="Consolas"/>
+          <w:color w:val="808080"/>
+          <w:sz w:val="19"/>
+          <w:szCs w:val="19"/>
+          <w:lang w:val="en-US"/>
+        </w:rPr>
+        <w:t>n</w:t>
+      </w:r>
+      <w:r>
+        <w:rPr>
+          <w:rFonts w:ascii="Consolas" w:hAnsi="Consolas" w:cs="Consolas"/>
+          <w:color w:val="000000"/>
+          <w:sz w:val="19"/>
+          <w:szCs w:val="19"/>
+          <w:lang w:val="en-US"/>
+        </w:rPr>
+        <w:t xml:space="preserve">; </w:t>
+      </w:r>
+      <w:proofErr w:type="spellStart"/>
+      <w:r>
+        <w:rPr>
+          <w:rFonts w:ascii="Consolas" w:hAnsi="Consolas" w:cs="Consolas"/>
+          <w:color w:val="000000"/>
+          <w:sz w:val="19"/>
+          <w:szCs w:val="19"/>
+          <w:lang w:val="en-US"/>
+        </w:rPr>
+        <w:t>i</w:t>
+      </w:r>
+      <w:proofErr w:type="spellEnd"/>
+      <w:r>
+        <w:rPr>
+          <w:rFonts w:ascii="Consolas" w:hAnsi="Consolas" w:cs="Consolas"/>
+          <w:color w:val="000000"/>
+          <w:sz w:val="19"/>
+          <w:szCs w:val="19"/>
+          <w:lang w:val="en-US"/>
+        </w:rPr>
+        <w:t>++)</w:t>
+      </w:r>
+    </w:p>
+    <w:p>
+      <w:pPr>
+        <w:autoSpaceDE w:val="0"/>
+        <w:autoSpaceDN w:val="0"/>
+        <w:adjustRightInd w:val="0"/>
+        <w:rPr>
+          <w:rFonts w:ascii="Consolas" w:hAnsi="Consolas" w:cs="Consolas"/>
+          <w:color w:val="000000"/>
+          <w:sz w:val="19"/>
+          <w:szCs w:val="19"/>
+          <w:lang w:val="en-US"/>
+        </w:rPr>
+      </w:pPr>
+      <w:r>
+        <w:rPr>
+          <w:rFonts w:ascii="Consolas" w:hAnsi="Consolas" w:cs="Consolas"/>
+          <w:color w:val="000000"/>
+          <w:sz w:val="19"/>
+          <w:szCs w:val="19"/>
+          <w:lang w:val="en-US"/>
+        </w:rPr>
+        <w:tab/>
+      </w:r>
+      <w:r>
+        <w:rPr>
+          <w:rFonts w:ascii="Consolas" w:hAnsi="Consolas" w:cs="Consolas"/>
+          <w:color w:val="000000"/>
+          <w:sz w:val="19"/>
+          <w:szCs w:val="19"/>
+          <w:lang w:val="en-US"/>
+        </w:rPr>
+        <w:tab/>
+      </w:r>
+      <w:r>
+        <w:rPr>
+          <w:rFonts w:ascii="Consolas" w:hAnsi="Consolas" w:cs="Consolas"/>
+          <w:color w:val="000000"/>
+          <w:sz w:val="19"/>
+          <w:szCs w:val="19"/>
+          <w:lang w:val="en-US"/>
+        </w:rPr>
+        <w:tab/>
+      </w:r>
+      <w:r>
+        <w:rPr>
+          <w:rFonts w:ascii="Consolas" w:hAnsi="Consolas" w:cs="Consolas"/>
+          <w:color w:val="000000"/>
+          <w:sz w:val="19"/>
+          <w:szCs w:val="19"/>
+          <w:lang w:val="en-US"/>
+        </w:rPr>
+        <w:tab/>
+        <w:t>{</w:t>
+      </w:r>
+    </w:p>
+    <w:p>
+      <w:pPr>
+        <w:autoSpaceDE w:val="0"/>
+        <w:autoSpaceDN w:val="0"/>
+        <w:adjustRightInd w:val="0"/>
+        <w:rPr>
+          <w:rFonts w:ascii="Consolas" w:hAnsi="Consolas" w:cs="Consolas"/>
+          <w:color w:val="000000"/>
+          <w:sz w:val="19"/>
+          <w:szCs w:val="19"/>
+          <w:lang w:val="en-US"/>
+        </w:rPr>
+      </w:pPr>
+      <w:r>
+        <w:rPr>
+          <w:rFonts w:ascii="Consolas" w:hAnsi="Consolas" w:cs="Consolas"/>
+          <w:color w:val="000000"/>
+          <w:sz w:val="19"/>
+          <w:szCs w:val="19"/>
+          <w:lang w:val="en-US"/>
+        </w:rPr>
+        <w:tab/>
+      </w:r>
+      <w:r>
+        <w:rPr>
+          <w:rFonts w:ascii="Consolas" w:hAnsi="Consolas" w:cs="Consolas"/>
+          <w:color w:val="000000"/>
+          <w:sz w:val="19"/>
+          <w:szCs w:val="19"/>
+          <w:lang w:val="en-US"/>
+        </w:rPr>
+        <w:tab/>
+      </w:r>
+      <w:r>
+        <w:rPr>
+          <w:rFonts w:ascii="Consolas" w:hAnsi="Consolas" w:cs="Consolas"/>
+          <w:color w:val="000000"/>
+          <w:sz w:val="19"/>
+          <w:szCs w:val="19"/>
+          <w:lang w:val="en-US"/>
+        </w:rPr>
+        <w:tab/>
+      </w:r>
+      <w:r>
+        <w:rPr>
+          <w:rFonts w:ascii="Consolas" w:hAnsi="Consolas" w:cs="Consolas"/>
+          <w:color w:val="000000"/>
+          <w:sz w:val="19"/>
+          <w:szCs w:val="19"/>
+          <w:lang w:val="en-US"/>
+        </w:rPr>
+        <w:tab/>
+      </w:r>
+      <w:r>
+        <w:rPr>
+          <w:rFonts w:ascii="Consolas" w:hAnsi="Consolas" w:cs="Consolas"/>
+          <w:color w:val="000000"/>
+          <w:sz w:val="19"/>
+          <w:szCs w:val="19"/>
+          <w:lang w:val="en-US"/>
+        </w:rPr>
+        <w:tab/>
+        <w:t xml:space="preserve">p = </w:t>
+      </w:r>
+      <w:r>
+        <w:rPr>
+          <w:rFonts w:ascii="Consolas" w:hAnsi="Consolas" w:cs="Consolas"/>
+          <w:color w:val="808080"/>
+          <w:sz w:val="19"/>
+          <w:szCs w:val="19"/>
+          <w:lang w:val="en-US"/>
+        </w:rPr>
+        <w:t>a</w:t>
+      </w:r>
+      <w:r>
+        <w:rPr>
+          <w:rFonts w:ascii="Consolas" w:hAnsi="Consolas" w:cs="Consolas"/>
+          <w:color w:val="000000"/>
+          <w:sz w:val="19"/>
+          <w:szCs w:val="19"/>
+          <w:lang w:val="en-US"/>
+        </w:rPr>
+        <w:t>[</w:t>
+      </w:r>
+      <w:proofErr w:type="spellStart"/>
+      <w:r>
+        <w:rPr>
+          <w:rFonts w:ascii="Consolas" w:hAnsi="Consolas" w:cs="Consolas"/>
+          <w:color w:val="000000"/>
+          <w:sz w:val="19"/>
+          <w:szCs w:val="19"/>
+          <w:lang w:val="en-US"/>
+        </w:rPr>
+        <w:t>i</w:t>
+      </w:r>
+      <w:proofErr w:type="spellEnd"/>
+      <w:proofErr w:type="gramStart"/>
+      <w:r>
+        <w:rPr>
+          <w:rFonts w:ascii="Consolas" w:hAnsi="Consolas" w:cs="Consolas"/>
+          <w:color w:val="000000"/>
+          <w:sz w:val="19"/>
+          <w:szCs w:val="19"/>
+          <w:lang w:val="en-US"/>
+        </w:rPr>
+        <w:t>][</w:t>
+      </w:r>
+      <w:proofErr w:type="gramEnd"/>
+      <w:r>
+        <w:rPr>
+          <w:rFonts w:ascii="Consolas" w:hAnsi="Consolas" w:cs="Consolas"/>
+          <w:color w:val="000000"/>
+          <w:sz w:val="19"/>
+          <w:szCs w:val="19"/>
+          <w:lang w:val="en-US"/>
+        </w:rPr>
+        <w:t>l];</w:t>
+      </w:r>
+    </w:p>
+    <w:p>
+      <w:pPr>
+        <w:autoSpaceDE w:val="0"/>
+        <w:autoSpaceDN w:val="0"/>
+        <w:adjustRightInd w:val="0"/>
+        <w:rPr>
+          <w:rFonts w:ascii="Consolas" w:hAnsi="Consolas" w:cs="Consolas"/>
+          <w:color w:val="000000"/>
+          <w:sz w:val="19"/>
+          <w:szCs w:val="19"/>
+          <w:lang w:val="en-US"/>
+        </w:rPr>
+      </w:pPr>
+      <w:r>
+        <w:rPr>
+          <w:rFonts w:ascii="Consolas" w:hAnsi="Consolas" w:cs="Consolas"/>
+          <w:color w:val="000000"/>
+          <w:sz w:val="19"/>
+          <w:szCs w:val="19"/>
+          <w:lang w:val="en-US"/>
+        </w:rPr>
+        <w:tab/>
+      </w:r>
+      <w:r>
+        <w:rPr>
+          <w:rFonts w:ascii="Consolas" w:hAnsi="Consolas" w:cs="Consolas"/>
+          <w:color w:val="000000"/>
+          <w:sz w:val="19"/>
+          <w:szCs w:val="19"/>
+          <w:lang w:val="en-US"/>
+        </w:rPr>
+        <w:tab/>
+      </w:r>
+      <w:r>
+        <w:rPr>
+          <w:rFonts w:ascii="Consolas" w:hAnsi="Consolas" w:cs="Consolas"/>
+          <w:color w:val="000000"/>
+          <w:sz w:val="19"/>
+          <w:szCs w:val="19"/>
+          <w:lang w:val="en-US"/>
+        </w:rPr>
+        <w:tab/>
+      </w:r>
+      <w:r>
+        <w:rPr>
+          <w:rFonts w:ascii="Consolas" w:hAnsi="Consolas" w:cs="Consolas"/>
+          <w:color w:val="000000"/>
+          <w:sz w:val="19"/>
+          <w:szCs w:val="19"/>
+          <w:lang w:val="en-US"/>
+        </w:rPr>
+        <w:tab/>
+      </w:r>
+      <w:r>
+        <w:rPr>
+          <w:rFonts w:ascii="Consolas" w:hAnsi="Consolas" w:cs="Consolas"/>
+          <w:color w:val="000000"/>
+          <w:sz w:val="19"/>
+          <w:szCs w:val="19"/>
+          <w:lang w:val="en-US"/>
+        </w:rPr>
+        <w:tab/>
+      </w:r>
+      <w:proofErr w:type="gramStart"/>
+      <w:r>
+        <w:rPr>
+          <w:rFonts w:ascii="Consolas" w:hAnsi="Consolas" w:cs="Consolas"/>
+          <w:color w:val="808080"/>
+          <w:sz w:val="19"/>
+          <w:szCs w:val="19"/>
+          <w:lang w:val="en-US"/>
+        </w:rPr>
+        <w:t>a</w:t>
+      </w:r>
+      <w:r>
+        <w:rPr>
+          <w:rFonts w:ascii="Consolas" w:hAnsi="Consolas" w:cs="Consolas"/>
+          <w:color w:val="000000"/>
+          <w:sz w:val="19"/>
+          <w:szCs w:val="19"/>
+          <w:lang w:val="en-US"/>
+        </w:rPr>
+        <w:t>[</w:t>
+      </w:r>
+      <w:proofErr w:type="spellStart"/>
+      <w:proofErr w:type="gramEnd"/>
+      <w:r>
+        <w:rPr>
+          <w:rFonts w:ascii="Consolas" w:hAnsi="Consolas" w:cs="Consolas"/>
+          <w:color w:val="000000"/>
+          <w:sz w:val="19"/>
+          <w:szCs w:val="19"/>
+          <w:lang w:val="en-US"/>
+        </w:rPr>
+        <w:t>i</w:t>
+      </w:r>
+      <w:proofErr w:type="spellEnd"/>
+      <w:r>
+        <w:rPr>
+          <w:rFonts w:ascii="Consolas" w:hAnsi="Consolas" w:cs="Consolas"/>
+          <w:color w:val="000000"/>
+          <w:sz w:val="19"/>
+          <w:szCs w:val="19"/>
+          <w:lang w:val="en-US"/>
+        </w:rPr>
+        <w:t xml:space="preserve">][l] = </w:t>
+      </w:r>
+      <w:r>
+        <w:rPr>
+          <w:rFonts w:ascii="Consolas" w:hAnsi="Consolas" w:cs="Consolas"/>
+          <w:color w:val="808080"/>
+          <w:sz w:val="19"/>
+          <w:szCs w:val="19"/>
+          <w:lang w:val="en-US"/>
+        </w:rPr>
+        <w:t>a</w:t>
+      </w:r>
+      <w:r>
+        <w:rPr>
+          <w:rFonts w:ascii="Consolas" w:hAnsi="Consolas" w:cs="Consolas"/>
+          <w:color w:val="000000"/>
+          <w:sz w:val="19"/>
+          <w:szCs w:val="19"/>
+          <w:lang w:val="en-US"/>
+        </w:rPr>
+        <w:t>[</w:t>
+      </w:r>
+      <w:proofErr w:type="spellStart"/>
+      <w:r>
+        <w:rPr>
+          <w:rFonts w:ascii="Consolas" w:hAnsi="Consolas" w:cs="Consolas"/>
+          <w:color w:val="000000"/>
+          <w:sz w:val="19"/>
+          <w:szCs w:val="19"/>
+          <w:lang w:val="en-US"/>
+        </w:rPr>
+        <w:t>i</w:t>
+      </w:r>
+      <w:proofErr w:type="spellEnd"/>
+      <w:r>
+        <w:rPr>
+          <w:rFonts w:ascii="Consolas" w:hAnsi="Consolas" w:cs="Consolas"/>
+          <w:color w:val="000000"/>
+          <w:sz w:val="19"/>
+          <w:szCs w:val="19"/>
+          <w:lang w:val="en-US"/>
+        </w:rPr>
+        <w:t>][l + 1];</w:t>
+      </w:r>
+    </w:p>
+    <w:p>
+      <w:pPr>
+        <w:autoSpaceDE w:val="0"/>
+        <w:autoSpaceDN w:val="0"/>
+        <w:adjustRightInd w:val="0"/>
+        <w:rPr>
+          <w:rFonts w:ascii="Consolas" w:hAnsi="Consolas" w:cs="Consolas"/>
+          <w:color w:val="000000"/>
+          <w:sz w:val="19"/>
+          <w:szCs w:val="19"/>
+          <w:lang w:val="en-US"/>
+        </w:rPr>
+      </w:pPr>
+      <w:r>
+        <w:rPr>
+          <w:rFonts w:ascii="Consolas" w:hAnsi="Consolas" w:cs="Consolas"/>
+          <w:color w:val="000000"/>
+          <w:sz w:val="19"/>
+          <w:szCs w:val="19"/>
+          <w:lang w:val="en-US"/>
+        </w:rPr>
+        <w:tab/>
+      </w:r>
+      <w:r>
+        <w:rPr>
+          <w:rFonts w:ascii="Consolas" w:hAnsi="Consolas" w:cs="Consolas"/>
+          <w:color w:val="000000"/>
+          <w:sz w:val="19"/>
+          <w:szCs w:val="19"/>
+          <w:lang w:val="en-US"/>
+        </w:rPr>
+        <w:tab/>
+      </w:r>
+      <w:r>
+        <w:rPr>
+          <w:rFonts w:ascii="Consolas" w:hAnsi="Consolas" w:cs="Consolas"/>
+          <w:color w:val="000000"/>
+          <w:sz w:val="19"/>
+          <w:szCs w:val="19"/>
+          <w:lang w:val="en-US"/>
+        </w:rPr>
+        <w:tab/>
+      </w:r>
+      <w:r>
+        <w:rPr>
+          <w:rFonts w:ascii="Consolas" w:hAnsi="Consolas" w:cs="Consolas"/>
+          <w:color w:val="000000"/>
+          <w:sz w:val="19"/>
+          <w:szCs w:val="19"/>
+          <w:lang w:val="en-US"/>
+        </w:rPr>
+        <w:tab/>
+      </w:r>
+      <w:r>
+        <w:rPr>
+          <w:rFonts w:ascii="Consolas" w:hAnsi="Consolas" w:cs="Consolas"/>
+          <w:color w:val="000000"/>
+          <w:sz w:val="19"/>
+          <w:szCs w:val="19"/>
+          <w:lang w:val="en-US"/>
+        </w:rPr>
+        <w:tab/>
+      </w:r>
+      <w:proofErr w:type="gramStart"/>
+      <w:r>
+        <w:rPr>
+          <w:rFonts w:ascii="Consolas" w:hAnsi="Consolas" w:cs="Consolas"/>
+          <w:color w:val="808080"/>
+          <w:sz w:val="19"/>
+          <w:szCs w:val="19"/>
+          <w:lang w:val="en-US"/>
+        </w:rPr>
+        <w:t>a</w:t>
+      </w:r>
+      <w:r>
+        <w:rPr>
+          <w:rFonts w:ascii="Consolas" w:hAnsi="Consolas" w:cs="Consolas"/>
+          <w:color w:val="000000"/>
+          <w:sz w:val="19"/>
+          <w:szCs w:val="19"/>
+          <w:lang w:val="en-US"/>
+        </w:rPr>
+        <w:t>[</w:t>
+      </w:r>
+      <w:proofErr w:type="spellStart"/>
+      <w:proofErr w:type="gramEnd"/>
+      <w:r>
+        <w:rPr>
+          <w:rFonts w:ascii="Consolas" w:hAnsi="Consolas" w:cs="Consolas"/>
+          <w:color w:val="000000"/>
+          <w:sz w:val="19"/>
+          <w:szCs w:val="19"/>
+          <w:lang w:val="en-US"/>
+        </w:rPr>
+        <w:t>i</w:t>
+      </w:r>
+      <w:proofErr w:type="spellEnd"/>
+      <w:r>
+        <w:rPr>
+          <w:rFonts w:ascii="Consolas" w:hAnsi="Consolas" w:cs="Consolas"/>
+          <w:color w:val="000000"/>
+          <w:sz w:val="19"/>
+          <w:szCs w:val="19"/>
+          <w:lang w:val="en-US"/>
+        </w:rPr>
+        <w:t>][l + 1] = p;</w:t>
+      </w:r>
+    </w:p>
+    <w:p>
+      <w:pPr>
+        <w:autoSpaceDE w:val="0"/>
+        <w:autoSpaceDN w:val="0"/>
+        <w:adjustRightInd w:val="0"/>
+        <w:rPr>
+          <w:rFonts w:ascii="Consolas" w:hAnsi="Consolas" w:cs="Consolas"/>
+          <w:color w:val="000000"/>
+          <w:sz w:val="19"/>
+          <w:szCs w:val="19"/>
+          <w:lang w:val="en-US"/>
+        </w:rPr>
+      </w:pPr>
+      <w:r>
+        <w:rPr>
+          <w:rFonts w:ascii="Consolas" w:hAnsi="Consolas" w:cs="Consolas"/>
+          <w:color w:val="000000"/>
+          <w:sz w:val="19"/>
+          <w:szCs w:val="19"/>
+          <w:lang w:val="en-US"/>
+        </w:rPr>
+        <w:tab/>
+      </w:r>
+      <w:r>
+        <w:rPr>
+          <w:rFonts w:ascii="Consolas" w:hAnsi="Consolas" w:cs="Consolas"/>
+          <w:color w:val="000000"/>
+          <w:sz w:val="19"/>
+          <w:szCs w:val="19"/>
+          <w:lang w:val="en-US"/>
+        </w:rPr>
+        <w:tab/>
+      </w:r>
+      <w:r>
+        <w:rPr>
+          <w:rFonts w:ascii="Consolas" w:hAnsi="Consolas" w:cs="Consolas"/>
+          <w:color w:val="000000"/>
+          <w:sz w:val="19"/>
+          <w:szCs w:val="19"/>
+          <w:lang w:val="en-US"/>
+        </w:rPr>
+        <w:tab/>
+      </w:r>
+      <w:r>
+        <w:rPr>
+          <w:rFonts w:ascii="Consolas" w:hAnsi="Consolas" w:cs="Consolas"/>
+          <w:color w:val="000000"/>
+          <w:sz w:val="19"/>
+          <w:szCs w:val="19"/>
+          <w:lang w:val="en-US"/>
+        </w:rPr>
+        <w:tab/>
+        <w:t>}</w:t>
+      </w:r>
+    </w:p>
+    <w:p>
+      <w:pPr>
+        <w:autoSpaceDE w:val="0"/>
+        <w:autoSpaceDN w:val="0"/>
+        <w:adjustRightInd w:val="0"/>
+        <w:rPr>
+          <w:rFonts w:ascii="Consolas" w:hAnsi="Consolas" w:cs="Consolas"/>
+          <w:color w:val="000000"/>
+          <w:sz w:val="19"/>
+          <w:szCs w:val="19"/>
+          <w:lang w:val="en-US"/>
+        </w:rPr>
+      </w:pPr>
+      <w:r>
+        <w:rPr>
+          <w:rFonts w:ascii="Consolas" w:hAnsi="Consolas" w:cs="Consolas"/>
+          <w:color w:val="000000"/>
+          <w:sz w:val="19"/>
+          <w:szCs w:val="19"/>
+          <w:lang w:val="en-US"/>
+        </w:rPr>
+        <w:tab/>
+      </w:r>
+      <w:r>
+        <w:rPr>
+          <w:rFonts w:ascii="Consolas" w:hAnsi="Consolas" w:cs="Consolas"/>
+          <w:color w:val="000000"/>
+          <w:sz w:val="19"/>
+          <w:szCs w:val="19"/>
+          <w:lang w:val="en-US"/>
+        </w:rPr>
+        <w:tab/>
+      </w:r>
+      <w:r>
+        <w:rPr>
+          <w:rFonts w:ascii="Consolas" w:hAnsi="Consolas" w:cs="Consolas"/>
+          <w:color w:val="000000"/>
+          <w:sz w:val="19"/>
+          <w:szCs w:val="19"/>
+          <w:lang w:val="en-US"/>
+        </w:rPr>
+        <w:tab/>
+        <w:t>}</w:t>
+      </w:r>
+    </w:p>
+    <w:p>
+      <w:pPr>
+        <w:autoSpaceDE w:val="0"/>
+        <w:autoSpaceDN w:val="0"/>
+        <w:adjustRightInd w:val="0"/>
+        <w:rPr>
+          <w:rFonts w:ascii="Consolas" w:hAnsi="Consolas" w:cs="Consolas"/>
+          <w:color w:val="000000"/>
+          <w:sz w:val="19"/>
+          <w:szCs w:val="19"/>
+          <w:lang w:val="en-US"/>
+        </w:rPr>
+      </w:pPr>
+      <w:r>
+        <w:rPr>
+          <w:rFonts w:ascii="Consolas" w:hAnsi="Consolas" w:cs="Consolas"/>
+          <w:color w:val="000000"/>
+          <w:sz w:val="19"/>
+          <w:szCs w:val="19"/>
+          <w:lang w:val="en-US"/>
+        </w:rPr>
+        <w:tab/>
+      </w:r>
+      <w:r>
+        <w:rPr>
+          <w:rFonts w:ascii="Consolas" w:hAnsi="Consolas" w:cs="Consolas"/>
+          <w:color w:val="000000"/>
+          <w:sz w:val="19"/>
+          <w:szCs w:val="19"/>
+          <w:lang w:val="en-US"/>
+        </w:rPr>
+        <w:tab/>
+      </w:r>
+      <w:r>
+        <w:rPr>
+          <w:rFonts w:ascii="Consolas" w:hAnsi="Consolas" w:cs="Consolas"/>
+          <w:color w:val="000000"/>
+          <w:sz w:val="19"/>
+          <w:szCs w:val="19"/>
+          <w:lang w:val="en-US"/>
+        </w:rPr>
+        <w:tab/>
+        <w:t>j = j + 1;</w:t>
+      </w:r>
+    </w:p>
+    <w:p>
+      <w:pPr>
+        <w:autoSpaceDE w:val="0"/>
+        <w:autoSpaceDN w:val="0"/>
+        <w:adjustRightInd w:val="0"/>
+        <w:rPr>
+          <w:rFonts w:ascii="Consolas" w:hAnsi="Consolas" w:cs="Consolas"/>
+          <w:color w:val="000000"/>
+          <w:sz w:val="19"/>
+          <w:szCs w:val="19"/>
+          <w:lang w:val="en-US"/>
+        </w:rPr>
+      </w:pPr>
+      <w:r>
+        <w:rPr>
+          <w:rFonts w:ascii="Consolas" w:hAnsi="Consolas" w:cs="Consolas"/>
+          <w:color w:val="000000"/>
+          <w:sz w:val="19"/>
+          <w:szCs w:val="19"/>
+          <w:lang w:val="en-US"/>
+        </w:rPr>
+        <w:tab/>
+      </w:r>
+      <w:r>
+        <w:rPr>
+          <w:rFonts w:ascii="Consolas" w:hAnsi="Consolas" w:cs="Consolas"/>
+          <w:color w:val="000000"/>
+          <w:sz w:val="19"/>
+          <w:szCs w:val="19"/>
+          <w:lang w:val="en-US"/>
+        </w:rPr>
+        <w:tab/>
+        <w:t>}</w:t>
+      </w:r>
+    </w:p>
+    <w:p>
+      <w:pPr>
+        <w:autoSpaceDE w:val="0"/>
+        <w:autoSpaceDN w:val="0"/>
+        <w:adjustRightInd w:val="0"/>
+        <w:rPr>
+          <w:rFonts w:ascii="Consolas" w:hAnsi="Consolas" w:cs="Consolas"/>
+          <w:color w:val="000000"/>
+          <w:sz w:val="19"/>
+          <w:szCs w:val="19"/>
+          <w:lang w:val="en-US"/>
+        </w:rPr>
+      </w:pPr>
+      <w:r>
+        <w:rPr>
+          <w:rFonts w:ascii="Consolas" w:hAnsi="Consolas" w:cs="Consolas"/>
+          <w:color w:val="000000"/>
+          <w:sz w:val="19"/>
+          <w:szCs w:val="19"/>
+          <w:lang w:val="en-US"/>
+        </w:rPr>
+        <w:tab/>
+      </w:r>
+      <w:r>
+        <w:rPr>
+          <w:rFonts w:ascii="Consolas" w:hAnsi="Consolas" w:cs="Consolas"/>
+          <w:color w:val="000000"/>
+          <w:sz w:val="19"/>
+          <w:szCs w:val="19"/>
+          <w:lang w:val="en-US"/>
+        </w:rPr>
+        <w:tab/>
+        <w:t>k = k - 1;</w:t>
+      </w:r>
+    </w:p>
+    <w:p>
+      <w:pPr>
+        <w:autoSpaceDE w:val="0"/>
+        <w:autoSpaceDN w:val="0"/>
+        <w:adjustRightInd w:val="0"/>
+        <w:rPr>
+          <w:rFonts w:ascii="Consolas" w:hAnsi="Consolas" w:cs="Consolas"/>
+          <w:color w:val="000000"/>
+          <w:sz w:val="19"/>
+          <w:szCs w:val="19"/>
+          <w:lang w:val="en-US"/>
+        </w:rPr>
+      </w:pPr>
+      <w:r>
+        <w:rPr>
+          <w:rFonts w:ascii="Consolas" w:hAnsi="Consolas" w:cs="Consolas"/>
+          <w:color w:val="000000"/>
+          <w:sz w:val="19"/>
+          <w:szCs w:val="19"/>
+          <w:lang w:val="en-US"/>
+        </w:rPr>
+        <w:tab/>
+        <w:t>}</w:t>
+      </w:r>
+    </w:p>
+    <w:p>
+      <w:pPr>
+        <w:autoSpaceDE w:val="0"/>
+        <w:autoSpaceDN w:val="0"/>
+        <w:adjustRightInd w:val="0"/>
+        <w:rPr>
+          <w:rFonts w:ascii="Consolas" w:hAnsi="Consolas" w:cs="Consolas"/>
+          <w:color w:val="000000"/>
+          <w:sz w:val="19"/>
+          <w:szCs w:val="19"/>
+          <w:lang w:val="en-US"/>
+        </w:rPr>
+      </w:pPr>
+      <w:r>
+        <w:rPr>
+          <w:rFonts w:ascii="Consolas" w:hAnsi="Consolas" w:cs="Consolas"/>
+          <w:color w:val="000000"/>
+          <w:sz w:val="19"/>
+          <w:szCs w:val="19"/>
+          <w:lang w:val="en-US"/>
+        </w:rPr>
+        <w:tab/>
+      </w:r>
+      <w:r>
+        <w:rPr>
+          <w:rFonts w:ascii="Consolas" w:hAnsi="Consolas" w:cs="Consolas"/>
+          <w:color w:val="000000"/>
+          <w:sz w:val="19"/>
+          <w:szCs w:val="19"/>
+          <w:lang w:val="en-US"/>
+        </w:rPr>
+        <w:tab/>
+      </w:r>
+      <w:proofErr w:type="gramStart"/>
+      <w:r>
+        <w:rPr>
+          <w:rFonts w:ascii="Consolas" w:hAnsi="Consolas" w:cs="Consolas"/>
+          <w:color w:val="0000FF"/>
+          <w:sz w:val="19"/>
+          <w:szCs w:val="19"/>
+          <w:lang w:val="en-US"/>
+        </w:rPr>
+        <w:t>return</w:t>
+      </w:r>
+      <w:proofErr w:type="gramEnd"/>
+      <w:r>
+        <w:rPr>
+          <w:rFonts w:ascii="Consolas" w:hAnsi="Consolas" w:cs="Consolas"/>
+          <w:color w:val="000000"/>
+          <w:sz w:val="19"/>
+          <w:szCs w:val="19"/>
+          <w:lang w:val="en-US"/>
+        </w:rPr>
+        <w:t xml:space="preserve"> </w:t>
+      </w:r>
+      <w:r>
+        <w:rPr>
+          <w:rFonts w:ascii="Consolas" w:hAnsi="Consolas" w:cs="Consolas"/>
+          <w:color w:val="808080"/>
+          <w:sz w:val="19"/>
+          <w:szCs w:val="19"/>
+          <w:lang w:val="en-US"/>
+        </w:rPr>
+        <w:t>a</w:t>
+      </w:r>
+      <w:r>
+        <w:rPr>
+          <w:rFonts w:ascii="Consolas" w:hAnsi="Consolas" w:cs="Consolas"/>
+          <w:color w:val="000000"/>
+          <w:sz w:val="19"/>
+          <w:szCs w:val="19"/>
+          <w:lang w:val="en-US"/>
+        </w:rPr>
+        <w:t>;</w:t>
+      </w:r>
+    </w:p>
+    <w:p>
+      <w:pPr>
+        <w:autoSpaceDE w:val="0"/>
+        <w:autoSpaceDN w:val="0"/>
+        <w:adjustRightInd w:val="0"/>
+        <w:rPr>
+          <w:rFonts w:ascii="Consolas" w:hAnsi="Consolas" w:cs="Consolas"/>
+          <w:color w:val="000000"/>
+          <w:sz w:val="19"/>
+          <w:szCs w:val="19"/>
+          <w:lang w:val="en-US"/>
+        </w:rPr>
+      </w:pPr>
+      <w:r>
+        <w:rPr>
+          <w:rFonts w:ascii="Consolas" w:hAnsi="Consolas" w:cs="Consolas"/>
+          <w:color w:val="000000"/>
+          <w:sz w:val="19"/>
+          <w:szCs w:val="19"/>
+          <w:lang w:val="en-US"/>
+        </w:rPr>
+        <w:t>}</w:t>
+      </w:r>
+    </w:p>
+    <w:p>
+      <w:pPr>
+        <w:autoSpaceDE w:val="0"/>
+        <w:autoSpaceDN w:val="0"/>
+        <w:adjustRightInd w:val="0"/>
+        <w:rPr>
+          <w:rFonts w:ascii="Consolas" w:hAnsi="Consolas" w:cs="Consolas"/>
+          <w:color w:val="000000"/>
+          <w:sz w:val="19"/>
+          <w:szCs w:val="19"/>
+          <w:lang w:val="en-US"/>
+        </w:rPr>
+      </w:pPr>
+    </w:p>
+    <w:p>
+      <w:pPr>
+        <w:autoSpaceDE w:val="0"/>
+        <w:autoSpaceDN w:val="0"/>
+        <w:adjustRightInd w:val="0"/>
+        <w:rPr>
+          <w:rFonts w:ascii="Consolas" w:hAnsi="Consolas" w:cs="Consolas"/>
+          <w:color w:val="000000"/>
+          <w:sz w:val="19"/>
+          <w:szCs w:val="19"/>
+          <w:lang w:val="en-US"/>
+        </w:rPr>
+      </w:pPr>
+      <w:proofErr w:type="gramStart"/>
+      <w:r>
+        <w:rPr>
+          <w:rFonts w:ascii="Consolas" w:hAnsi="Consolas" w:cs="Consolas"/>
+          <w:color w:val="0000FF"/>
+          <w:sz w:val="19"/>
+          <w:szCs w:val="19"/>
+          <w:lang w:val="en-US"/>
+        </w:rPr>
+        <w:t>void</w:t>
+      </w:r>
+      <w:proofErr w:type="gramEnd"/>
+      <w:r>
+        <w:rPr>
+          <w:rFonts w:ascii="Consolas" w:hAnsi="Consolas" w:cs="Consolas"/>
+          <w:color w:val="000000"/>
+          <w:sz w:val="19"/>
+          <w:szCs w:val="19"/>
+          <w:lang w:val="en-US"/>
+        </w:rPr>
+        <w:t xml:space="preserve"> </w:t>
+      </w:r>
+      <w:proofErr w:type="spellStart"/>
+      <w:r>
+        <w:rPr>
+          <w:rFonts w:ascii="Consolas" w:hAnsi="Consolas" w:cs="Consolas"/>
+          <w:color w:val="000000"/>
+          <w:sz w:val="19"/>
+          <w:szCs w:val="19"/>
+          <w:lang w:val="en-US"/>
+        </w:rPr>
+        <w:t>vivod</w:t>
+      </w:r>
+      <w:proofErr w:type="spellEnd"/>
+      <w:r>
+        <w:rPr>
+          <w:rFonts w:ascii="Consolas" w:hAnsi="Consolas" w:cs="Consolas"/>
+          <w:color w:val="000000"/>
+          <w:sz w:val="19"/>
+          <w:szCs w:val="19"/>
+          <w:lang w:val="en-US"/>
+        </w:rPr>
+        <w:t>(</w:t>
+      </w:r>
+      <w:proofErr w:type="spellStart"/>
+      <w:r>
+        <w:rPr>
+          <w:rFonts w:ascii="Consolas" w:hAnsi="Consolas" w:cs="Consolas"/>
+          <w:color w:val="0000FF"/>
+          <w:sz w:val="19"/>
+          <w:szCs w:val="19"/>
+          <w:lang w:val="en-US"/>
+        </w:rPr>
+        <w:t>int</w:t>
+      </w:r>
+      <w:proofErr w:type="spellEnd"/>
+      <w:r>
+        <w:rPr>
+          <w:rFonts w:ascii="Consolas" w:hAnsi="Consolas" w:cs="Consolas"/>
+          <w:color w:val="000000"/>
+          <w:sz w:val="19"/>
+          <w:szCs w:val="19"/>
+          <w:lang w:val="en-US"/>
+        </w:rPr>
+        <w:t xml:space="preserve">** </w:t>
+      </w:r>
+      <w:r>
+        <w:rPr>
+          <w:rFonts w:ascii="Consolas" w:hAnsi="Consolas" w:cs="Consolas"/>
+          <w:color w:val="808080"/>
+          <w:sz w:val="19"/>
+          <w:szCs w:val="19"/>
+          <w:lang w:val="en-US"/>
+        </w:rPr>
+        <w:t>a</w:t>
+      </w:r>
+      <w:r>
+        <w:rPr>
+          <w:rFonts w:ascii="Consolas" w:hAnsi="Consolas" w:cs="Consolas"/>
+          <w:color w:val="000000"/>
+          <w:sz w:val="19"/>
+          <w:szCs w:val="19"/>
+          <w:lang w:val="en-US"/>
+        </w:rPr>
+        <w:t xml:space="preserve">, </w:t>
+      </w:r>
+      <w:proofErr w:type="spellStart"/>
+      <w:r>
+        <w:rPr>
+          <w:rFonts w:ascii="Consolas" w:hAnsi="Consolas" w:cs="Consolas"/>
+          <w:color w:val="0000FF"/>
+          <w:sz w:val="19"/>
+          <w:szCs w:val="19"/>
+          <w:lang w:val="en-US"/>
+        </w:rPr>
+        <w:t>int</w:t>
+      </w:r>
+      <w:proofErr w:type="spellEnd"/>
+      <w:r>
+        <w:rPr>
+          <w:rFonts w:ascii="Consolas" w:hAnsi="Consolas" w:cs="Consolas"/>
+          <w:color w:val="000000"/>
+          <w:sz w:val="19"/>
+          <w:szCs w:val="19"/>
+          <w:lang w:val="en-US"/>
+        </w:rPr>
+        <w:t xml:space="preserve"> </w:t>
+      </w:r>
+      <w:r>
+        <w:rPr>
+          <w:rFonts w:ascii="Consolas" w:hAnsi="Consolas" w:cs="Consolas"/>
+          <w:color w:val="808080"/>
+          <w:sz w:val="19"/>
+          <w:szCs w:val="19"/>
+          <w:lang w:val="en-US"/>
+        </w:rPr>
+        <w:t>n</w:t>
+      </w:r>
+      <w:r>
+        <w:rPr>
+          <w:rFonts w:ascii="Consolas" w:hAnsi="Consolas" w:cs="Consolas"/>
+          <w:color w:val="000000"/>
+          <w:sz w:val="19"/>
+          <w:szCs w:val="19"/>
+          <w:lang w:val="en-US"/>
+        </w:rPr>
+        <w:t>)</w:t>
+      </w:r>
+    </w:p>
+    <w:p>
+      <w:pPr>
+        <w:autoSpaceDE w:val="0"/>
+        <w:autoSpaceDN w:val="0"/>
+        <w:adjustRightInd w:val="0"/>
+        <w:rPr>
+          <w:rFonts w:ascii="Consolas" w:hAnsi="Consolas" w:cs="Consolas"/>
+          <w:color w:val="000000"/>
+          <w:sz w:val="19"/>
+          <w:szCs w:val="19"/>
+          <w:lang w:val="en-US"/>
+        </w:rPr>
+      </w:pPr>
+      <w:r>
+        <w:rPr>
+          <w:rFonts w:ascii="Consolas" w:hAnsi="Consolas" w:cs="Consolas"/>
+          <w:color w:val="000000"/>
+          <w:sz w:val="19"/>
+          <w:szCs w:val="19"/>
+          <w:lang w:val="en-US"/>
+        </w:rPr>
+        <w:t>{</w:t>
+      </w:r>
+    </w:p>
+    <w:p>
+      <w:pPr>
+        <w:autoSpaceDE w:val="0"/>
+        <w:autoSpaceDN w:val="0"/>
+        <w:adjustRightInd w:val="0"/>
+        <w:rPr>
+          <w:rFonts w:ascii="Consolas" w:hAnsi="Consolas" w:cs="Consolas"/>
+          <w:color w:val="000000"/>
+          <w:sz w:val="19"/>
+          <w:szCs w:val="19"/>
+          <w:lang w:val="en-US"/>
+        </w:rPr>
+      </w:pPr>
+      <w:r>
+        <w:rPr>
+          <w:rFonts w:ascii="Consolas" w:hAnsi="Consolas" w:cs="Consolas"/>
+          <w:color w:val="000000"/>
+          <w:sz w:val="19"/>
+          <w:szCs w:val="19"/>
+          <w:lang w:val="en-US"/>
+        </w:rPr>
+        <w:tab/>
+      </w:r>
+      <w:proofErr w:type="spellStart"/>
+      <w:proofErr w:type="gramStart"/>
+      <w:r>
+        <w:rPr>
+          <w:rFonts w:ascii="Consolas" w:hAnsi="Consolas" w:cs="Consolas"/>
+          <w:color w:val="0000FF"/>
+          <w:sz w:val="19"/>
+          <w:szCs w:val="19"/>
+          <w:lang w:val="en-US"/>
+        </w:rPr>
+        <w:t>int</w:t>
+      </w:r>
+      <w:proofErr w:type="spellEnd"/>
+      <w:proofErr w:type="gramEnd"/>
+      <w:r>
+        <w:rPr>
+          <w:rFonts w:ascii="Consolas" w:hAnsi="Consolas" w:cs="Consolas"/>
+          <w:color w:val="000000"/>
+          <w:sz w:val="19"/>
+          <w:szCs w:val="19"/>
+          <w:lang w:val="en-US"/>
+        </w:rPr>
+        <w:t xml:space="preserve"> </w:t>
+      </w:r>
+      <w:proofErr w:type="spellStart"/>
+      <w:r>
+        <w:rPr>
+          <w:rFonts w:ascii="Consolas" w:hAnsi="Consolas" w:cs="Consolas"/>
+          <w:color w:val="000000"/>
+          <w:sz w:val="19"/>
+          <w:szCs w:val="19"/>
+          <w:lang w:val="en-US"/>
+        </w:rPr>
+        <w:t>i</w:t>
+      </w:r>
+      <w:proofErr w:type="spellEnd"/>
+      <w:r>
+        <w:rPr>
+          <w:rFonts w:ascii="Consolas" w:hAnsi="Consolas" w:cs="Consolas"/>
+          <w:color w:val="000000"/>
+          <w:sz w:val="19"/>
+          <w:szCs w:val="19"/>
+          <w:lang w:val="en-US"/>
+        </w:rPr>
+        <w:t>, j;</w:t>
+      </w:r>
+    </w:p>
+    <w:p>
+      <w:pPr>
+        <w:autoSpaceDE w:val="0"/>
+        <w:autoSpaceDN w:val="0"/>
+        <w:adjustRightInd w:val="0"/>
+        <w:rPr>
+          <w:rFonts w:ascii="Consolas" w:hAnsi="Consolas" w:cs="Consolas"/>
+          <w:color w:val="000000"/>
+          <w:sz w:val="19"/>
+          <w:szCs w:val="19"/>
+          <w:lang w:val="en-US"/>
+        </w:rPr>
+      </w:pPr>
+      <w:r>
+        <w:rPr>
+          <w:rFonts w:ascii="Consolas" w:hAnsi="Consolas" w:cs="Consolas"/>
+          <w:color w:val="000000"/>
+          <w:sz w:val="19"/>
+          <w:szCs w:val="19"/>
+          <w:lang w:val="en-US"/>
+        </w:rPr>
+        <w:tab/>
+      </w:r>
+      <w:proofErr w:type="gramStart"/>
+      <w:r>
+        <w:rPr>
+          <w:rFonts w:ascii="Consolas" w:hAnsi="Consolas" w:cs="Consolas"/>
+          <w:color w:val="0000FF"/>
+          <w:sz w:val="19"/>
+          <w:szCs w:val="19"/>
+          <w:lang w:val="en-US"/>
+        </w:rPr>
+        <w:t>for</w:t>
+      </w:r>
+      <w:proofErr w:type="gramEnd"/>
+      <w:r>
+        <w:rPr>
+          <w:rFonts w:ascii="Consolas" w:hAnsi="Consolas" w:cs="Consolas"/>
+          <w:color w:val="000000"/>
+          <w:sz w:val="19"/>
+          <w:szCs w:val="19"/>
+          <w:lang w:val="en-US"/>
+        </w:rPr>
+        <w:t xml:space="preserve"> (</w:t>
+      </w:r>
+      <w:proofErr w:type="spellStart"/>
+      <w:r>
+        <w:rPr>
+          <w:rFonts w:ascii="Consolas" w:hAnsi="Consolas" w:cs="Consolas"/>
+          <w:color w:val="000000"/>
+          <w:sz w:val="19"/>
+          <w:szCs w:val="19"/>
+          <w:lang w:val="en-US"/>
+        </w:rPr>
+        <w:t>i</w:t>
+      </w:r>
+      <w:proofErr w:type="spellEnd"/>
+      <w:r>
+        <w:rPr>
+          <w:rFonts w:ascii="Consolas" w:hAnsi="Consolas" w:cs="Consolas"/>
+          <w:color w:val="000000"/>
+          <w:sz w:val="19"/>
+          <w:szCs w:val="19"/>
+          <w:lang w:val="en-US"/>
+        </w:rPr>
+        <w:t xml:space="preserve"> = 0; </w:t>
+      </w:r>
+      <w:proofErr w:type="spellStart"/>
+      <w:r>
+        <w:rPr>
+          <w:rFonts w:ascii="Consolas" w:hAnsi="Consolas" w:cs="Consolas"/>
+          <w:color w:val="000000"/>
+          <w:sz w:val="19"/>
+          <w:szCs w:val="19"/>
+          <w:lang w:val="en-US"/>
+        </w:rPr>
+        <w:t>i</w:t>
+      </w:r>
+      <w:proofErr w:type="spellEnd"/>
+      <w:r>
+        <w:rPr>
+          <w:rFonts w:ascii="Consolas" w:hAnsi="Consolas" w:cs="Consolas"/>
+          <w:color w:val="000000"/>
+          <w:sz w:val="19"/>
+          <w:szCs w:val="19"/>
+          <w:lang w:val="en-US"/>
+        </w:rPr>
+        <w:t xml:space="preserve"> &lt; </w:t>
+      </w:r>
+      <w:r>
+        <w:rPr>
+          <w:rFonts w:ascii="Consolas" w:hAnsi="Consolas" w:cs="Consolas"/>
+          <w:color w:val="808080"/>
+          <w:sz w:val="19"/>
+          <w:szCs w:val="19"/>
+          <w:lang w:val="en-US"/>
+        </w:rPr>
+        <w:t>n</w:t>
+      </w:r>
+      <w:r>
+        <w:rPr>
+          <w:rFonts w:ascii="Consolas" w:hAnsi="Consolas" w:cs="Consolas"/>
+          <w:color w:val="000000"/>
+          <w:sz w:val="19"/>
+          <w:szCs w:val="19"/>
+          <w:lang w:val="en-US"/>
+        </w:rPr>
+        <w:t xml:space="preserve">; </w:t>
+      </w:r>
+      <w:proofErr w:type="spellStart"/>
+      <w:r>
+        <w:rPr>
+          <w:rFonts w:ascii="Consolas" w:hAnsi="Consolas" w:cs="Consolas"/>
+          <w:color w:val="000000"/>
+          <w:sz w:val="19"/>
+          <w:szCs w:val="19"/>
+          <w:lang w:val="en-US"/>
+        </w:rPr>
+        <w:t>i</w:t>
+      </w:r>
+      <w:proofErr w:type="spellEnd"/>
+      <w:r>
+        <w:rPr>
+          <w:rFonts w:ascii="Consolas" w:hAnsi="Consolas" w:cs="Consolas"/>
+          <w:color w:val="000000"/>
+          <w:sz w:val="19"/>
+          <w:szCs w:val="19"/>
+          <w:lang w:val="en-US"/>
+        </w:rPr>
+        <w:t>++)</w:t>
+      </w:r>
+    </w:p>
+    <w:p>
+      <w:pPr>
+        <w:autoSpaceDE w:val="0"/>
+        <w:autoSpaceDN w:val="0"/>
+        <w:adjustRightInd w:val="0"/>
+        <w:rPr>
+          <w:rFonts w:ascii="Consolas" w:hAnsi="Consolas" w:cs="Consolas"/>
+          <w:color w:val="000000"/>
+          <w:sz w:val="19"/>
+          <w:szCs w:val="19"/>
+          <w:lang w:val="en-US"/>
+        </w:rPr>
+      </w:pPr>
+      <w:r>
+        <w:rPr>
+          <w:rFonts w:ascii="Consolas" w:hAnsi="Consolas" w:cs="Consolas"/>
+          <w:color w:val="000000"/>
+          <w:sz w:val="19"/>
+          <w:szCs w:val="19"/>
+          <w:lang w:val="en-US"/>
+        </w:rPr>
+        <w:tab/>
+        <w:t>{</w:t>
+      </w:r>
+    </w:p>
+    <w:p>
+      <w:pPr>
+        <w:autoSpaceDE w:val="0"/>
+        <w:autoSpaceDN w:val="0"/>
+        <w:adjustRightInd w:val="0"/>
+        <w:rPr>
+          <w:rFonts w:ascii="Consolas" w:hAnsi="Consolas" w:cs="Consolas"/>
+          <w:color w:val="000000"/>
+          <w:sz w:val="19"/>
+          <w:szCs w:val="19"/>
+          <w:lang w:val="en-US"/>
+        </w:rPr>
+      </w:pPr>
+      <w:r>
+        <w:rPr>
+          <w:rFonts w:ascii="Consolas" w:hAnsi="Consolas" w:cs="Consolas"/>
+          <w:color w:val="000000"/>
+          <w:sz w:val="19"/>
+          <w:szCs w:val="19"/>
+          <w:lang w:val="en-US"/>
+        </w:rPr>
+        <w:tab/>
+      </w:r>
+      <w:r>
+        <w:rPr>
+          <w:rFonts w:ascii="Consolas" w:hAnsi="Consolas" w:cs="Consolas"/>
+          <w:color w:val="000000"/>
+          <w:sz w:val="19"/>
+          <w:szCs w:val="19"/>
+          <w:lang w:val="en-US"/>
+        </w:rPr>
+        <w:tab/>
+      </w:r>
+      <w:proofErr w:type="gramStart"/>
+      <w:r>
+        <w:rPr>
+          <w:rFonts w:ascii="Consolas" w:hAnsi="Consolas" w:cs="Consolas"/>
+          <w:color w:val="0000FF"/>
+          <w:sz w:val="19"/>
+          <w:szCs w:val="19"/>
+          <w:lang w:val="en-US"/>
+        </w:rPr>
+        <w:t>for</w:t>
+      </w:r>
+      <w:proofErr w:type="gramEnd"/>
+      <w:r>
+        <w:rPr>
+          <w:rFonts w:ascii="Consolas" w:hAnsi="Consolas" w:cs="Consolas"/>
+          <w:color w:val="000000"/>
+          <w:sz w:val="19"/>
+          <w:szCs w:val="19"/>
+          <w:lang w:val="en-US"/>
+        </w:rPr>
+        <w:t xml:space="preserve"> (j = 0; j &lt; </w:t>
+      </w:r>
+      <w:r>
+        <w:rPr>
+          <w:rFonts w:ascii="Consolas" w:hAnsi="Consolas" w:cs="Consolas"/>
+          <w:color w:val="808080"/>
+          <w:sz w:val="19"/>
+          <w:szCs w:val="19"/>
+          <w:lang w:val="en-US"/>
+        </w:rPr>
+        <w:t>n</w:t>
+      </w:r>
+      <w:r>
+        <w:rPr>
+          <w:rFonts w:ascii="Consolas" w:hAnsi="Consolas" w:cs="Consolas"/>
+          <w:color w:val="000000"/>
+          <w:sz w:val="19"/>
+          <w:szCs w:val="19"/>
+          <w:lang w:val="en-US"/>
+        </w:rPr>
+        <w:t xml:space="preserve">; </w:t>
+      </w:r>
+      <w:proofErr w:type="spellStart"/>
+      <w:r>
+        <w:rPr>
+          <w:rFonts w:ascii="Consolas" w:hAnsi="Consolas" w:cs="Consolas"/>
+          <w:color w:val="000000"/>
+          <w:sz w:val="19"/>
+          <w:szCs w:val="19"/>
+          <w:lang w:val="en-US"/>
+        </w:rPr>
+        <w:t>j++</w:t>
+      </w:r>
+      <w:proofErr w:type="spellEnd"/>
+      <w:r>
+        <w:rPr>
+          <w:rFonts w:ascii="Consolas" w:hAnsi="Consolas" w:cs="Consolas"/>
+          <w:color w:val="000000"/>
+          <w:sz w:val="19"/>
+          <w:szCs w:val="19"/>
+          <w:lang w:val="en-US"/>
+        </w:rPr>
+        <w:t>)</w:t>
+      </w:r>
+    </w:p>
+    <w:p>
+      <w:pPr>
+        <w:autoSpaceDE w:val="0"/>
+        <w:autoSpaceDN w:val="0"/>
+        <w:adjustRightInd w:val="0"/>
+        <w:rPr>
+          <w:rFonts w:ascii="Consolas" w:hAnsi="Consolas" w:cs="Consolas"/>
+          <w:color w:val="000000"/>
+          <w:sz w:val="19"/>
+          <w:szCs w:val="19"/>
+          <w:lang w:val="en-US"/>
+        </w:rPr>
+      </w:pPr>
+      <w:r>
+        <w:rPr>
+          <w:rFonts w:ascii="Consolas" w:hAnsi="Consolas" w:cs="Consolas"/>
+          <w:color w:val="000000"/>
+          <w:sz w:val="19"/>
+          <w:szCs w:val="19"/>
+          <w:lang w:val="en-US"/>
+        </w:rPr>
+        <w:tab/>
+      </w:r>
+      <w:r>
+        <w:rPr>
+          <w:rFonts w:ascii="Consolas" w:hAnsi="Consolas" w:cs="Consolas"/>
+          <w:color w:val="000000"/>
+          <w:sz w:val="19"/>
+          <w:szCs w:val="19"/>
+          <w:lang w:val="en-US"/>
+        </w:rPr>
+        <w:tab/>
+        <w:t>{</w:t>
+      </w:r>
+    </w:p>
+    <w:p>
+      <w:pPr>
+        <w:autoSpaceDE w:val="0"/>
+        <w:autoSpaceDN w:val="0"/>
+        <w:adjustRightInd w:val="0"/>
+        <w:rPr>
+          <w:rFonts w:ascii="Consolas" w:hAnsi="Consolas" w:cs="Consolas"/>
+          <w:color w:val="000000"/>
+          <w:sz w:val="19"/>
+          <w:szCs w:val="19"/>
+          <w:lang w:val="en-US"/>
+        </w:rPr>
+      </w:pPr>
+      <w:r>
+        <w:rPr>
+          <w:rFonts w:ascii="Consolas" w:hAnsi="Consolas" w:cs="Consolas"/>
+          <w:color w:val="000000"/>
+          <w:sz w:val="19"/>
+          <w:szCs w:val="19"/>
+          <w:lang w:val="en-US"/>
+        </w:rPr>
+        <w:tab/>
+      </w:r>
+      <w:r>
+        <w:rPr>
+          <w:rFonts w:ascii="Consolas" w:hAnsi="Consolas" w:cs="Consolas"/>
+          <w:color w:val="000000"/>
+          <w:sz w:val="19"/>
+          <w:szCs w:val="19"/>
+          <w:lang w:val="en-US"/>
+        </w:rPr>
+        <w:tab/>
+      </w:r>
+      <w:r>
+        <w:rPr>
+          <w:rFonts w:ascii="Consolas" w:hAnsi="Consolas" w:cs="Consolas"/>
+          <w:color w:val="000000"/>
+          <w:sz w:val="19"/>
+          <w:szCs w:val="19"/>
+          <w:lang w:val="en-US"/>
+        </w:rPr>
+        <w:tab/>
+      </w:r>
+      <w:proofErr w:type="spellStart"/>
+      <w:proofErr w:type="gramStart"/>
+      <w:r>
+        <w:rPr>
+          <w:rFonts w:ascii="Consolas" w:hAnsi="Consolas" w:cs="Consolas"/>
+          <w:color w:val="000000"/>
+          <w:sz w:val="19"/>
+          <w:szCs w:val="19"/>
+          <w:lang w:val="en-US"/>
+        </w:rPr>
+        <w:t>cout</w:t>
+      </w:r>
+      <w:proofErr w:type="spellEnd"/>
+      <w:proofErr w:type="gramEnd"/>
+      <w:r>
+        <w:rPr>
+          <w:rFonts w:ascii="Consolas" w:hAnsi="Consolas" w:cs="Consolas"/>
+          <w:color w:val="000000"/>
+          <w:sz w:val="19"/>
+          <w:szCs w:val="19"/>
+          <w:lang w:val="en-US"/>
+        </w:rPr>
+        <w:t xml:space="preserve"> </w:t>
+      </w:r>
+      <w:r>
+        <w:rPr>
+          <w:rFonts w:ascii="Consolas" w:hAnsi="Consolas" w:cs="Consolas"/>
+          <w:color w:val="008080"/>
+          <w:sz w:val="19"/>
+          <w:szCs w:val="19"/>
+          <w:lang w:val="en-US"/>
+        </w:rPr>
+        <w:t>&lt;&lt;</w:t>
+      </w:r>
+      <w:r>
+        <w:rPr>
+          <w:rFonts w:ascii="Consolas" w:hAnsi="Consolas" w:cs="Consolas"/>
+          <w:color w:val="000000"/>
+          <w:sz w:val="19"/>
+          <w:szCs w:val="19"/>
+          <w:lang w:val="en-US"/>
+        </w:rPr>
+        <w:t xml:space="preserve"> </w:t>
+      </w:r>
+      <w:r>
+        <w:rPr>
+          <w:rFonts w:ascii="Consolas" w:hAnsi="Consolas" w:cs="Consolas"/>
+          <w:color w:val="808080"/>
+          <w:sz w:val="19"/>
+          <w:szCs w:val="19"/>
+          <w:lang w:val="en-US"/>
+        </w:rPr>
+        <w:t>a</w:t>
+      </w:r>
+      <w:r>
+        <w:rPr>
+          <w:rFonts w:ascii="Consolas" w:hAnsi="Consolas" w:cs="Consolas"/>
+          <w:color w:val="000000"/>
+          <w:sz w:val="19"/>
+          <w:szCs w:val="19"/>
+          <w:lang w:val="en-US"/>
+        </w:rPr>
+        <w:t>[</w:t>
+      </w:r>
+      <w:proofErr w:type="spellStart"/>
+      <w:r>
+        <w:rPr>
+          <w:rFonts w:ascii="Consolas" w:hAnsi="Consolas" w:cs="Consolas"/>
+          <w:color w:val="000000"/>
+          <w:sz w:val="19"/>
+          <w:szCs w:val="19"/>
+          <w:lang w:val="en-US"/>
+        </w:rPr>
+        <w:t>i</w:t>
+      </w:r>
+      <w:proofErr w:type="spellEnd"/>
+      <w:r>
+        <w:rPr>
+          <w:rFonts w:ascii="Consolas" w:hAnsi="Consolas" w:cs="Consolas"/>
+          <w:color w:val="000000"/>
+          <w:sz w:val="19"/>
+          <w:szCs w:val="19"/>
+          <w:lang w:val="en-US"/>
+        </w:rPr>
+        <w:t xml:space="preserve">][j] </w:t>
+      </w:r>
+      <w:r>
+        <w:rPr>
+          <w:rFonts w:ascii="Consolas" w:hAnsi="Consolas" w:cs="Consolas"/>
+          <w:color w:val="008080"/>
+          <w:sz w:val="19"/>
+          <w:szCs w:val="19"/>
+          <w:lang w:val="en-US"/>
+        </w:rPr>
+        <w:t>&lt;&lt;</w:t>
+      </w:r>
+      <w:r>
+        <w:rPr>
+          <w:rFonts w:ascii="Consolas" w:hAnsi="Consolas" w:cs="Consolas"/>
+          <w:color w:val="000000"/>
+          <w:sz w:val="19"/>
+          <w:szCs w:val="19"/>
+          <w:lang w:val="en-US"/>
+        </w:rPr>
+        <w:t xml:space="preserve"> </w:t>
+      </w:r>
+      <w:r>
+        <w:rPr>
+          <w:rFonts w:ascii="Consolas" w:hAnsi="Consolas" w:cs="Consolas"/>
+          <w:color w:val="A31515"/>
+          <w:sz w:val="19"/>
+          <w:szCs w:val="19"/>
+          <w:lang w:val="en-US"/>
+        </w:rPr>
+        <w:t>' '</w:t>
+      </w:r>
+      <w:r>
+        <w:rPr>
+          <w:rFonts w:ascii="Consolas" w:hAnsi="Consolas" w:cs="Consolas"/>
+          <w:color w:val="000000"/>
+          <w:sz w:val="19"/>
+          <w:szCs w:val="19"/>
+          <w:lang w:val="en-US"/>
+        </w:rPr>
+        <w:t>;</w:t>
+      </w:r>
+    </w:p>
+    <w:p>
+      <w:pPr>
+        <w:autoSpaceDE w:val="0"/>
+        <w:autoSpaceDN w:val="0"/>
+        <w:adjustRightInd w:val="0"/>
+        <w:rPr>
+          <w:rFonts w:ascii="Consolas" w:hAnsi="Consolas" w:cs="Consolas"/>
+          <w:color w:val="000000"/>
+          <w:sz w:val="19"/>
+          <w:szCs w:val="19"/>
+          <w:lang w:val="en-US"/>
+        </w:rPr>
+      </w:pPr>
+      <w:r>
+        <w:rPr>
+          <w:rFonts w:ascii="Consolas" w:hAnsi="Consolas" w:cs="Consolas"/>
+          <w:color w:val="000000"/>
+          <w:sz w:val="19"/>
+          <w:szCs w:val="19"/>
+          <w:lang w:val="en-US"/>
+        </w:rPr>
+        <w:tab/>
+      </w:r>
+      <w:r>
+        <w:rPr>
+          <w:rFonts w:ascii="Consolas" w:hAnsi="Consolas" w:cs="Consolas"/>
+          <w:color w:val="000000"/>
+          <w:sz w:val="19"/>
+          <w:szCs w:val="19"/>
+          <w:lang w:val="en-US"/>
+        </w:rPr>
+        <w:tab/>
+      </w:r>
+      <w:r>
+        <w:rPr>
+          <w:rFonts w:ascii="Consolas" w:hAnsi="Consolas" w:cs="Consolas"/>
+          <w:color w:val="000000"/>
+          <w:sz w:val="19"/>
+          <w:szCs w:val="19"/>
+          <w:lang w:val="en-US"/>
+        </w:rPr>
+        <w:tab/>
+      </w:r>
+      <w:proofErr w:type="gramStart"/>
+      <w:r>
+        <w:rPr>
+          <w:rFonts w:ascii="Consolas" w:hAnsi="Consolas" w:cs="Consolas"/>
+          <w:color w:val="0000FF"/>
+          <w:sz w:val="19"/>
+          <w:szCs w:val="19"/>
+          <w:lang w:val="en-US"/>
+        </w:rPr>
+        <w:t>if</w:t>
+      </w:r>
+      <w:proofErr w:type="gramEnd"/>
+      <w:r>
+        <w:rPr>
+          <w:rFonts w:ascii="Consolas" w:hAnsi="Consolas" w:cs="Consolas"/>
+          <w:color w:val="000000"/>
+          <w:sz w:val="19"/>
+          <w:szCs w:val="19"/>
+          <w:lang w:val="en-US"/>
+        </w:rPr>
+        <w:t xml:space="preserve"> (j == </w:t>
+      </w:r>
+      <w:r>
+        <w:rPr>
+          <w:rFonts w:ascii="Consolas" w:hAnsi="Consolas" w:cs="Consolas"/>
+          <w:color w:val="808080"/>
+          <w:sz w:val="19"/>
+          <w:szCs w:val="19"/>
+          <w:lang w:val="en-US"/>
+        </w:rPr>
+        <w:t>n</w:t>
+      </w:r>
+      <w:r>
+        <w:rPr>
+          <w:rFonts w:ascii="Consolas" w:hAnsi="Consolas" w:cs="Consolas"/>
+          <w:color w:val="000000"/>
+          <w:sz w:val="19"/>
+          <w:szCs w:val="19"/>
+          <w:lang w:val="en-US"/>
+        </w:rPr>
+        <w:t xml:space="preserve">-1) </w:t>
+      </w:r>
+    </w:p>
+    <w:p>
+      <w:pPr>
+        <w:autoSpaceDE w:val="0"/>
+        <w:autoSpaceDN w:val="0"/>
+        <w:adjustRightInd w:val="0"/>
+        <w:rPr>
+          <w:rFonts w:ascii="Consolas" w:hAnsi="Consolas" w:cs="Consolas"/>
+          <w:color w:val="000000"/>
+          <w:sz w:val="19"/>
+          <w:szCs w:val="19"/>
+          <w:lang w:val="en-US"/>
+        </w:rPr>
+      </w:pPr>
+      <w:r>
+        <w:rPr>
+          <w:rFonts w:ascii="Consolas" w:hAnsi="Consolas" w:cs="Consolas"/>
+          <w:color w:val="000000"/>
+          <w:sz w:val="19"/>
+          <w:szCs w:val="19"/>
+          <w:lang w:val="en-US"/>
+        </w:rPr>
+        <w:tab/>
+      </w:r>
+      <w:r>
+        <w:rPr>
+          <w:rFonts w:ascii="Consolas" w:hAnsi="Consolas" w:cs="Consolas"/>
+          <w:color w:val="000000"/>
+          <w:sz w:val="19"/>
+          <w:szCs w:val="19"/>
+          <w:lang w:val="en-US"/>
+        </w:rPr>
+        <w:tab/>
+      </w:r>
+      <w:r>
+        <w:rPr>
+          <w:rFonts w:ascii="Consolas" w:hAnsi="Consolas" w:cs="Consolas"/>
+          <w:color w:val="000000"/>
+          <w:sz w:val="19"/>
+          <w:szCs w:val="19"/>
+          <w:lang w:val="en-US"/>
+        </w:rPr>
+        <w:tab/>
+        <w:t xml:space="preserve">{ </w:t>
+      </w:r>
+    </w:p>
+    <w:p>
+      <w:pPr>
+        <w:autoSpaceDE w:val="0"/>
+        <w:autoSpaceDN w:val="0"/>
+        <w:adjustRightInd w:val="0"/>
+        <w:rPr>
+          <w:rFonts w:ascii="Consolas" w:hAnsi="Consolas" w:cs="Consolas"/>
+          <w:color w:val="000000"/>
+          <w:sz w:val="19"/>
+          <w:szCs w:val="19"/>
+          <w:lang w:val="en-US"/>
+        </w:rPr>
+      </w:pPr>
+      <w:r>
+        <w:rPr>
+          <w:rFonts w:ascii="Consolas" w:hAnsi="Consolas" w:cs="Consolas"/>
+          <w:color w:val="000000"/>
+          <w:sz w:val="19"/>
+          <w:szCs w:val="19"/>
+          <w:lang w:val="en-US"/>
+        </w:rPr>
+        <w:tab/>
+      </w:r>
+      <w:r>
+        <w:rPr>
+          <w:rFonts w:ascii="Consolas" w:hAnsi="Consolas" w:cs="Consolas"/>
+          <w:color w:val="000000"/>
+          <w:sz w:val="19"/>
+          <w:szCs w:val="19"/>
+          <w:lang w:val="en-US"/>
+        </w:rPr>
+        <w:tab/>
+      </w:r>
+      <w:r>
+        <w:rPr>
+          <w:rFonts w:ascii="Consolas" w:hAnsi="Consolas" w:cs="Consolas"/>
+          <w:color w:val="000000"/>
+          <w:sz w:val="19"/>
+          <w:szCs w:val="19"/>
+          <w:lang w:val="en-US"/>
+        </w:rPr>
+        <w:tab/>
+      </w:r>
+      <w:r>
+        <w:rPr>
+          <w:rFonts w:ascii="Consolas" w:hAnsi="Consolas" w:cs="Consolas"/>
+          <w:color w:val="000000"/>
+          <w:sz w:val="19"/>
+          <w:szCs w:val="19"/>
+          <w:lang w:val="en-US"/>
+        </w:rPr>
+        <w:tab/>
+      </w:r>
+      <w:proofErr w:type="spellStart"/>
+      <w:proofErr w:type="gramStart"/>
+      <w:r>
+        <w:rPr>
+          <w:rFonts w:ascii="Consolas" w:hAnsi="Consolas" w:cs="Consolas"/>
+          <w:color w:val="000000"/>
+          <w:sz w:val="19"/>
+          <w:szCs w:val="19"/>
+          <w:lang w:val="en-US"/>
+        </w:rPr>
+        <w:t>cout</w:t>
+      </w:r>
+      <w:proofErr w:type="spellEnd"/>
+      <w:proofErr w:type="gramEnd"/>
+      <w:r>
+        <w:rPr>
+          <w:rFonts w:ascii="Consolas" w:hAnsi="Consolas" w:cs="Consolas"/>
+          <w:color w:val="000000"/>
+          <w:sz w:val="19"/>
+          <w:szCs w:val="19"/>
+          <w:lang w:val="en-US"/>
+        </w:rPr>
+        <w:t xml:space="preserve"> </w:t>
+      </w:r>
+      <w:r>
+        <w:rPr>
+          <w:rFonts w:ascii="Consolas" w:hAnsi="Consolas" w:cs="Consolas"/>
+          <w:color w:val="008080"/>
+          <w:sz w:val="19"/>
+          <w:szCs w:val="19"/>
+          <w:lang w:val="en-US"/>
+        </w:rPr>
+        <w:t>&lt;&lt;</w:t>
+      </w:r>
+      <w:r>
+        <w:rPr>
+          <w:rFonts w:ascii="Consolas" w:hAnsi="Consolas" w:cs="Consolas"/>
+          <w:color w:val="000000"/>
+          <w:sz w:val="19"/>
+          <w:szCs w:val="19"/>
+          <w:lang w:val="en-US"/>
+        </w:rPr>
+        <w:t xml:space="preserve"> </w:t>
+      </w:r>
+      <w:r>
+        <w:rPr>
+          <w:rFonts w:ascii="Consolas" w:hAnsi="Consolas" w:cs="Consolas"/>
+          <w:color w:val="A31515"/>
+          <w:sz w:val="19"/>
+          <w:szCs w:val="19"/>
+          <w:lang w:val="en-US"/>
+        </w:rPr>
+        <w:t>"\n"</w:t>
+      </w:r>
+      <w:r>
+        <w:rPr>
+          <w:rFonts w:ascii="Consolas" w:hAnsi="Consolas" w:cs="Consolas"/>
+          <w:color w:val="000000"/>
+          <w:sz w:val="19"/>
+          <w:szCs w:val="19"/>
+          <w:lang w:val="en-US"/>
+        </w:rPr>
+        <w:t>;</w:t>
+      </w:r>
+    </w:p>
+    <w:p>
+      <w:pPr>
+        <w:autoSpaceDE w:val="0"/>
+        <w:autoSpaceDN w:val="0"/>
+        <w:adjustRightInd w:val="0"/>
+        <w:rPr>
+          <w:rFonts w:ascii="Consolas" w:hAnsi="Consolas" w:cs="Consolas"/>
+          <w:color w:val="000000"/>
+          <w:sz w:val="19"/>
+          <w:szCs w:val="19"/>
+          <w:lang w:val="en-US"/>
+        </w:rPr>
+      </w:pPr>
+      <w:r>
+        <w:rPr>
+          <w:rFonts w:ascii="Consolas" w:hAnsi="Consolas" w:cs="Consolas"/>
+          <w:color w:val="000000"/>
+          <w:sz w:val="19"/>
+          <w:szCs w:val="19"/>
+          <w:lang w:val="en-US"/>
+        </w:rPr>
+        <w:tab/>
+      </w:r>
+      <w:r>
+        <w:rPr>
+          <w:rFonts w:ascii="Consolas" w:hAnsi="Consolas" w:cs="Consolas"/>
+          <w:color w:val="000000"/>
+          <w:sz w:val="19"/>
+          <w:szCs w:val="19"/>
+          <w:lang w:val="en-US"/>
+        </w:rPr>
+        <w:tab/>
+      </w:r>
+      <w:r>
+        <w:rPr>
+          <w:rFonts w:ascii="Consolas" w:hAnsi="Consolas" w:cs="Consolas"/>
+          <w:color w:val="000000"/>
+          <w:sz w:val="19"/>
+          <w:szCs w:val="19"/>
+          <w:lang w:val="en-US"/>
+        </w:rPr>
+        <w:tab/>
+        <w:t>}</w:t>
+      </w:r>
+    </w:p>
+    <w:p>
+      <w:pPr>
+        <w:autoSpaceDE w:val="0"/>
+        <w:autoSpaceDN w:val="0"/>
+        <w:adjustRightInd w:val="0"/>
+        <w:rPr>
+          <w:rFonts w:ascii="Consolas" w:hAnsi="Consolas" w:cs="Consolas"/>
+          <w:color w:val="000000"/>
+          <w:sz w:val="19"/>
+          <w:szCs w:val="19"/>
+          <w:lang w:val="en-US"/>
+        </w:rPr>
+      </w:pPr>
+      <w:r>
+        <w:rPr>
+          <w:rFonts w:ascii="Consolas" w:hAnsi="Consolas" w:cs="Consolas"/>
+          <w:color w:val="000000"/>
+          <w:sz w:val="19"/>
+          <w:szCs w:val="19"/>
+          <w:lang w:val="en-US"/>
+        </w:rPr>
+        <w:tab/>
+      </w:r>
+      <w:r>
+        <w:rPr>
+          <w:rFonts w:ascii="Consolas" w:hAnsi="Consolas" w:cs="Consolas"/>
+          <w:color w:val="000000"/>
+          <w:sz w:val="19"/>
+          <w:szCs w:val="19"/>
+          <w:lang w:val="en-US"/>
+        </w:rPr>
+        <w:tab/>
+        <w:t>}</w:t>
+      </w:r>
+    </w:p>
+    <w:p>
+      <w:pPr>
+        <w:autoSpaceDE w:val="0"/>
+        <w:autoSpaceDN w:val="0"/>
+        <w:adjustRightInd w:val="0"/>
+        <w:rPr>
+          <w:rFonts w:ascii="Consolas" w:hAnsi="Consolas" w:cs="Consolas"/>
+          <w:color w:val="000000"/>
+          <w:sz w:val="19"/>
+          <w:szCs w:val="19"/>
+          <w:lang w:val="en-US"/>
+        </w:rPr>
+      </w:pPr>
+      <w:r>
+        <w:rPr>
+          <w:rFonts w:ascii="Consolas" w:hAnsi="Consolas" w:cs="Consolas"/>
+          <w:color w:val="000000"/>
+          <w:sz w:val="19"/>
+          <w:szCs w:val="19"/>
+          <w:lang w:val="en-US"/>
+        </w:rPr>
+        <w:tab/>
+        <w:t>}</w:t>
+      </w:r>
+    </w:p>
+    <w:p>
+      <w:pPr>
+        <w:autoSpaceDE w:val="0"/>
+        <w:autoSpaceDN w:val="0"/>
+        <w:adjustRightInd w:val="0"/>
+        <w:rPr>
+          <w:rFonts w:ascii="Consolas" w:hAnsi="Consolas" w:cs="Consolas"/>
+          <w:color w:val="000000"/>
+          <w:sz w:val="19"/>
+          <w:szCs w:val="19"/>
+          <w:lang w:val="en-US"/>
+        </w:rPr>
+      </w:pPr>
+      <w:r>
+        <w:rPr>
+          <w:rFonts w:ascii="Consolas" w:hAnsi="Consolas" w:cs="Consolas"/>
+          <w:color w:val="000000"/>
+          <w:sz w:val="19"/>
+          <w:szCs w:val="19"/>
+          <w:lang w:val="en-US"/>
+        </w:rPr>
+        <w:t>}</w:t>
+      </w:r>
+    </w:p>
+    <w:p>
+      <w:pPr>
+        <w:autoSpaceDE w:val="0"/>
+        <w:autoSpaceDN w:val="0"/>
+        <w:adjustRightInd w:val="0"/>
+        <w:rPr>
+          <w:rFonts w:ascii="Consolas" w:hAnsi="Consolas" w:cs="Consolas"/>
+          <w:color w:val="000000"/>
+          <w:sz w:val="19"/>
+          <w:szCs w:val="19"/>
+          <w:lang w:val="en-US"/>
+        </w:rPr>
+      </w:pPr>
+    </w:p>
+    <w:p>
+      <w:pPr>
+        <w:autoSpaceDE w:val="0"/>
+        <w:autoSpaceDN w:val="0"/>
+        <w:adjustRightInd w:val="0"/>
+        <w:rPr>
+          <w:rFonts w:ascii="Consolas" w:hAnsi="Consolas" w:cs="Consolas"/>
+          <w:color w:val="000000"/>
+          <w:sz w:val="19"/>
+          <w:szCs w:val="19"/>
+          <w:lang w:val="en-US"/>
+        </w:rPr>
+      </w:pPr>
+      <w:proofErr w:type="spellStart"/>
+      <w:proofErr w:type="gramStart"/>
+      <w:r>
+        <w:rPr>
+          <w:rFonts w:ascii="Consolas" w:hAnsi="Consolas" w:cs="Consolas"/>
+          <w:color w:val="0000FF"/>
+          <w:sz w:val="19"/>
+          <w:szCs w:val="19"/>
+          <w:lang w:val="en-US"/>
+        </w:rPr>
+        <w:t>int</w:t>
+      </w:r>
+      <w:proofErr w:type="spellEnd"/>
+      <w:proofErr w:type="gramEnd"/>
+      <w:r>
+        <w:rPr>
+          <w:rFonts w:ascii="Consolas" w:hAnsi="Consolas" w:cs="Consolas"/>
+          <w:color w:val="000000"/>
+          <w:sz w:val="19"/>
+          <w:szCs w:val="19"/>
+          <w:lang w:val="en-US"/>
+        </w:rPr>
+        <w:t xml:space="preserve"> main()</w:t>
+      </w:r>
+    </w:p>
+    <w:p>
+      <w:pPr>
+        <w:autoSpaceDE w:val="0"/>
+        <w:autoSpaceDN w:val="0"/>
+        <w:adjustRightInd w:val="0"/>
+        <w:rPr>
+          <w:rFonts w:ascii="Consolas" w:hAnsi="Consolas" w:cs="Consolas"/>
+          <w:color w:val="000000"/>
+          <w:sz w:val="19"/>
+          <w:szCs w:val="19"/>
+          <w:lang w:val="en-US"/>
+        </w:rPr>
+      </w:pPr>
+      <w:r>
+        <w:rPr>
+          <w:rFonts w:ascii="Consolas" w:hAnsi="Consolas" w:cs="Consolas"/>
+          <w:color w:val="000000"/>
+          <w:sz w:val="19"/>
+          <w:szCs w:val="19"/>
+          <w:lang w:val="en-US"/>
+        </w:rPr>
+        <w:t>{</w:t>
+      </w:r>
+    </w:p>
+    <w:p>
+      <w:pPr>
+        <w:autoSpaceDE w:val="0"/>
+        <w:autoSpaceDN w:val="0"/>
+        <w:adjustRightInd w:val="0"/>
+        <w:rPr>
+          <w:rFonts w:ascii="Consolas" w:hAnsi="Consolas" w:cs="Consolas"/>
+          <w:color w:val="000000"/>
+          <w:sz w:val="19"/>
+          <w:szCs w:val="19"/>
+          <w:lang w:val="en-US"/>
+        </w:rPr>
+      </w:pPr>
+      <w:r>
+        <w:rPr>
+          <w:rFonts w:ascii="Consolas" w:hAnsi="Consolas" w:cs="Consolas"/>
+          <w:color w:val="000000"/>
+          <w:sz w:val="19"/>
+          <w:szCs w:val="19"/>
+          <w:lang w:val="en-US"/>
+        </w:rPr>
+        <w:tab/>
+      </w:r>
+      <w:proofErr w:type="spellStart"/>
+      <w:proofErr w:type="gramStart"/>
+      <w:r>
+        <w:rPr>
+          <w:rFonts w:ascii="Consolas" w:hAnsi="Consolas" w:cs="Consolas"/>
+          <w:color w:val="000000"/>
+          <w:sz w:val="19"/>
+          <w:szCs w:val="19"/>
+          <w:lang w:val="en-US"/>
+        </w:rPr>
+        <w:t>setlocale</w:t>
+      </w:r>
+      <w:proofErr w:type="spellEnd"/>
+      <w:r>
+        <w:rPr>
+          <w:rFonts w:ascii="Consolas" w:hAnsi="Consolas" w:cs="Consolas"/>
+          <w:color w:val="000000"/>
+          <w:sz w:val="19"/>
+          <w:szCs w:val="19"/>
+          <w:lang w:val="en-US"/>
+        </w:rPr>
+        <w:t>(</w:t>
+      </w:r>
+      <w:proofErr w:type="gramEnd"/>
+      <w:r>
+        <w:rPr>
+          <w:rFonts w:ascii="Consolas" w:hAnsi="Consolas" w:cs="Consolas"/>
+          <w:color w:val="6F008A"/>
+          <w:sz w:val="19"/>
+          <w:szCs w:val="19"/>
+          <w:lang w:val="en-US"/>
+        </w:rPr>
+        <w:t>LC_CTYPE</w:t>
+      </w:r>
+      <w:r>
+        <w:rPr>
+          <w:rFonts w:ascii="Consolas" w:hAnsi="Consolas" w:cs="Consolas"/>
+          <w:color w:val="000000"/>
+          <w:sz w:val="19"/>
+          <w:szCs w:val="19"/>
+          <w:lang w:val="en-US"/>
+        </w:rPr>
+        <w:t xml:space="preserve">, </w:t>
+      </w:r>
+      <w:r>
+        <w:rPr>
+          <w:rFonts w:ascii="Consolas" w:hAnsi="Consolas" w:cs="Consolas"/>
+          <w:color w:val="A31515"/>
+          <w:sz w:val="19"/>
+          <w:szCs w:val="19"/>
+          <w:lang w:val="en-US"/>
+        </w:rPr>
+        <w:t>"</w:t>
+      </w:r>
+      <w:proofErr w:type="spellStart"/>
+      <w:r>
+        <w:rPr>
+          <w:rFonts w:ascii="Consolas" w:hAnsi="Consolas" w:cs="Consolas"/>
+          <w:color w:val="A31515"/>
+          <w:sz w:val="19"/>
+          <w:szCs w:val="19"/>
+          <w:lang w:val="en-US"/>
+        </w:rPr>
+        <w:t>rus</w:t>
+      </w:r>
+      <w:proofErr w:type="spellEnd"/>
+      <w:r>
+        <w:rPr>
+          <w:rFonts w:ascii="Consolas" w:hAnsi="Consolas" w:cs="Consolas"/>
+          <w:color w:val="A31515"/>
+          <w:sz w:val="19"/>
+          <w:szCs w:val="19"/>
+          <w:lang w:val="en-US"/>
+        </w:rPr>
+        <w:t>"</w:t>
+      </w:r>
+      <w:r>
+        <w:rPr>
+          <w:rFonts w:ascii="Consolas" w:hAnsi="Consolas" w:cs="Consolas"/>
+          <w:color w:val="000000"/>
+          <w:sz w:val="19"/>
+          <w:szCs w:val="19"/>
+          <w:lang w:val="en-US"/>
+        </w:rPr>
+        <w:t>);</w:t>
+      </w:r>
+    </w:p>
+    <w:p>
+      <w:pPr>
+        <w:autoSpaceDE w:val="0"/>
+        <w:autoSpaceDN w:val="0"/>
+        <w:adjustRightInd w:val="0"/>
+        <w:rPr>
+          <w:rFonts w:ascii="Consolas" w:hAnsi="Consolas" w:cs="Consolas"/>
+          <w:color w:val="000000"/>
+          <w:sz w:val="19"/>
+          <w:szCs w:val="19"/>
+          <w:lang w:val="en-US"/>
+        </w:rPr>
+      </w:pPr>
+      <w:r>
+        <w:rPr>
+          <w:rFonts w:ascii="Consolas" w:hAnsi="Consolas" w:cs="Consolas"/>
+          <w:color w:val="000000"/>
+          <w:sz w:val="19"/>
+          <w:szCs w:val="19"/>
+          <w:lang w:val="en-US"/>
+        </w:rPr>
+        <w:tab/>
+      </w:r>
+      <w:proofErr w:type="spellStart"/>
+      <w:proofErr w:type="gramStart"/>
+      <w:r>
+        <w:rPr>
+          <w:rFonts w:ascii="Consolas" w:hAnsi="Consolas" w:cs="Consolas"/>
+          <w:color w:val="0000FF"/>
+          <w:sz w:val="19"/>
+          <w:szCs w:val="19"/>
+          <w:lang w:val="en-US"/>
+        </w:rPr>
+        <w:t>int</w:t>
+      </w:r>
+      <w:proofErr w:type="spellEnd"/>
+      <w:proofErr w:type="gramEnd"/>
+      <w:r>
+        <w:rPr>
+          <w:rFonts w:ascii="Consolas" w:hAnsi="Consolas" w:cs="Consolas"/>
+          <w:color w:val="000000"/>
+          <w:sz w:val="19"/>
+          <w:szCs w:val="19"/>
+          <w:lang w:val="en-US"/>
+        </w:rPr>
+        <w:t xml:space="preserve"> n, </w:t>
+      </w:r>
+      <w:proofErr w:type="spellStart"/>
+      <w:r>
+        <w:rPr>
+          <w:rFonts w:ascii="Consolas" w:hAnsi="Consolas" w:cs="Consolas"/>
+          <w:color w:val="000000"/>
+          <w:sz w:val="19"/>
+          <w:szCs w:val="19"/>
+          <w:lang w:val="en-US"/>
+        </w:rPr>
+        <w:t>i</w:t>
+      </w:r>
+      <w:proofErr w:type="spellEnd"/>
+      <w:r>
+        <w:rPr>
+          <w:rFonts w:ascii="Consolas" w:hAnsi="Consolas" w:cs="Consolas"/>
+          <w:color w:val="000000"/>
+          <w:sz w:val="19"/>
+          <w:szCs w:val="19"/>
+          <w:lang w:val="en-US"/>
+        </w:rPr>
+        <w:t>;</w:t>
+      </w:r>
+    </w:p>
+    <w:p>
+      <w:pPr>
+        <w:autoSpaceDE w:val="0"/>
+        <w:autoSpaceDN w:val="0"/>
+        <w:adjustRightInd w:val="0"/>
+        <w:rPr>
+          <w:rFonts w:ascii="Consolas" w:hAnsi="Consolas" w:cs="Consolas"/>
+          <w:color w:val="000000"/>
+          <w:sz w:val="19"/>
+          <w:szCs w:val="19"/>
+        </w:rPr>
+      </w:pPr>
+      <w:r>
+        <w:rPr>
+          <w:rFonts w:ascii="Consolas" w:hAnsi="Consolas" w:cs="Consolas"/>
+          <w:color w:val="000000"/>
+          <w:sz w:val="19"/>
+          <w:szCs w:val="19"/>
+          <w:lang w:val="en-US"/>
+        </w:rPr>
+        <w:tab/>
+      </w:r>
+      <w:proofErr w:type="spellStart"/>
+      <w:r>
+        <w:rPr>
+          <w:rFonts w:ascii="Consolas" w:hAnsi="Consolas" w:cs="Consolas"/>
+          <w:color w:val="000000"/>
+          <w:sz w:val="19"/>
+          <w:szCs w:val="19"/>
+        </w:rPr>
+        <w:t>cout</w:t>
+      </w:r>
+      <w:proofErr w:type="spellEnd"/>
+      <w:r>
+        <w:rPr>
+          <w:rFonts w:ascii="Consolas" w:hAnsi="Consolas" w:cs="Consolas"/>
+          <w:color w:val="000000"/>
+          <w:sz w:val="19"/>
+          <w:szCs w:val="19"/>
+        </w:rPr>
+        <w:t xml:space="preserve"> </w:t>
+      </w:r>
+      <w:proofErr w:type="gramStart"/>
+      <w:r>
+        <w:rPr>
+          <w:rFonts w:ascii="Consolas" w:hAnsi="Consolas" w:cs="Consolas"/>
+          <w:color w:val="008080"/>
+          <w:sz w:val="19"/>
+          <w:szCs w:val="19"/>
+        </w:rPr>
+        <w:t>&lt;&lt;</w:t>
+      </w:r>
+      <w:r>
+        <w:rPr>
+          <w:rFonts w:ascii="Consolas" w:hAnsi="Consolas" w:cs="Consolas"/>
+          <w:color w:val="000000"/>
+          <w:sz w:val="19"/>
+          <w:szCs w:val="19"/>
+        </w:rPr>
+        <w:t xml:space="preserve"> </w:t>
+      </w:r>
+      <w:r>
+        <w:rPr>
+          <w:rFonts w:ascii="Consolas" w:hAnsi="Consolas" w:cs="Consolas"/>
+          <w:color w:val="A31515"/>
+          <w:sz w:val="19"/>
+          <w:szCs w:val="19"/>
+        </w:rPr>
+        <w:t>"</w:t>
+      </w:r>
+      <w:proofErr w:type="gramEnd"/>
+      <w:r>
+        <w:rPr>
+          <w:rFonts w:ascii="Consolas" w:hAnsi="Consolas" w:cs="Consolas"/>
+          <w:color w:val="A31515"/>
+          <w:sz w:val="19"/>
+          <w:szCs w:val="19"/>
+        </w:rPr>
+        <w:t>Введите число n= "</w:t>
+      </w:r>
+      <w:r>
+        <w:rPr>
+          <w:rFonts w:ascii="Consolas" w:hAnsi="Consolas" w:cs="Consolas"/>
+          <w:color w:val="000000"/>
+          <w:sz w:val="19"/>
+          <w:szCs w:val="19"/>
+        </w:rPr>
+        <w:t>;</w:t>
+      </w:r>
+    </w:p>
+    <w:p>
+      <w:pPr>
+        <w:autoSpaceDE w:val="0"/>
+        <w:autoSpaceDN w:val="0"/>
+        <w:adjustRightInd w:val="0"/>
+        <w:rPr>
+          <w:rFonts w:ascii="Consolas" w:hAnsi="Consolas" w:cs="Consolas"/>
+          <w:color w:val="000000"/>
+          <w:sz w:val="19"/>
+          <w:szCs w:val="19"/>
+        </w:rPr>
+      </w:pPr>
+      <w:r>
+        <w:rPr>
+          <w:rFonts w:ascii="Consolas" w:hAnsi="Consolas" w:cs="Consolas"/>
+          <w:color w:val="000000"/>
+          <w:sz w:val="19"/>
+          <w:szCs w:val="19"/>
+        </w:rPr>
+        <w:tab/>
+      </w:r>
+      <w:proofErr w:type="spellStart"/>
+      <w:proofErr w:type="gramStart"/>
+      <w:r>
+        <w:rPr>
+          <w:rFonts w:ascii="Consolas" w:hAnsi="Consolas" w:cs="Consolas"/>
+          <w:color w:val="000000"/>
+          <w:sz w:val="19"/>
+          <w:szCs w:val="19"/>
+        </w:rPr>
+        <w:t>cin</w:t>
+      </w:r>
+      <w:proofErr w:type="spellEnd"/>
+      <w:r>
+        <w:rPr>
+          <w:rFonts w:ascii="Consolas" w:hAnsi="Consolas" w:cs="Consolas"/>
+          <w:color w:val="000000"/>
+          <w:sz w:val="19"/>
+          <w:szCs w:val="19"/>
+        </w:rPr>
+        <w:t xml:space="preserve"> </w:t>
+      </w:r>
+      <w:r>
+        <w:rPr>
+          <w:rFonts w:ascii="Consolas" w:hAnsi="Consolas" w:cs="Consolas"/>
+          <w:color w:val="008080"/>
+          <w:sz w:val="19"/>
+          <w:szCs w:val="19"/>
+        </w:rPr>
+        <w:t>&gt;</w:t>
+      </w:r>
+      <w:proofErr w:type="gramEnd"/>
+      <w:r>
+        <w:rPr>
+          <w:rFonts w:ascii="Consolas" w:hAnsi="Consolas" w:cs="Consolas"/>
+          <w:color w:val="008080"/>
+          <w:sz w:val="19"/>
+          <w:szCs w:val="19"/>
+        </w:rPr>
+        <w:t>&gt;</w:t>
+      </w:r>
+      <w:r>
+        <w:rPr>
+          <w:rFonts w:ascii="Consolas" w:hAnsi="Consolas" w:cs="Consolas"/>
+          <w:color w:val="000000"/>
+          <w:sz w:val="19"/>
+          <w:szCs w:val="19"/>
+        </w:rPr>
+        <w:t xml:space="preserve"> n;</w:t>
+      </w:r>
+    </w:p>
+    <w:p>
+      <w:pPr>
+        <w:autoSpaceDE w:val="0"/>
+        <w:autoSpaceDN w:val="0"/>
+        <w:adjustRightInd w:val="0"/>
+        <w:rPr>
+          <w:rFonts w:ascii="Consolas" w:hAnsi="Consolas" w:cs="Consolas"/>
+          <w:color w:val="000000"/>
+          <w:sz w:val="19"/>
+          <w:szCs w:val="19"/>
+          <w:lang w:val="en-US"/>
+        </w:rPr>
+      </w:pPr>
+      <w:r>
+        <w:rPr>
+          <w:rFonts w:ascii="Consolas" w:hAnsi="Consolas" w:cs="Consolas"/>
+          <w:color w:val="000000"/>
+          <w:sz w:val="19"/>
+          <w:szCs w:val="19"/>
+        </w:rPr>
+        <w:tab/>
+      </w:r>
+      <w:proofErr w:type="spellStart"/>
+      <w:proofErr w:type="gramStart"/>
+      <w:r>
+        <w:rPr>
+          <w:rFonts w:ascii="Consolas" w:hAnsi="Consolas" w:cs="Consolas"/>
+          <w:color w:val="0000FF"/>
+          <w:sz w:val="19"/>
+          <w:szCs w:val="19"/>
+          <w:lang w:val="en-US"/>
+        </w:rPr>
+        <w:t>int</w:t>
+      </w:r>
+      <w:proofErr w:type="spellEnd"/>
+      <w:proofErr w:type="gramEnd"/>
+      <w:r>
+        <w:rPr>
+          <w:rFonts w:ascii="Consolas" w:hAnsi="Consolas" w:cs="Consolas"/>
+          <w:color w:val="000000"/>
+          <w:sz w:val="19"/>
+          <w:szCs w:val="19"/>
+          <w:lang w:val="en-US"/>
+        </w:rPr>
+        <w:t xml:space="preserve">** a = </w:t>
+      </w:r>
+      <w:r>
+        <w:rPr>
+          <w:rFonts w:ascii="Consolas" w:hAnsi="Consolas" w:cs="Consolas"/>
+          <w:color w:val="0000FF"/>
+          <w:sz w:val="19"/>
+          <w:szCs w:val="19"/>
+          <w:lang w:val="en-US"/>
+        </w:rPr>
+        <w:t>new</w:t>
+      </w:r>
+      <w:r>
+        <w:rPr>
+          <w:rFonts w:ascii="Consolas" w:hAnsi="Consolas" w:cs="Consolas"/>
+          <w:color w:val="000000"/>
+          <w:sz w:val="19"/>
+          <w:szCs w:val="19"/>
+          <w:lang w:val="en-US"/>
+        </w:rPr>
+        <w:t xml:space="preserve"> </w:t>
+      </w:r>
+      <w:proofErr w:type="spellStart"/>
+      <w:r>
+        <w:rPr>
+          <w:rFonts w:ascii="Consolas" w:hAnsi="Consolas" w:cs="Consolas"/>
+          <w:color w:val="0000FF"/>
+          <w:sz w:val="19"/>
+          <w:szCs w:val="19"/>
+          <w:lang w:val="en-US"/>
+        </w:rPr>
+        <w:t>int</w:t>
+      </w:r>
+      <w:proofErr w:type="spellEnd"/>
+      <w:r>
+        <w:rPr>
+          <w:rFonts w:ascii="Consolas" w:hAnsi="Consolas" w:cs="Consolas"/>
+          <w:color w:val="000000"/>
+          <w:sz w:val="19"/>
+          <w:szCs w:val="19"/>
+          <w:lang w:val="en-US"/>
+        </w:rPr>
+        <w:t>* [n];</w:t>
+      </w:r>
+    </w:p>
+    <w:p>
+      <w:pPr>
+        <w:autoSpaceDE w:val="0"/>
+        <w:autoSpaceDN w:val="0"/>
+        <w:adjustRightInd w:val="0"/>
+        <w:rPr>
+          <w:rFonts w:ascii="Consolas" w:hAnsi="Consolas" w:cs="Consolas"/>
+          <w:color w:val="000000"/>
+          <w:sz w:val="19"/>
+          <w:szCs w:val="19"/>
+          <w:lang w:val="en-US"/>
+        </w:rPr>
+      </w:pPr>
+      <w:r>
+        <w:rPr>
+          <w:rFonts w:ascii="Consolas" w:hAnsi="Consolas" w:cs="Consolas"/>
+          <w:color w:val="000000"/>
+          <w:sz w:val="19"/>
+          <w:szCs w:val="19"/>
+          <w:lang w:val="en-US"/>
+        </w:rPr>
+        <w:tab/>
+      </w:r>
+      <w:proofErr w:type="gramStart"/>
+      <w:r>
+        <w:rPr>
+          <w:rFonts w:ascii="Consolas" w:hAnsi="Consolas" w:cs="Consolas"/>
+          <w:color w:val="0000FF"/>
+          <w:sz w:val="19"/>
+          <w:szCs w:val="19"/>
+          <w:lang w:val="en-US"/>
+        </w:rPr>
+        <w:t>for</w:t>
+      </w:r>
+      <w:proofErr w:type="gramEnd"/>
+      <w:r>
+        <w:rPr>
+          <w:rFonts w:ascii="Consolas" w:hAnsi="Consolas" w:cs="Consolas"/>
+          <w:color w:val="000000"/>
+          <w:sz w:val="19"/>
+          <w:szCs w:val="19"/>
+          <w:lang w:val="en-US"/>
+        </w:rPr>
+        <w:t xml:space="preserve"> (</w:t>
+      </w:r>
+      <w:proofErr w:type="spellStart"/>
+      <w:r>
+        <w:rPr>
+          <w:rFonts w:ascii="Consolas" w:hAnsi="Consolas" w:cs="Consolas"/>
+          <w:color w:val="000000"/>
+          <w:sz w:val="19"/>
+          <w:szCs w:val="19"/>
+          <w:lang w:val="en-US"/>
+        </w:rPr>
+        <w:t>i</w:t>
+      </w:r>
+      <w:proofErr w:type="spellEnd"/>
+      <w:r>
+        <w:rPr>
+          <w:rFonts w:ascii="Consolas" w:hAnsi="Consolas" w:cs="Consolas"/>
+          <w:color w:val="000000"/>
+          <w:sz w:val="19"/>
+          <w:szCs w:val="19"/>
+          <w:lang w:val="en-US"/>
+        </w:rPr>
+        <w:t xml:space="preserve"> = 0; </w:t>
+      </w:r>
+      <w:proofErr w:type="spellStart"/>
+      <w:r>
+        <w:rPr>
+          <w:rFonts w:ascii="Consolas" w:hAnsi="Consolas" w:cs="Consolas"/>
+          <w:color w:val="000000"/>
+          <w:sz w:val="19"/>
+          <w:szCs w:val="19"/>
+          <w:lang w:val="en-US"/>
+        </w:rPr>
+        <w:t>i</w:t>
+      </w:r>
+      <w:proofErr w:type="spellEnd"/>
+      <w:r>
+        <w:rPr>
+          <w:rFonts w:ascii="Consolas" w:hAnsi="Consolas" w:cs="Consolas"/>
+          <w:color w:val="000000"/>
+          <w:sz w:val="19"/>
+          <w:szCs w:val="19"/>
+          <w:lang w:val="en-US"/>
+        </w:rPr>
+        <w:t xml:space="preserve"> &lt; n; </w:t>
+      </w:r>
+      <w:proofErr w:type="spellStart"/>
+      <w:r>
+        <w:rPr>
+          <w:rFonts w:ascii="Consolas" w:hAnsi="Consolas" w:cs="Consolas"/>
+          <w:color w:val="000000"/>
+          <w:sz w:val="19"/>
+          <w:szCs w:val="19"/>
+          <w:lang w:val="en-US"/>
+        </w:rPr>
+        <w:t>i</w:t>
+      </w:r>
+      <w:proofErr w:type="spellEnd"/>
+      <w:r>
+        <w:rPr>
+          <w:rFonts w:ascii="Consolas" w:hAnsi="Consolas" w:cs="Consolas"/>
+          <w:color w:val="000000"/>
+          <w:sz w:val="19"/>
+          <w:szCs w:val="19"/>
+          <w:lang w:val="en-US"/>
+        </w:rPr>
+        <w:t>++)</w:t>
+      </w:r>
+    </w:p>
+    <w:p>
+      <w:pPr>
+        <w:autoSpaceDE w:val="0"/>
+        <w:autoSpaceDN w:val="0"/>
+        <w:adjustRightInd w:val="0"/>
+        <w:rPr>
+          <w:rFonts w:ascii="Consolas" w:hAnsi="Consolas" w:cs="Consolas"/>
+          <w:color w:val="000000"/>
+          <w:sz w:val="19"/>
+          <w:szCs w:val="19"/>
+          <w:lang w:val="en-US"/>
+        </w:rPr>
+      </w:pPr>
+      <w:r>
+        <w:rPr>
+          <w:rFonts w:ascii="Consolas" w:hAnsi="Consolas" w:cs="Consolas"/>
+          <w:color w:val="000000"/>
+          <w:sz w:val="19"/>
+          <w:szCs w:val="19"/>
+          <w:lang w:val="en-US"/>
+        </w:rPr>
+        <w:tab/>
+      </w:r>
+      <w:r>
+        <w:rPr>
+          <w:rFonts w:ascii="Consolas" w:hAnsi="Consolas" w:cs="Consolas"/>
+          <w:color w:val="000000"/>
+          <w:sz w:val="19"/>
+          <w:szCs w:val="19"/>
+          <w:lang w:val="en-US"/>
+        </w:rPr>
+        <w:tab/>
+      </w:r>
+      <w:proofErr w:type="gramStart"/>
+      <w:r>
+        <w:rPr>
+          <w:rFonts w:ascii="Consolas" w:hAnsi="Consolas" w:cs="Consolas"/>
+          <w:color w:val="000000"/>
+          <w:sz w:val="19"/>
+          <w:szCs w:val="19"/>
+          <w:lang w:val="en-US"/>
+        </w:rPr>
+        <w:t>a[</w:t>
+      </w:r>
+      <w:proofErr w:type="spellStart"/>
+      <w:proofErr w:type="gramEnd"/>
+      <w:r>
+        <w:rPr>
+          <w:rFonts w:ascii="Consolas" w:hAnsi="Consolas" w:cs="Consolas"/>
+          <w:color w:val="000000"/>
+          <w:sz w:val="19"/>
+          <w:szCs w:val="19"/>
+          <w:lang w:val="en-US"/>
+        </w:rPr>
+        <w:t>i</w:t>
+      </w:r>
+      <w:proofErr w:type="spellEnd"/>
+      <w:r>
+        <w:rPr>
+          <w:rFonts w:ascii="Consolas" w:hAnsi="Consolas" w:cs="Consolas"/>
+          <w:color w:val="000000"/>
+          <w:sz w:val="19"/>
+          <w:szCs w:val="19"/>
+          <w:lang w:val="en-US"/>
+        </w:rPr>
+        <w:t xml:space="preserve">] = </w:t>
+      </w:r>
+      <w:r>
+        <w:rPr>
+          <w:rFonts w:ascii="Consolas" w:hAnsi="Consolas" w:cs="Consolas"/>
+          <w:color w:val="0000FF"/>
+          <w:sz w:val="19"/>
+          <w:szCs w:val="19"/>
+          <w:lang w:val="en-US"/>
+        </w:rPr>
+        <w:t>new</w:t>
+      </w:r>
+      <w:r>
+        <w:rPr>
+          <w:rFonts w:ascii="Consolas" w:hAnsi="Consolas" w:cs="Consolas"/>
+          <w:color w:val="000000"/>
+          <w:sz w:val="19"/>
+          <w:szCs w:val="19"/>
+          <w:lang w:val="en-US"/>
+        </w:rPr>
+        <w:t xml:space="preserve"> </w:t>
+      </w:r>
+      <w:proofErr w:type="spellStart"/>
+      <w:r>
+        <w:rPr>
+          <w:rFonts w:ascii="Consolas" w:hAnsi="Consolas" w:cs="Consolas"/>
+          <w:color w:val="0000FF"/>
+          <w:sz w:val="19"/>
+          <w:szCs w:val="19"/>
+          <w:lang w:val="en-US"/>
+        </w:rPr>
+        <w:t>int</w:t>
+      </w:r>
+      <w:proofErr w:type="spellEnd"/>
+      <w:r>
+        <w:rPr>
+          <w:rFonts w:ascii="Consolas" w:hAnsi="Consolas" w:cs="Consolas"/>
+          <w:color w:val="000000"/>
+          <w:sz w:val="19"/>
+          <w:szCs w:val="19"/>
+          <w:lang w:val="en-US"/>
+        </w:rPr>
+        <w:t>[n];</w:t>
+      </w:r>
+    </w:p>
+    <w:p>
+      <w:pPr>
+        <w:autoSpaceDE w:val="0"/>
+        <w:autoSpaceDN w:val="0"/>
+        <w:adjustRightInd w:val="0"/>
+        <w:rPr>
+          <w:rFonts w:ascii="Consolas" w:hAnsi="Consolas" w:cs="Consolas"/>
+          <w:color w:val="000000"/>
+          <w:sz w:val="19"/>
+          <w:szCs w:val="19"/>
+        </w:rPr>
+      </w:pPr>
+      <w:r>
+        <w:rPr>
+          <w:rFonts w:ascii="Consolas" w:hAnsi="Consolas" w:cs="Consolas"/>
+          <w:color w:val="000000"/>
+          <w:sz w:val="19"/>
+          <w:szCs w:val="19"/>
+          <w:lang w:val="en-US"/>
+        </w:rPr>
+        <w:tab/>
+      </w:r>
+      <w:proofErr w:type="spellStart"/>
+      <w:r>
+        <w:rPr>
+          <w:rFonts w:ascii="Consolas" w:hAnsi="Consolas" w:cs="Consolas"/>
+          <w:color w:val="000000"/>
+          <w:sz w:val="19"/>
+          <w:szCs w:val="19"/>
+        </w:rPr>
+        <w:t>vvod</w:t>
+      </w:r>
+      <w:proofErr w:type="spellEnd"/>
+      <w:r>
+        <w:rPr>
+          <w:rFonts w:ascii="Consolas" w:hAnsi="Consolas" w:cs="Consolas"/>
+          <w:color w:val="000000"/>
+          <w:sz w:val="19"/>
+          <w:szCs w:val="19"/>
+        </w:rPr>
+        <w:t>(</w:t>
+      </w:r>
+      <w:proofErr w:type="spellStart"/>
+      <w:proofErr w:type="gramStart"/>
+      <w:r>
+        <w:rPr>
+          <w:rFonts w:ascii="Consolas" w:hAnsi="Consolas" w:cs="Consolas"/>
+          <w:color w:val="000000"/>
+          <w:sz w:val="19"/>
+          <w:szCs w:val="19"/>
+        </w:rPr>
+        <w:t>a,n</w:t>
+      </w:r>
+      <w:proofErr w:type="spellEnd"/>
+      <w:proofErr w:type="gramEnd"/>
+      <w:r>
+        <w:rPr>
+          <w:rFonts w:ascii="Consolas" w:hAnsi="Consolas" w:cs="Consolas"/>
+          <w:color w:val="000000"/>
+          <w:sz w:val="19"/>
+          <w:szCs w:val="19"/>
+        </w:rPr>
+        <w:t>);</w:t>
+      </w:r>
+    </w:p>
+    <w:p>
+      <w:pPr>
+        <w:autoSpaceDE w:val="0"/>
+        <w:autoSpaceDN w:val="0"/>
+        <w:adjustRightInd w:val="0"/>
+        <w:rPr>
+          <w:rFonts w:ascii="Consolas" w:hAnsi="Consolas" w:cs="Consolas"/>
+          <w:color w:val="000000"/>
+          <w:sz w:val="19"/>
+          <w:szCs w:val="19"/>
+        </w:rPr>
+      </w:pPr>
+      <w:r>
+        <w:rPr>
+          <w:rFonts w:ascii="Consolas" w:hAnsi="Consolas" w:cs="Consolas"/>
+          <w:color w:val="000000"/>
+          <w:sz w:val="19"/>
+          <w:szCs w:val="19"/>
+        </w:rPr>
+        <w:tab/>
+      </w:r>
+      <w:proofErr w:type="spellStart"/>
+      <w:r>
+        <w:rPr>
+          <w:rFonts w:ascii="Consolas" w:hAnsi="Consolas" w:cs="Consolas"/>
+          <w:color w:val="000000"/>
+          <w:sz w:val="19"/>
+          <w:szCs w:val="19"/>
+        </w:rPr>
+        <w:t>cout</w:t>
+      </w:r>
+      <w:proofErr w:type="spellEnd"/>
+      <w:r>
+        <w:rPr>
+          <w:rFonts w:ascii="Consolas" w:hAnsi="Consolas" w:cs="Consolas"/>
+          <w:color w:val="000000"/>
+          <w:sz w:val="19"/>
+          <w:szCs w:val="19"/>
+        </w:rPr>
+        <w:t xml:space="preserve"> </w:t>
+      </w:r>
+      <w:proofErr w:type="gramStart"/>
+      <w:r>
+        <w:rPr>
+          <w:rFonts w:ascii="Consolas" w:hAnsi="Consolas" w:cs="Consolas"/>
+          <w:color w:val="008080"/>
+          <w:sz w:val="19"/>
+          <w:szCs w:val="19"/>
+        </w:rPr>
+        <w:t>&lt;&lt;</w:t>
+      </w:r>
+      <w:r>
+        <w:rPr>
+          <w:rFonts w:ascii="Consolas" w:hAnsi="Consolas" w:cs="Consolas"/>
+          <w:color w:val="000000"/>
+          <w:sz w:val="19"/>
+          <w:szCs w:val="19"/>
+        </w:rPr>
+        <w:t xml:space="preserve"> </w:t>
+      </w:r>
+      <w:r>
+        <w:rPr>
+          <w:rFonts w:ascii="Consolas" w:hAnsi="Consolas" w:cs="Consolas"/>
+          <w:color w:val="A31515"/>
+          <w:sz w:val="19"/>
+          <w:szCs w:val="19"/>
+        </w:rPr>
+        <w:t>"</w:t>
+      </w:r>
+      <w:proofErr w:type="gramEnd"/>
+      <w:r>
+        <w:rPr>
+          <w:rFonts w:ascii="Consolas" w:hAnsi="Consolas" w:cs="Consolas"/>
+          <w:color w:val="A31515"/>
+          <w:sz w:val="19"/>
+          <w:szCs w:val="19"/>
+        </w:rPr>
+        <w:t>Исходная матрица: \n"</w:t>
+      </w:r>
+      <w:r>
+        <w:rPr>
+          <w:rFonts w:ascii="Consolas" w:hAnsi="Consolas" w:cs="Consolas"/>
+          <w:color w:val="000000"/>
+          <w:sz w:val="19"/>
+          <w:szCs w:val="19"/>
+        </w:rPr>
+        <w:t>;</w:t>
+      </w:r>
+    </w:p>
+    <w:p>
+      <w:pPr>
+        <w:autoSpaceDE w:val="0"/>
+        <w:autoSpaceDN w:val="0"/>
+        <w:adjustRightInd w:val="0"/>
+        <w:rPr>
+          <w:rFonts w:ascii="Consolas" w:hAnsi="Consolas" w:cs="Consolas"/>
+          <w:color w:val="000000"/>
+          <w:sz w:val="19"/>
+          <w:szCs w:val="19"/>
+          <w:lang w:val="en-US"/>
+        </w:rPr>
+      </w:pPr>
+      <w:r>
+        <w:rPr>
+          <w:rFonts w:ascii="Consolas" w:hAnsi="Consolas" w:cs="Consolas"/>
+          <w:color w:val="000000"/>
+          <w:sz w:val="19"/>
+          <w:szCs w:val="19"/>
+        </w:rPr>
+        <w:tab/>
+      </w:r>
+      <w:proofErr w:type="spellStart"/>
+      <w:proofErr w:type="gramStart"/>
+      <w:r>
+        <w:rPr>
+          <w:rFonts w:ascii="Consolas" w:hAnsi="Consolas" w:cs="Consolas"/>
+          <w:color w:val="000000"/>
+          <w:sz w:val="19"/>
+          <w:szCs w:val="19"/>
+          <w:lang w:val="en-US"/>
+        </w:rPr>
+        <w:t>vivod</w:t>
+      </w:r>
+      <w:proofErr w:type="spellEnd"/>
+      <w:r>
+        <w:rPr>
+          <w:rFonts w:ascii="Consolas" w:hAnsi="Consolas" w:cs="Consolas"/>
+          <w:color w:val="000000"/>
+          <w:sz w:val="19"/>
+          <w:szCs w:val="19"/>
+          <w:lang w:val="en-US"/>
+        </w:rPr>
+        <w:t>(</w:t>
+      </w:r>
+      <w:proofErr w:type="spellStart"/>
+      <w:proofErr w:type="gramEnd"/>
+      <w:r>
+        <w:rPr>
+          <w:rFonts w:ascii="Consolas" w:hAnsi="Consolas" w:cs="Consolas"/>
+          <w:color w:val="000000"/>
+          <w:sz w:val="19"/>
+          <w:szCs w:val="19"/>
+          <w:lang w:val="en-US"/>
+        </w:rPr>
+        <w:t>a,n</w:t>
+      </w:r>
+      <w:proofErr w:type="spellEnd"/>
+      <w:r>
+        <w:rPr>
+          <w:rFonts w:ascii="Consolas" w:hAnsi="Consolas" w:cs="Consolas"/>
+          <w:color w:val="000000"/>
+          <w:sz w:val="19"/>
+          <w:szCs w:val="19"/>
+          <w:lang w:val="en-US"/>
+        </w:rPr>
+        <w:t>);</w:t>
+      </w:r>
+    </w:p>
+    <w:p>
+      <w:pPr>
+        <w:autoSpaceDE w:val="0"/>
+        <w:autoSpaceDN w:val="0"/>
+        <w:adjustRightInd w:val="0"/>
+        <w:rPr>
+          <w:rFonts w:ascii="Consolas" w:hAnsi="Consolas" w:cs="Consolas"/>
+          <w:color w:val="000000"/>
+          <w:sz w:val="19"/>
+          <w:szCs w:val="19"/>
+          <w:lang w:val="en-US"/>
+        </w:rPr>
+      </w:pPr>
+      <w:r>
+        <w:rPr>
+          <w:rFonts w:ascii="Consolas" w:hAnsi="Consolas" w:cs="Consolas"/>
+          <w:color w:val="000000"/>
+          <w:sz w:val="19"/>
+          <w:szCs w:val="19"/>
+          <w:lang w:val="en-US"/>
+        </w:rPr>
+        <w:tab/>
+      </w:r>
+      <w:proofErr w:type="spellStart"/>
+      <w:proofErr w:type="gramStart"/>
+      <w:r>
+        <w:rPr>
+          <w:rFonts w:ascii="Consolas" w:hAnsi="Consolas" w:cs="Consolas"/>
+          <w:color w:val="000000"/>
+          <w:sz w:val="19"/>
+          <w:szCs w:val="19"/>
+          <w:lang w:val="en-US"/>
+        </w:rPr>
+        <w:t>programm</w:t>
+      </w:r>
+      <w:proofErr w:type="spellEnd"/>
+      <w:r>
+        <w:rPr>
+          <w:rFonts w:ascii="Consolas" w:hAnsi="Consolas" w:cs="Consolas"/>
+          <w:color w:val="000000"/>
+          <w:sz w:val="19"/>
+          <w:szCs w:val="19"/>
+          <w:lang w:val="en-US"/>
+        </w:rPr>
+        <w:t>(</w:t>
+      </w:r>
+      <w:proofErr w:type="gramEnd"/>
+      <w:r>
+        <w:rPr>
+          <w:rFonts w:ascii="Consolas" w:hAnsi="Consolas" w:cs="Consolas"/>
+          <w:color w:val="000000"/>
+          <w:sz w:val="19"/>
+          <w:szCs w:val="19"/>
+          <w:lang w:val="en-US"/>
+        </w:rPr>
+        <w:t>a, n);</w:t>
+      </w:r>
+    </w:p>
+    <w:p>
+      <w:pPr>
+        <w:autoSpaceDE w:val="0"/>
+        <w:autoSpaceDN w:val="0"/>
+        <w:adjustRightInd w:val="0"/>
+        <w:rPr>
+          <w:rFonts w:ascii="Consolas" w:hAnsi="Consolas" w:cs="Consolas"/>
+          <w:color w:val="000000"/>
+          <w:sz w:val="19"/>
+          <w:szCs w:val="19"/>
+        </w:rPr>
+      </w:pPr>
+      <w:r>
+        <w:rPr>
+          <w:rFonts w:ascii="Consolas" w:hAnsi="Consolas" w:cs="Consolas"/>
+          <w:color w:val="000000"/>
+          <w:sz w:val="19"/>
+          <w:szCs w:val="19"/>
+          <w:lang w:val="en-US"/>
+        </w:rPr>
+        <w:tab/>
+      </w:r>
+      <w:proofErr w:type="spellStart"/>
+      <w:r>
+        <w:rPr>
+          <w:rFonts w:ascii="Consolas" w:hAnsi="Consolas" w:cs="Consolas"/>
+          <w:color w:val="000000"/>
+          <w:sz w:val="19"/>
+          <w:szCs w:val="19"/>
+        </w:rPr>
+        <w:t>cout</w:t>
+      </w:r>
+      <w:proofErr w:type="spellEnd"/>
+      <w:r>
+        <w:rPr>
+          <w:rFonts w:ascii="Consolas" w:hAnsi="Consolas" w:cs="Consolas"/>
+          <w:color w:val="000000"/>
+          <w:sz w:val="19"/>
+          <w:szCs w:val="19"/>
+        </w:rPr>
+        <w:t xml:space="preserve"> </w:t>
+      </w:r>
+      <w:proofErr w:type="gramStart"/>
+      <w:r>
+        <w:rPr>
+          <w:rFonts w:ascii="Consolas" w:hAnsi="Consolas" w:cs="Consolas"/>
+          <w:color w:val="008080"/>
+          <w:sz w:val="19"/>
+          <w:szCs w:val="19"/>
+        </w:rPr>
+        <w:t>&lt;&lt;</w:t>
+      </w:r>
+      <w:r>
+        <w:rPr>
+          <w:rFonts w:ascii="Consolas" w:hAnsi="Consolas" w:cs="Consolas"/>
+          <w:color w:val="000000"/>
+          <w:sz w:val="19"/>
+          <w:szCs w:val="19"/>
+        </w:rPr>
+        <w:t xml:space="preserve"> </w:t>
+      </w:r>
+      <w:r>
+        <w:rPr>
+          <w:rFonts w:ascii="Consolas" w:hAnsi="Consolas" w:cs="Consolas"/>
+          <w:color w:val="A31515"/>
+          <w:sz w:val="19"/>
+          <w:szCs w:val="19"/>
+        </w:rPr>
+        <w:t>"</w:t>
+      </w:r>
+      <w:proofErr w:type="gramEnd"/>
+      <w:r>
+        <w:rPr>
+          <w:rFonts w:ascii="Consolas" w:hAnsi="Consolas" w:cs="Consolas"/>
+          <w:color w:val="A31515"/>
+          <w:sz w:val="19"/>
+          <w:szCs w:val="19"/>
+        </w:rPr>
+        <w:t>Преобразованная матрица: \n"</w:t>
+      </w:r>
+      <w:r>
+        <w:rPr>
+          <w:rFonts w:ascii="Consolas" w:hAnsi="Consolas" w:cs="Consolas"/>
+          <w:color w:val="000000"/>
+          <w:sz w:val="19"/>
+          <w:szCs w:val="19"/>
+        </w:rPr>
+        <w:t>;</w:t>
+      </w:r>
+    </w:p>
+    <w:p>
+      <w:pPr>
+        <w:autoSpaceDE w:val="0"/>
+        <w:autoSpaceDN w:val="0"/>
+        <w:adjustRightInd w:val="0"/>
+        <w:rPr>
+          <w:rFonts w:ascii="Consolas" w:hAnsi="Consolas" w:cs="Consolas"/>
+          <w:color w:val="000000"/>
+          <w:sz w:val="19"/>
+          <w:szCs w:val="19"/>
+        </w:rPr>
+      </w:pPr>
+      <w:r>
+        <w:rPr>
+          <w:rFonts w:ascii="Consolas" w:hAnsi="Consolas" w:cs="Consolas"/>
+          <w:color w:val="000000"/>
+          <w:sz w:val="19"/>
+          <w:szCs w:val="19"/>
+        </w:rPr>
+        <w:tab/>
+      </w:r>
+      <w:proofErr w:type="spellStart"/>
+      <w:proofErr w:type="gramStart"/>
+      <w:r>
+        <w:rPr>
+          <w:rFonts w:ascii="Consolas" w:hAnsi="Consolas" w:cs="Consolas"/>
+          <w:color w:val="000000"/>
+          <w:sz w:val="19"/>
+          <w:szCs w:val="19"/>
+        </w:rPr>
+        <w:t>vivod</w:t>
+      </w:r>
+      <w:proofErr w:type="spellEnd"/>
+      <w:r>
+        <w:rPr>
+          <w:rFonts w:ascii="Consolas" w:hAnsi="Consolas" w:cs="Consolas"/>
+          <w:color w:val="000000"/>
+          <w:sz w:val="19"/>
+          <w:szCs w:val="19"/>
+        </w:rPr>
+        <w:t>(</w:t>
+      </w:r>
+      <w:proofErr w:type="gramEnd"/>
+      <w:r>
+        <w:rPr>
+          <w:rFonts w:ascii="Consolas" w:hAnsi="Consolas" w:cs="Consolas"/>
+          <w:color w:val="000000"/>
+          <w:sz w:val="19"/>
+          <w:szCs w:val="19"/>
+        </w:rPr>
+        <w:t>a, n);</w:t>
+      </w:r>
+    </w:p>
+    <w:p>
+      <w:pPr>
+        <w:autoSpaceDE w:val="0"/>
+        <w:autoSpaceDN w:val="0"/>
+        <w:adjustRightInd w:val="0"/>
+        <w:rPr>
+          <w:rFonts w:ascii="Consolas" w:hAnsi="Consolas" w:cs="Consolas"/>
+          <w:color w:val="000000"/>
+          <w:sz w:val="19"/>
+          <w:szCs w:val="19"/>
+          <w:lang w:val="en-US"/>
+        </w:rPr>
+      </w:pPr>
+      <w:r>
+        <w:rPr>
+          <w:rFonts w:ascii="Consolas" w:hAnsi="Consolas" w:cs="Consolas"/>
+          <w:color w:val="000000"/>
+          <w:sz w:val="19"/>
+          <w:szCs w:val="19"/>
+        </w:rPr>
+        <w:tab/>
+      </w:r>
+      <w:proofErr w:type="gramStart"/>
+      <w:r>
+        <w:rPr>
+          <w:rFonts w:ascii="Consolas" w:hAnsi="Consolas" w:cs="Consolas"/>
+          <w:color w:val="0000FF"/>
+          <w:sz w:val="19"/>
+          <w:szCs w:val="19"/>
+          <w:lang w:val="en-US"/>
+        </w:rPr>
+        <w:t>for</w:t>
+      </w:r>
+      <w:proofErr w:type="gramEnd"/>
+      <w:r>
+        <w:rPr>
+          <w:rFonts w:ascii="Consolas" w:hAnsi="Consolas" w:cs="Consolas"/>
+          <w:color w:val="000000"/>
+          <w:sz w:val="19"/>
+          <w:szCs w:val="19"/>
+          <w:lang w:val="en-US"/>
+        </w:rPr>
+        <w:t xml:space="preserve"> (</w:t>
+      </w:r>
+      <w:proofErr w:type="spellStart"/>
+      <w:r>
+        <w:rPr>
+          <w:rFonts w:ascii="Consolas" w:hAnsi="Consolas" w:cs="Consolas"/>
+          <w:color w:val="0000FF"/>
+          <w:sz w:val="19"/>
+          <w:szCs w:val="19"/>
+          <w:lang w:val="en-US"/>
+        </w:rPr>
+        <w:t>int</w:t>
+      </w:r>
+      <w:proofErr w:type="spellEnd"/>
+      <w:r>
+        <w:rPr>
+          <w:rFonts w:ascii="Consolas" w:hAnsi="Consolas" w:cs="Consolas"/>
+          <w:color w:val="000000"/>
+          <w:sz w:val="19"/>
+          <w:szCs w:val="19"/>
+          <w:lang w:val="en-US"/>
+        </w:rPr>
+        <w:t xml:space="preserve"> </w:t>
+      </w:r>
+      <w:proofErr w:type="spellStart"/>
+      <w:r>
+        <w:rPr>
+          <w:rFonts w:ascii="Consolas" w:hAnsi="Consolas" w:cs="Consolas"/>
+          <w:color w:val="000000"/>
+          <w:sz w:val="19"/>
+          <w:szCs w:val="19"/>
+          <w:lang w:val="en-US"/>
+        </w:rPr>
+        <w:t>i</w:t>
+      </w:r>
+      <w:proofErr w:type="spellEnd"/>
+      <w:r>
+        <w:rPr>
+          <w:rFonts w:ascii="Consolas" w:hAnsi="Consolas" w:cs="Consolas"/>
+          <w:color w:val="000000"/>
+          <w:sz w:val="19"/>
+          <w:szCs w:val="19"/>
+          <w:lang w:val="en-US"/>
+        </w:rPr>
+        <w:t xml:space="preserve"> = 0; </w:t>
+      </w:r>
+      <w:proofErr w:type="spellStart"/>
+      <w:r>
+        <w:rPr>
+          <w:rFonts w:ascii="Consolas" w:hAnsi="Consolas" w:cs="Consolas"/>
+          <w:color w:val="000000"/>
+          <w:sz w:val="19"/>
+          <w:szCs w:val="19"/>
+          <w:lang w:val="en-US"/>
+        </w:rPr>
+        <w:t>i</w:t>
+      </w:r>
+      <w:proofErr w:type="spellEnd"/>
+      <w:r>
+        <w:rPr>
+          <w:rFonts w:ascii="Consolas" w:hAnsi="Consolas" w:cs="Consolas"/>
+          <w:color w:val="000000"/>
+          <w:sz w:val="19"/>
+          <w:szCs w:val="19"/>
+          <w:lang w:val="en-US"/>
+        </w:rPr>
+        <w:t xml:space="preserve"> &lt; n; </w:t>
+      </w:r>
+      <w:proofErr w:type="spellStart"/>
+      <w:r>
+        <w:rPr>
+          <w:rFonts w:ascii="Consolas" w:hAnsi="Consolas" w:cs="Consolas"/>
+          <w:color w:val="000000"/>
+          <w:sz w:val="19"/>
+          <w:szCs w:val="19"/>
+          <w:lang w:val="en-US"/>
+        </w:rPr>
+        <w:t>i</w:t>
+      </w:r>
+      <w:proofErr w:type="spellEnd"/>
+      <w:r>
+        <w:rPr>
+          <w:rFonts w:ascii="Consolas" w:hAnsi="Consolas" w:cs="Consolas"/>
+          <w:color w:val="000000"/>
+          <w:sz w:val="19"/>
+          <w:szCs w:val="19"/>
+          <w:lang w:val="en-US"/>
+        </w:rPr>
+        <w:t>++)</w:t>
+      </w:r>
+    </w:p>
+    <w:p>
+      <w:pPr>
+        <w:autoSpaceDE w:val="0"/>
+        <w:autoSpaceDN w:val="0"/>
+        <w:adjustRightInd w:val="0"/>
+        <w:rPr>
+          <w:rFonts w:ascii="Consolas" w:hAnsi="Consolas" w:cs="Consolas"/>
+          <w:color w:val="000000"/>
+          <w:sz w:val="19"/>
+          <w:szCs w:val="19"/>
+          <w:lang w:val="en-US"/>
+        </w:rPr>
+      </w:pPr>
+      <w:r>
+        <w:rPr>
+          <w:rFonts w:ascii="Consolas" w:hAnsi="Consolas" w:cs="Consolas"/>
+          <w:color w:val="000000"/>
+          <w:sz w:val="19"/>
+          <w:szCs w:val="19"/>
+          <w:lang w:val="en-US"/>
+        </w:rPr>
+        <w:tab/>
+        <w:t>{</w:t>
+      </w:r>
+    </w:p>
+    <w:p>
+      <w:pPr>
+        <w:autoSpaceDE w:val="0"/>
+        <w:autoSpaceDN w:val="0"/>
+        <w:adjustRightInd w:val="0"/>
+        <w:rPr>
+          <w:rFonts w:ascii="Consolas" w:hAnsi="Consolas" w:cs="Consolas"/>
+          <w:color w:val="000000"/>
+          <w:sz w:val="19"/>
+          <w:szCs w:val="19"/>
+          <w:lang w:val="en-US"/>
+        </w:rPr>
+      </w:pPr>
+      <w:r>
+        <w:rPr>
+          <w:rFonts w:ascii="Consolas" w:hAnsi="Consolas" w:cs="Consolas"/>
+          <w:color w:val="000000"/>
+          <w:sz w:val="19"/>
+          <w:szCs w:val="19"/>
+          <w:lang w:val="en-US"/>
+        </w:rPr>
+        <w:tab/>
+      </w:r>
+      <w:r>
+        <w:rPr>
+          <w:rFonts w:ascii="Consolas" w:hAnsi="Consolas" w:cs="Consolas"/>
+          <w:color w:val="000000"/>
+          <w:sz w:val="19"/>
+          <w:szCs w:val="19"/>
+          <w:lang w:val="en-US"/>
+        </w:rPr>
+        <w:tab/>
+      </w:r>
+      <w:proofErr w:type="gramStart"/>
+      <w:r>
+        <w:rPr>
+          <w:rFonts w:ascii="Consolas" w:hAnsi="Consolas" w:cs="Consolas"/>
+          <w:color w:val="0000FF"/>
+          <w:sz w:val="19"/>
+          <w:szCs w:val="19"/>
+          <w:lang w:val="en-US"/>
+        </w:rPr>
+        <w:t>delete[</w:t>
+      </w:r>
+      <w:proofErr w:type="gramEnd"/>
+      <w:r>
+        <w:rPr>
+          <w:rFonts w:ascii="Consolas" w:hAnsi="Consolas" w:cs="Consolas"/>
+          <w:color w:val="0000FF"/>
+          <w:sz w:val="19"/>
+          <w:szCs w:val="19"/>
+          <w:lang w:val="en-US"/>
+        </w:rPr>
+        <w:t>]</w:t>
+      </w:r>
+      <w:r>
+        <w:rPr>
+          <w:rFonts w:ascii="Consolas" w:hAnsi="Consolas" w:cs="Consolas"/>
+          <w:color w:val="000000"/>
+          <w:sz w:val="19"/>
+          <w:szCs w:val="19"/>
+          <w:lang w:val="en-US"/>
+        </w:rPr>
+        <w:t xml:space="preserve"> a[</w:t>
+      </w:r>
+      <w:proofErr w:type="spellStart"/>
+      <w:r>
+        <w:rPr>
+          <w:rFonts w:ascii="Consolas" w:hAnsi="Consolas" w:cs="Consolas"/>
+          <w:color w:val="000000"/>
+          <w:sz w:val="19"/>
+          <w:szCs w:val="19"/>
+          <w:lang w:val="en-US"/>
+        </w:rPr>
+        <w:t>i</w:t>
+      </w:r>
+      <w:proofErr w:type="spellEnd"/>
+      <w:r>
+        <w:rPr>
+          <w:rFonts w:ascii="Consolas" w:hAnsi="Consolas" w:cs="Consolas"/>
+          <w:color w:val="000000"/>
+          <w:sz w:val="19"/>
+          <w:szCs w:val="19"/>
+          <w:lang w:val="en-US"/>
+        </w:rPr>
+        <w:t>];</w:t>
+      </w:r>
+    </w:p>
+    <w:p>
+      <w:pPr>
+        <w:autoSpaceDE w:val="0"/>
+        <w:autoSpaceDN w:val="0"/>
+        <w:adjustRightInd w:val="0"/>
+        <w:rPr>
+          <w:rFonts w:ascii="Consolas" w:hAnsi="Consolas" w:cs="Consolas"/>
+          <w:color w:val="000000"/>
+          <w:sz w:val="19"/>
+          <w:szCs w:val="19"/>
+          <w:lang w:val="en-US"/>
+        </w:rPr>
+      </w:pPr>
+      <w:r>
+        <w:rPr>
+          <w:rFonts w:ascii="Consolas" w:hAnsi="Consolas" w:cs="Consolas"/>
+          <w:color w:val="000000"/>
+          <w:sz w:val="19"/>
+          <w:szCs w:val="19"/>
+          <w:lang w:val="en-US"/>
+        </w:rPr>
+        <w:tab/>
+        <w:t>}</w:t>
+      </w:r>
+    </w:p>
+    <w:p>
+      <w:pPr>
+        <w:autoSpaceDE w:val="0"/>
+        <w:autoSpaceDN w:val="0"/>
+        <w:adjustRightInd w:val="0"/>
+        <w:rPr>
+          <w:rFonts w:ascii="Consolas" w:hAnsi="Consolas" w:cs="Consolas"/>
+          <w:color w:val="000000"/>
+          <w:sz w:val="19"/>
+          <w:szCs w:val="19"/>
+          <w:lang w:val="en-US"/>
+        </w:rPr>
+      </w:pPr>
+      <w:r>
+        <w:rPr>
+          <w:rFonts w:ascii="Consolas" w:hAnsi="Consolas" w:cs="Consolas"/>
+          <w:color w:val="000000"/>
+          <w:sz w:val="19"/>
+          <w:szCs w:val="19"/>
+          <w:lang w:val="en-US"/>
+        </w:rPr>
+        <w:tab/>
+      </w:r>
+      <w:proofErr w:type="gramStart"/>
+      <w:r>
+        <w:rPr>
+          <w:rFonts w:ascii="Consolas" w:hAnsi="Consolas" w:cs="Consolas"/>
+          <w:color w:val="0000FF"/>
+          <w:sz w:val="19"/>
+          <w:szCs w:val="19"/>
+          <w:lang w:val="en-US"/>
+        </w:rPr>
+        <w:t>delete[</w:t>
+      </w:r>
+      <w:proofErr w:type="gramEnd"/>
+      <w:r>
+        <w:rPr>
+          <w:rFonts w:ascii="Consolas" w:hAnsi="Consolas" w:cs="Consolas"/>
+          <w:color w:val="0000FF"/>
+          <w:sz w:val="19"/>
+          <w:szCs w:val="19"/>
+          <w:lang w:val="en-US"/>
+        </w:rPr>
+        <w:t>]</w:t>
+      </w:r>
+      <w:r>
+        <w:rPr>
+          <w:rFonts w:ascii="Consolas" w:hAnsi="Consolas" w:cs="Consolas"/>
+          <w:color w:val="000000"/>
+          <w:sz w:val="19"/>
+          <w:szCs w:val="19"/>
+          <w:lang w:val="en-US"/>
+        </w:rPr>
+        <w:t xml:space="preserve"> a;</w:t>
+      </w:r>
+    </w:p>
+    <w:p>
+      <w:pPr>
+        <w:autoSpaceDE w:val="0"/>
+        <w:autoSpaceDN w:val="0"/>
+        <w:adjustRightInd w:val="0"/>
+        <w:rPr>
+          <w:rFonts w:ascii="Consolas" w:hAnsi="Consolas" w:cs="Consolas"/>
+          <w:color w:val="000000"/>
+          <w:sz w:val="19"/>
+          <w:szCs w:val="19"/>
+        </w:rPr>
+      </w:pPr>
+      <w:r>
+        <w:rPr>
+          <w:rFonts w:ascii="Consolas" w:hAnsi="Consolas" w:cs="Consolas"/>
+          <w:color w:val="000000"/>
+          <w:sz w:val="19"/>
+          <w:szCs w:val="19"/>
+          <w:lang w:val="en-US"/>
+        </w:rPr>
+        <w:tab/>
+      </w:r>
+      <w:proofErr w:type="spellStart"/>
+      <w:r>
+        <w:rPr>
+          <w:rFonts w:ascii="Consolas" w:hAnsi="Consolas" w:cs="Consolas"/>
+          <w:color w:val="000000"/>
+          <w:sz w:val="19"/>
+          <w:szCs w:val="19"/>
+        </w:rPr>
+        <w:t>system</w:t>
+      </w:r>
+      <w:proofErr w:type="spellEnd"/>
+      <w:r>
+        <w:rPr>
+          <w:rFonts w:ascii="Consolas" w:hAnsi="Consolas" w:cs="Consolas"/>
+          <w:color w:val="000000"/>
+          <w:sz w:val="19"/>
+          <w:szCs w:val="19"/>
+        </w:rPr>
+        <w:t>(</w:t>
+      </w:r>
+      <w:r>
+        <w:rPr>
+          <w:rFonts w:ascii="Consolas" w:hAnsi="Consolas" w:cs="Consolas"/>
+          <w:color w:val="A31515"/>
+          <w:sz w:val="19"/>
+          <w:szCs w:val="19"/>
+        </w:rPr>
+        <w:t>"</w:t>
+      </w:r>
+      <w:proofErr w:type="spellStart"/>
+      <w:r>
+        <w:rPr>
+          <w:rFonts w:ascii="Consolas" w:hAnsi="Consolas" w:cs="Consolas"/>
+          <w:color w:val="A31515"/>
+          <w:sz w:val="19"/>
+          <w:szCs w:val="19"/>
+        </w:rPr>
+        <w:t>pause</w:t>
+      </w:r>
+      <w:proofErr w:type="spellEnd"/>
+      <w:r>
+        <w:rPr>
+          <w:rFonts w:ascii="Consolas" w:hAnsi="Consolas" w:cs="Consolas"/>
+          <w:color w:val="A31515"/>
+          <w:sz w:val="19"/>
+          <w:szCs w:val="19"/>
+        </w:rPr>
+        <w:t>"</w:t>
+      </w:r>
+      <w:r>
+        <w:rPr>
+          <w:rFonts w:ascii="Consolas" w:hAnsi="Consolas" w:cs="Consolas"/>
+          <w:color w:val="000000"/>
+          <w:sz w:val="19"/>
+          <w:szCs w:val="19"/>
+        </w:rPr>
+        <w:t>);</w:t>
+      </w:r>
+    </w:p>
+    <w:p>
+      <w:pPr>
+        <w:pStyle w:val="a"/>
+      </w:pPr>
+      <w:r>
+        <w:rPr>
+          <w:rFonts w:ascii="Consolas" w:hAnsi="Consolas" w:cs="Consolas"/>
+          <w:sz w:val="19"/>
+          <w:szCs w:val="19"/>
+        </w:rPr>
+        <w:t>}</w:t>
+      </w:r>
+    </w:p>
+    <w:p>
+      <w:pPr>
+        <w:pStyle w:val="a"/>
+      </w:pPr>
+      <w:r>
+        <w:rPr>
+          <w:rFonts w:ascii="Consolas" w:hAnsi="Consolas" w:cs="Consolas"/>
+          <w:sz w:val="19"/>
+          <w:szCs w:val="19"/>
+        </w:rPr>
+        <w:t xml:space="preserve">3. </w:t>
+      </w:r>
+      <w:r>
+        <w:rPr>
+          <w:rFonts w:ascii="Consolas" w:hAnsi="Consolas" w:cs="Consolas"/>
+          <w:sz w:val="19"/>
+          <w:szCs w:val="19"/>
+        </w:rPr>
+        <w:t>Результаты работы программы</w:t>
+      </w:r>
+      <w:r>
+        <w:rPr>
+          <w:rFonts w:ascii="Consolas" w:hAnsi="Consolas" w:cs="Consolas"/>
+          <w:sz w:val="19"/>
+          <w:szCs w:val="19"/>
+        </w:rPr>
+        <w:t xml:space="preserve"> (см. </w:t>
+      </w:r>
+      <w:r>
+        <w:rPr>
+          <w:rFonts w:ascii="Consolas" w:hAnsi="Consolas" w:cs="Consolas"/>
+          <w:sz w:val="19"/>
+          <w:szCs w:val="19"/>
+        </w:rPr>
+        <w:fldChar w:fldCharType="begin"/>
+      </w:r>
+      <w:r>
+        <w:rPr>
+          <w:rFonts w:ascii="Consolas" w:hAnsi="Consolas" w:cs="Consolas"/>
+          <w:sz w:val="19"/>
+          <w:szCs w:val="19"/>
+        </w:rPr>
+        <w:instrText xml:space="preserve"> REF _Ref45693898 \n \h </w:instrText>
+      </w:r>
+      <w:r>
+        <w:rPr>
+          <w:rFonts w:ascii="Consolas" w:hAnsi="Consolas" w:cs="Consolas"/>
+          <w:sz w:val="19"/>
+          <w:szCs w:val="19"/>
+        </w:rPr>
+      </w:r>
+      <w:r>
+        <w:rPr>
+          <w:rFonts w:ascii="Consolas" w:hAnsi="Consolas" w:cs="Consolas"/>
+          <w:sz w:val="19"/>
+          <w:szCs w:val="19"/>
+        </w:rPr>
+        <w:fldChar w:fldCharType="separate"/>
+      </w:r>
+      <w:r>
+        <w:rPr>
+          <w:rFonts w:ascii="Consolas" w:hAnsi="Consolas" w:cs="Consolas"/>
+          <w:sz w:val="19"/>
+          <w:szCs w:val="19"/>
+        </w:rPr>
+        <w:t>Рис.23</w:t>
+      </w:r>
+      <w:r>
+        <w:rPr>
+          <w:rFonts w:ascii="Consolas" w:hAnsi="Consolas" w:cs="Consolas"/>
+          <w:sz w:val="19"/>
+          <w:szCs w:val="19"/>
+        </w:rPr>
+        <w:fldChar w:fldCharType="end"/>
+      </w:r>
+      <w:r>
+        <w:rPr>
+          <w:rFonts w:ascii="Consolas" w:hAnsi="Consolas" w:cs="Consolas"/>
+          <w:sz w:val="19"/>
+          <w:szCs w:val="19"/>
+        </w:rPr>
+        <w:t>-</w:t>
+      </w:r>
+      <w:r>
+        <w:rPr>
+          <w:rFonts w:ascii="Consolas" w:hAnsi="Consolas" w:cs="Consolas"/>
+          <w:sz w:val="19"/>
+          <w:szCs w:val="19"/>
+        </w:rPr>
+        <w:fldChar w:fldCharType="begin"/>
+      </w:r>
+      <w:r>
+        <w:rPr>
+          <w:rFonts w:ascii="Consolas" w:hAnsi="Consolas" w:cs="Consolas"/>
+          <w:sz w:val="19"/>
+          <w:szCs w:val="19"/>
+        </w:rPr>
+        <w:instrText xml:space="preserve"> REF _Ref45693900 \n \h </w:instrText>
+      </w:r>
+      <w:r>
+        <w:rPr>
+          <w:rFonts w:ascii="Consolas" w:hAnsi="Consolas" w:cs="Consolas"/>
+          <w:sz w:val="19"/>
+          <w:szCs w:val="19"/>
+        </w:rPr>
+      </w:r>
+      <w:r>
+        <w:rPr>
+          <w:rFonts w:ascii="Consolas" w:hAnsi="Consolas" w:cs="Consolas"/>
+          <w:sz w:val="19"/>
+          <w:szCs w:val="19"/>
+        </w:rPr>
+        <w:fldChar w:fldCharType="separate"/>
+      </w:r>
+      <w:r>
+        <w:rPr>
+          <w:rFonts w:ascii="Consolas" w:hAnsi="Consolas" w:cs="Consolas"/>
+          <w:sz w:val="19"/>
+          <w:szCs w:val="19"/>
+        </w:rPr>
+        <w:t>Рис.24</w:t>
+      </w:r>
+      <w:r>
+        <w:rPr>
+          <w:rFonts w:ascii="Consolas" w:hAnsi="Consolas" w:cs="Consolas"/>
+          <w:sz w:val="19"/>
+          <w:szCs w:val="19"/>
+        </w:rPr>
+        <w:fldChar w:fldCharType="end"/>
+      </w:r>
+      <w:r>
+        <w:rPr>
+          <w:rFonts w:ascii="Consolas" w:hAnsi="Consolas" w:cs="Consolas"/>
+          <w:sz w:val="19"/>
+          <w:szCs w:val="19"/>
+        </w:rPr>
+        <w:t>)</w:t>
+      </w:r>
+      <w:r>
+        <w:rPr>
+          <w:rFonts w:ascii="Consolas" w:hAnsi="Consolas" w:cs="Consolas"/>
+          <w:sz w:val="19"/>
+          <w:szCs w:val="19"/>
+        </w:rPr>
+        <w:t>:</w:t>
+      </w:r>
+    </w:p>
+    <w:p>
+      <w:pPr>
+        <w:pStyle w:val="a"/>
+        <w:jc w:val="center"/>
+      </w:pPr>
+      <w:r>
+        <w:rPr>
+          <w:noProof/>
+        </w:rPr>
+        <w:lastRenderedPageBreak/>
+        <w:drawing>
+          <wp:inline distT="0" distB="0" distL="0" distR="0">
+            <wp:extent cx="4344006" cy="2476846"/>
+            <wp:effectExtent l="0" t="0" r="0" b="0"/>
+            <wp:docPr id="31" name="Рисунок 31"/>
+            <wp:cNvGraphicFramePr>
+              <a:graphicFrameLocks xmlns:a="http://schemas.openxmlformats.org/drawingml/2006/main" noChangeAspect="1"/>
+            </wp:cNvGraphicFramePr>
+            <a:graphic xmlns:a="http://schemas.openxmlformats.org/drawingml/2006/main">
+              <a:graphicData uri="http://schemas.openxmlformats.org/drawingml/2006/picture">
+                <pic:pic xmlns:pic="http://schemas.openxmlformats.org/drawingml/2006/picture">
+                  <pic:nvPicPr>
+                    <pic:cNvPr id="31" name="70849FF.tmp"/>
+                    <pic:cNvPicPr/>
+                  </pic:nvPicPr>
+                  <pic:blipFill>
+                    <a:blip r:embed="rId34">
+                      <a:extLst>
+                        <a:ext uri="{28A0092B-C50C-407E-A947-70E740481C1C}">
+                          <a14:useLocalDpi xmlns:a14="http://schemas.microsoft.com/office/drawing/2010/main" val="0"/>
+                        </a:ext>
+                      </a:extLst>
+                    </a:blip>
+                    <a:stretch>
+                      <a:fillRect/>
+                    </a:stretch>
+                  </pic:blipFill>
+                  <pic:spPr>
+                    <a:xfrm>
+                      <a:off x="0" y="0"/>
+                      <a:ext cx="4344006" cy="2476846"/>
+                    </a:xfrm>
+                    <a:prstGeom prst="rect">
+                      <a:avLst/>
+                    </a:prstGeom>
+                  </pic:spPr>
+                </pic:pic>
+              </a:graphicData>
+            </a:graphic>
+          </wp:inline>
+        </w:drawing>
+      </w:r>
+    </w:p>
+    <w:p>
+      <w:pPr>
+        <w:pStyle w:val="a0"/>
+      </w:pPr>
+      <w:bookmarkStart w:id="31" w:name="_Ref45693898"/>
+      <w:proofErr w:type="gramStart"/>
+      <w:r>
+        <w:t>А(</w:t>
+      </w:r>
+      <w:proofErr w:type="gramEnd"/>
+      <w:r>
+        <w:t>3*3)</w:t>
+      </w:r>
+      <w:bookmarkEnd w:id="31"/>
+    </w:p>
+    <w:p>
+      <w:pPr>
+        <w:pStyle w:val="a"/>
+        <w:jc w:val="center"/>
+      </w:pPr>
+      <w:r>
+        <w:rPr>
+          <w:noProof/>
+        </w:rPr>
+        <w:drawing>
+          <wp:inline distT="0" distB="0" distL="0" distR="0">
+            <wp:extent cx="5940425" cy="2926715"/>
+            <wp:effectExtent l="0" t="0" r="3175" b="6985"/>
+            <wp:docPr id="32" name="Рисунок 32"/>
+            <wp:cNvGraphicFramePr>
+              <a:graphicFrameLocks xmlns:a="http://schemas.openxmlformats.org/drawingml/2006/main" noChangeAspect="1"/>
+            </wp:cNvGraphicFramePr>
+            <a:graphic xmlns:a="http://schemas.openxmlformats.org/drawingml/2006/main">
+              <a:graphicData uri="http://schemas.openxmlformats.org/drawingml/2006/picture">
+                <pic:pic xmlns:pic="http://schemas.openxmlformats.org/drawingml/2006/picture">
+                  <pic:nvPicPr>
+                    <pic:cNvPr id="32" name="708CF19.tmp"/>
+                    <pic:cNvPicPr/>
+                  </pic:nvPicPr>
+                  <pic:blipFill>
+                    <a:blip r:embed="rId35">
+                      <a:extLst>
+                        <a:ext uri="{28A0092B-C50C-407E-A947-70E740481C1C}">
+                          <a14:useLocalDpi xmlns:a14="http://schemas.microsoft.com/office/drawing/2010/main" val="0"/>
+                        </a:ext>
+                      </a:extLst>
+                    </a:blip>
+                    <a:stretch>
+                      <a:fillRect/>
+                    </a:stretch>
+                  </pic:blipFill>
+                  <pic:spPr>
+                    <a:xfrm>
+                      <a:off x="0" y="0"/>
+                      <a:ext cx="5940425" cy="2926715"/>
+                    </a:xfrm>
+                    <a:prstGeom prst="rect">
+                      <a:avLst/>
+                    </a:prstGeom>
+                  </pic:spPr>
+                </pic:pic>
+              </a:graphicData>
+            </a:graphic>
+          </wp:inline>
+        </w:drawing>
+      </w:r>
+    </w:p>
+    <w:p>
+      <w:pPr>
+        <w:pStyle w:val="a0"/>
+      </w:pPr>
+      <w:bookmarkStart w:id="32" w:name="_Ref45693900"/>
+      <w:proofErr w:type="gramStart"/>
+      <w:r>
+        <w:t>А(</w:t>
+      </w:r>
+      <w:proofErr w:type="gramEnd"/>
+      <w:r>
+        <w:t>5*5)</w:t>
+      </w:r>
+      <w:bookmarkEnd w:id="32"/>
+    </w:p>
+    <w:p>
+      <w:pPr>
+        <w:pStyle w:val="a"/>
+      </w:pPr>
+      <w:r>
+        <w:t>Заключение</w:t>
+      </w:r>
+    </w:p>
+    <w:p>
+      <w:pPr>
+        <w:pStyle w:val="a"/>
+      </w:pPr>
+      <w:r>
+        <w:t xml:space="preserve">На практике я </w:t>
+      </w:r>
+      <w:proofErr w:type="spellStart"/>
+      <w:r>
+        <w:t>научил</w:t>
+      </w:r>
+      <w:r>
+        <w:t>а</w:t>
+      </w:r>
+      <w:r>
+        <w:t>ся</w:t>
+      </w:r>
+      <w:proofErr w:type="spellEnd"/>
+      <w:r>
+        <w:t xml:space="preserve"> основам работы с GIT</w:t>
+      </w:r>
+      <w:r>
+        <w:t xml:space="preserve"> и </w:t>
+      </w:r>
+      <w:r>
+        <w:rPr>
+          <w:lang w:val="en-US"/>
+        </w:rPr>
+        <w:t>GitHub</w:t>
+      </w:r>
+      <w:r>
+        <w:t xml:space="preserve"> и закрепила</w:t>
+      </w:r>
+      <w:r>
+        <w:t xml:space="preserve"> знания работы с языком</w:t>
+      </w:r>
+      <w:r>
+        <w:t xml:space="preserve"> C/C++ по </w:t>
+      </w:r>
+      <w:proofErr w:type="gramStart"/>
+      <w:r>
+        <w:t>темам :</w:t>
+      </w:r>
+      <w:proofErr w:type="gramEnd"/>
+      <w:r>
+        <w:t xml:space="preserve"> </w:t>
+      </w:r>
+      <w:r>
+        <w:t>Обработка двумерных массивов, файловый ввод-вывод, применение итеративных и рекурсивных функций.</w:t>
+      </w:r>
+      <w:r>
+        <w:t xml:space="preserve"> </w:t>
+      </w:r>
+      <w:r>
+        <w:t>Обработка динамических массивов и связанных списков данных.</w:t>
+      </w:r>
+    </w:p>
     <w:sectPr>
-      <w:headerReference w:type="even" r:id="rId29"/>
-      <w:footerReference w:type="default" r:id="rId30"/>
+      <w:headerReference w:type="even" r:id="rId36"/>
+      <w:footerReference w:type="default" r:id="rId37"/>
       <w:pgSz w:w="11907" w:h="16840" w:code="9"/>
       <w:pgMar w:top="567" w:right="851" w:bottom="1134" w:left="1701" w:header="567" w:footer="567" w:gutter="0"/>
       <w:cols w:space="708"/>
@@ -13483,7 +21861,7 @@
       <w:rPr>
         <w:noProof/>
       </w:rPr>
-      <w:t>16</w:t>
+      <w:t>21</w:t>
     </w:r>
     <w:r>
       <w:fldChar w:fldCharType="end"/>
@@ -15639,6 +24017,36 @@
   </w:num>
   <w:num w:numId="22">
     <w:abstractNumId w:val="9"/>
+  </w:num>
+  <w:num w:numId="23">
+    <w:abstractNumId w:val="5"/>
+    <w:lvlOverride w:ilvl="0">
+      <w:startOverride w:val="1"/>
+    </w:lvlOverride>
+    <w:lvlOverride w:ilvl="1">
+      <w:startOverride w:val="1"/>
+    </w:lvlOverride>
+    <w:lvlOverride w:ilvl="2">
+      <w:startOverride w:val="1"/>
+    </w:lvlOverride>
+    <w:lvlOverride w:ilvl="3">
+      <w:startOverride w:val="1"/>
+    </w:lvlOverride>
+    <w:lvlOverride w:ilvl="4">
+      <w:startOverride w:val="1"/>
+    </w:lvlOverride>
+    <w:lvlOverride w:ilvl="5">
+      <w:startOverride w:val="1"/>
+    </w:lvlOverride>
+    <w:lvlOverride w:ilvl="6">
+      <w:startOverride w:val="1"/>
+    </w:lvlOverride>
+    <w:lvlOverride w:ilvl="7">
+      <w:startOverride w:val="1"/>
+    </w:lvlOverride>
+    <w:lvlOverride w:ilvl="8">
+      <w:startOverride w:val="1"/>
+    </w:lvlOverride>
   </w:num>
   <w:numIdMacAtCleanup w:val="4"/>
 </w:numbering>
@@ -16478,7 +24886,13 @@
     <w:autoRedefine/>
     <w:uiPriority w:val="39"/>
     <w:unhideWhenUsed/>
-    <w:rsid w:val="00A82940"/>
+    <w:rsid w:val="009408B0"/>
+    <w:pPr>
+      <w:tabs>
+        <w:tab w:val="right" w:leader="dot" w:pos="9345"/>
+      </w:tabs>
+      <w:jc w:val="center"/>
+    </w:pPr>
   </w:style>
   <w:style w:type="paragraph" w:styleId="25">
     <w:name w:val="toc 2"/>
@@ -16945,7 +25359,7 @@
 </file>
 
 <file path=customXml/itemProps1.xml><?xml version="1.0" encoding="utf-8"?>
-<ds:datastoreItem xmlns:ds="http://schemas.openxmlformats.org/officeDocument/2006/customXml" ds:itemID="{624F46EC-65E6-437C-8119-D77C65FA44DE}">
+<ds:datastoreItem xmlns:ds="http://schemas.openxmlformats.org/officeDocument/2006/customXml" ds:itemID="{CF71CA84-1904-4417-B531-1ECC607B3DCA}">
   <ds:schemaRefs>
     <ds:schemaRef ds:uri="http://schemas.openxmlformats.org/officeDocument/2006/bibliography"/>
   </ds:schemaRefs>
